--- a/PDRMYE/16 GUÍAS DE USUARIO/CPH/Version 1/Catalogos/INFLACIÓN MES.docx
+++ b/PDRMYE/16 GUÍAS DE USUARIO/CPH/Version 1/Catalogos/INFLACIÓN MES.docx
@@ -1,6 +1,6 @@
 
 <file path=word/document.xml><?xml version="1.0" encoding="utf-8"?>
-<w:document xmlns:wpc="http://schemas.microsoft.com/office/word/2010/wordprocessingCanvas" xmlns:cx="http://schemas.microsoft.com/office/drawing/2014/chartex" xmlns:cx1="http://schemas.microsoft.com/office/drawing/2015/9/8/chartex" xmlns:mc="http://schemas.openxmlformats.org/markup-compatibility/2006" xmlns:o="urn:schemas-microsoft-com:office:office" xmlns:r="http://schemas.openxmlformats.org/officeDocument/2006/relationships" xmlns:m="http://schemas.openxmlformats.org/officeDocument/2006/math" xmlns:v="urn:schemas-microsoft-com:vml" xmlns:wp14="http://schemas.microsoft.com/office/word/2010/wordprocessingDrawing" xmlns:wp="http://schemas.openxmlformats.org/drawingml/2006/wordprocessingDrawing" xmlns:w10="urn:schemas-microsoft-com:office:word" xmlns:w="http://schemas.openxmlformats.org/wordprocessingml/2006/main" xmlns:w14="http://schemas.microsoft.com/office/word/2010/wordml" xmlns:w15="http://schemas.microsoft.com/office/word/2012/wordml" xmlns:w16se="http://schemas.microsoft.com/office/word/2015/wordml/symex" xmlns:wpg="http://schemas.microsoft.com/office/word/2010/wordprocessingGroup" xmlns:wpi="http://schemas.microsoft.com/office/word/2010/wordprocessingInk" xmlns:wne="http://schemas.microsoft.com/office/word/2006/wordml" xmlns:wps="http://schemas.microsoft.com/office/word/2010/wordprocessingShape" mc:Ignorable="w14 w15 w16se wp14">
+<w:document xmlns:wpc="http://schemas.microsoft.com/office/word/2010/wordprocessingCanvas" xmlns:cx="http://schemas.microsoft.com/office/drawing/2014/chartex" xmlns:mc="http://schemas.openxmlformats.org/markup-compatibility/2006" xmlns:o="urn:schemas-microsoft-com:office:office" xmlns:r="http://schemas.openxmlformats.org/officeDocument/2006/relationships" xmlns:m="http://schemas.openxmlformats.org/officeDocument/2006/math" xmlns:v="urn:schemas-microsoft-com:vml" xmlns:wp14="http://schemas.microsoft.com/office/word/2010/wordprocessingDrawing" xmlns:wp="http://schemas.openxmlformats.org/drawingml/2006/wordprocessingDrawing" xmlns:w10="urn:schemas-microsoft-com:office:word" xmlns:w="http://schemas.openxmlformats.org/wordprocessingml/2006/main" xmlns:w14="http://schemas.microsoft.com/office/word/2010/wordml" xmlns:w15="http://schemas.microsoft.com/office/word/2012/wordml" xmlns:w16se="http://schemas.microsoft.com/office/word/2015/wordml/symex" xmlns:wpg="http://schemas.microsoft.com/office/word/2010/wordprocessingGroup" xmlns:wpi="http://schemas.microsoft.com/office/word/2010/wordprocessingInk" xmlns:wne="http://schemas.microsoft.com/office/word/2006/wordml" xmlns:wps="http://schemas.microsoft.com/office/word/2010/wordprocessingShape" mc:Ignorable="w14 w15 w16se wp14">
   <w:body>
     <w:p>
       <w:pPr>
@@ -14,26 +14,19 @@
       <w:r>
         <w:rPr>
           <w:rFonts w:ascii="Arial" w:hAnsi="Arial" w:cs="Arial"/>
-          <w:lang w:val="es-MX"/>
-        </w:rPr>
-        <w:t xml:space="preserve"> </w:t>
-      </w:r>
-      <w:r>
-        <w:rPr>
-          <w:rFonts w:ascii="Arial" w:hAnsi="Arial" w:cs="Arial"/>
           <w:noProof/>
-          <w:lang w:val="es-MX" w:eastAsia="es-MX"/>
+          <w:lang w:val="en-US"/>
         </w:rPr>
         <mc:AlternateContent>
           <mc:Choice Requires="wps">
             <w:drawing>
-              <wp:anchor distT="0" distB="0" distL="114300" distR="114300" simplePos="0" relativeHeight="251803648" behindDoc="1" locked="0" layoutInCell="1" allowOverlap="1" wp14:anchorId="0A5331EB" wp14:editId="47E3C105">
+              <wp:anchor distT="0" distB="0" distL="114300" distR="114300" simplePos="0" relativeHeight="251914240" behindDoc="1" locked="0" layoutInCell="1" allowOverlap="1" wp14:anchorId="65B7278F" wp14:editId="16CBD4C0">
                 <wp:simplePos x="0" y="0"/>
-                <wp:positionH relativeFrom="page">
-                  <wp:align>left</wp:align>
+                <wp:positionH relativeFrom="margin">
+                  <wp:posOffset>-904875</wp:posOffset>
                 </wp:positionH>
                 <wp:positionV relativeFrom="paragraph">
-                  <wp:posOffset>-708409</wp:posOffset>
+                  <wp:posOffset>-693725</wp:posOffset>
                 </wp:positionV>
                 <wp:extent cx="7400260" cy="9654363"/>
                 <wp:effectExtent l="171450" t="190500" r="163195" b="213995"/>
@@ -102,9 +95,9 @@
           </mc:Choice>
           <mc:Fallback>
             <w:pict>
-              <v:rect w14:anchorId="06FFA84B" id="Rectángulo 3" o:spid="_x0000_s1026" style="position:absolute;margin-left:0;margin-top:-55.8pt;width:582.7pt;height:760.2pt;z-index:-251512832;visibility:visible;mso-wrap-style:square;mso-width-percent:0;mso-height-percent:0;mso-wrap-distance-left:9pt;mso-wrap-distance-top:0;mso-wrap-distance-right:9pt;mso-wrap-distance-bottom:0;mso-position-horizontal:left;mso-position-horizontal-relative:page;mso-position-vertical:absolute;mso-position-vertical-relative:text;mso-width-percent:0;mso-height-percent:0;mso-width-relative:margin;mso-height-relative:margin;v-text-anchor:middle" o:gfxdata="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" fillcolor="#f2f2f2" stroked="f" strokeweight="1pt">
+              <v:rect w14:anchorId="342DFB38" id="Rectángulo 3" o:spid="_x0000_s1026" style="position:absolute;margin-left:-71.25pt;margin-top:-54.6pt;width:582.7pt;height:760.2pt;z-index:-251402240;visibility:visible;mso-wrap-style:square;mso-width-percent:0;mso-height-percent:0;mso-wrap-distance-left:9pt;mso-wrap-distance-top:0;mso-wrap-distance-right:9pt;mso-wrap-distance-bottom:0;mso-position-horizontal:absolute;mso-position-horizontal-relative:margin;mso-position-vertical:absolute;mso-position-vertical-relative:text;mso-width-percent:0;mso-height-percent:0;mso-width-relative:margin;mso-height-relative:margin;v-text-anchor:middle" o:gfxdata="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" fillcolor="#f2f2f2" stroked="f" strokeweight="1pt">
                 <v:shadow on="t" type="perspective" color="black" opacity="7208f" offset="0,0" matrix="66847f,,,66847f"/>
-                <w10:wrap anchorx="page"/>
+                <w10:wrap anchorx="margin"/>
               </v:rect>
             </w:pict>
           </mc:Fallback>
@@ -112,38 +105,11 @@
       </w:r>
       <w:r>
         <w:rPr>
-          <w:rFonts w:ascii="Arial" w:hAnsi="Arial" w:cs="Arial"/>
-          <w:lang w:val="es-MX"/>
-        </w:rPr>
-        <w:t xml:space="preserve"> </w:t>
-      </w:r>
-    </w:p>
-    <w:p>
-      <w:pPr>
-        <w:spacing w:line="276" w:lineRule="auto"/>
-        <w:jc w:val="center"/>
-        <w:rPr>
           <w:noProof/>
-          <w:lang w:val="es-MX" w:eastAsia="es-MX"/>
-        </w:rPr>
-      </w:pPr>
-    </w:p>
-    <w:p>
-      <w:pPr>
-        <w:spacing w:line="276" w:lineRule="auto"/>
-        <w:jc w:val="center"/>
-        <w:rPr>
-          <w:noProof/>
-          <w:lang w:val="es-MX" w:eastAsia="es-MX"/>
-        </w:rPr>
-      </w:pPr>
-      <w:r>
-        <w:rPr>
-          <w:noProof/>
-          <w:lang w:val="es-MX" w:eastAsia="es-MX"/>
+          <w:lang w:val="en-US"/>
         </w:rPr>
         <w:drawing>
-          <wp:anchor distT="0" distB="0" distL="114300" distR="114300" simplePos="0" relativeHeight="251805696" behindDoc="0" locked="0" layoutInCell="1" allowOverlap="1" wp14:anchorId="6F593B06" wp14:editId="5DE133B4">
+          <wp:anchor distT="0" distB="0" distL="114300" distR="114300" simplePos="0" relativeHeight="251805696" behindDoc="0" locked="0" layoutInCell="1" allowOverlap="1" wp14:anchorId="6F593B06" wp14:editId="2435827A">
             <wp:simplePos x="0" y="0"/>
             <wp:positionH relativeFrom="margin">
               <wp:posOffset>673617</wp:posOffset>
@@ -245,7 +211,14 @@
     <w:p>
       <w:pPr>
         <w:spacing w:line="276" w:lineRule="auto"/>
-        <w:jc w:val="center"/>
+        <w:rPr>
+          <w:rFonts w:ascii="Arial" w:hAnsi="Arial" w:cs="Arial"/>
+        </w:rPr>
+      </w:pPr>
+    </w:p>
+    <w:p>
+      <w:pPr>
+        <w:spacing w:line="276" w:lineRule="auto"/>
         <w:rPr>
           <w:rFonts w:ascii="Arial" w:hAnsi="Arial" w:cs="Arial"/>
         </w:rPr>
@@ -254,21 +227,21 @@
         <w:rPr>
           <w:rFonts w:ascii="Arial" w:hAnsi="Arial" w:cs="Arial"/>
           <w:noProof/>
-          <w:lang w:val="es-MX" w:eastAsia="es-MX"/>
+          <w:lang w:val="en-US"/>
         </w:rPr>
         <mc:AlternateContent>
           <mc:Choice Requires="wps">
             <w:drawing>
-              <wp:anchor distT="0" distB="0" distL="114300" distR="114300" simplePos="0" relativeHeight="251781120" behindDoc="0" locked="0" layoutInCell="1" allowOverlap="1" wp14:anchorId="6E426A2F" wp14:editId="21F18B90">
+              <wp:anchor distT="0" distB="0" distL="114300" distR="114300" simplePos="0" relativeHeight="251912192" behindDoc="0" locked="0" layoutInCell="1" allowOverlap="1" wp14:anchorId="47E22C86" wp14:editId="3BA755AA">
                 <wp:simplePos x="0" y="0"/>
                 <wp:positionH relativeFrom="margin">
-                  <wp:posOffset>-890012</wp:posOffset>
+                  <wp:posOffset>-902440</wp:posOffset>
                 </wp:positionH>
                 <wp:positionV relativeFrom="paragraph">
-                  <wp:posOffset>373047</wp:posOffset>
+                  <wp:posOffset>256540</wp:posOffset>
                 </wp:positionV>
-                <wp:extent cx="7357110" cy="1186004"/>
-                <wp:effectExtent l="57150" t="38100" r="53340" b="71755"/>
+                <wp:extent cx="7380605" cy="1285593"/>
+                <wp:effectExtent l="57150" t="38100" r="48895" b="67310"/>
                 <wp:wrapNone/>
                 <wp:docPr id="4" name="Rectángulo 4"/>
                 <wp:cNvGraphicFramePr/>
@@ -279,12 +252,23 @@
                       <wps:spPr>
                         <a:xfrm>
                           <a:off x="0" y="0"/>
-                          <a:ext cx="7357110" cy="1186004"/>
+                          <a:ext cx="7380605" cy="1285593"/>
                         </a:xfrm>
                         <a:prstGeom prst="rect">
                           <a:avLst/>
                         </a:prstGeom>
+                        <a:solidFill>
+                          <a:schemeClr val="bg2"/>
+                        </a:solidFill>
                         <a:ln/>
+                        <a:effectLst>
+                          <a:outerShdw blurRad="57150" dist="19050" dir="5400000" algn="ctr" rotWithShape="0">
+                            <a:schemeClr val="bg1">
+                              <a:lumMod val="65000"/>
+                              <a:alpha val="63000"/>
+                            </a:schemeClr>
+                          </a:outerShdw>
+                        </a:effectLst>
                       </wps:spPr>
                       <wps:style>
                         <a:lnRef idx="0">
@@ -307,7 +291,21 @@
                               <w:jc w:val="center"/>
                               <w:rPr>
                                 <w:rFonts w:ascii="Arial" w:hAnsi="Arial" w:cs="Arial"/>
-                                <w:b/>
+                                <w:color w:val="000000" w:themeColor="text1"/>
+                                <w:sz w:val="4"/>
+                                <w:szCs w:val="4"/>
+                                <w:lang w:val="es-MX"/>
+                              </w:rPr>
+                            </w:pPr>
+                          </w:p>
+                          <w:p>
+                            <w:pPr>
+                              <w:spacing w:line="276" w:lineRule="auto"/>
+                              <w:ind w:left="-284" w:right="-234"/>
+                              <w:jc w:val="center"/>
+                              <w:rPr>
+                                <w:rFonts w:ascii="Arial" w:hAnsi="Arial" w:cs="Arial"/>
+                                <w:color w:val="000000" w:themeColor="text1"/>
                                 <w:sz w:val="36"/>
                                 <w:szCs w:val="36"/>
                                 <w:lang w:val="es-MX"/>
@@ -316,58 +314,36 @@
                             <w:r>
                               <w:rPr>
                                 <w:rFonts w:ascii="Arial" w:hAnsi="Arial" w:cs="Arial"/>
-                                <w:b/>
+                                <w:color w:val="000000" w:themeColor="text1"/>
                                 <w:sz w:val="36"/>
                                 <w:szCs w:val="36"/>
                                 <w:lang w:val="es-MX"/>
                               </w:rPr>
-                              <w:t xml:space="preserve">GUÍA RÁPIDA DE OPERACIONES DE LA PLATAFORMA DE DISTRIBUCIÓN DE RECURSOS A MUNICIPIOS Y </w:t>
+                              <w:t>GUÍA RÁPIDA DE LA PLATAFORMA DE DISTRIBUCIÓN DE RECURSOS A MUNICIPIOS Y ORGANISM</w:t>
                             </w:r>
                             <w:r>
                               <w:rPr>
                                 <w:rFonts w:ascii="Arial" w:hAnsi="Arial" w:cs="Arial"/>
-                                <w:b/>
+                                <w:color w:val="000000" w:themeColor="text1"/>
                                 <w:sz w:val="36"/>
                                 <w:szCs w:val="36"/>
                                 <w:lang w:val="es-MX"/>
                               </w:rPr>
-                              <w:t>ORGANISMOS PÚBLICOS DESCENTRALIZADOS</w:t>
+                              <w:t>O</w:t>
                             </w:r>
                             <w:r>
                               <w:rPr>
                                 <w:rFonts w:ascii="Arial" w:hAnsi="Arial" w:cs="Arial"/>
-                                <w:b/>
+                                <w:color w:val="000000" w:themeColor="text1"/>
                                 <w:sz w:val="36"/>
                                 <w:szCs w:val="36"/>
                                 <w:lang w:val="es-MX"/>
                               </w:rPr>
-                              <w:br/>
-                              <w:t>MÓDULO “</w:t>
-                            </w:r>
-                            <w:r>
-                              <w:rPr>
-                                <w:rFonts w:ascii="Arial" w:hAnsi="Arial" w:cs="Arial"/>
-                                <w:b/>
-                                <w:sz w:val="36"/>
-                                <w:szCs w:val="36"/>
-                                <w:lang w:val="es-MX"/>
-                              </w:rPr>
-                              <w:t>COORDINACIÓN</w:t>
-                            </w:r>
-                            <w:r>
-                              <w:rPr>
-                                <w:rFonts w:ascii="Arial" w:hAnsi="Arial" w:cs="Arial"/>
-                                <w:b/>
-                                <w:sz w:val="36"/>
-                                <w:szCs w:val="36"/>
-                                <w:lang w:val="es-MX"/>
-                              </w:rPr>
-                              <w:t xml:space="preserve"> DE PLANEACIÓN HACENDARÍA”</w:t>
+                              <w:t>S PÚBLICOS DESCENTRALIZADOS</w:t>
                             </w:r>
                           </w:p>
                           <w:p>
                             <w:pPr>
-                              <w:jc w:val="center"/>
                               <w:rPr>
                                 <w:rFonts w:ascii="Arial" w:hAnsi="Arial" w:cs="Arial"/>
                                 <w:b/>
@@ -399,11 +375,8 @@
           </mc:Choice>
           <mc:Fallback>
             <w:pict>
-              <v:rect w14:anchorId="6E426A2F" id="Rectángulo 4" o:spid="_x0000_s1026" style="position:absolute;left:0;text-align:left;margin-left:-70.1pt;margin-top:29.35pt;width:579.3pt;height:93.4pt;z-index:251781120;visibility:visible;mso-wrap-style:square;mso-width-percent:0;mso-height-percent:0;mso-wrap-distance-left:9pt;mso-wrap-distance-top:0;mso-wrap-distance-right:9pt;mso-wrap-distance-bottom:0;mso-position-horizontal:absolute;mso-position-horizontal-relative:margin;mso-position-vertical:absolute;mso-position-vertical-relative:text;mso-width-percent:0;mso-height-percent:0;mso-width-relative:margin;mso-height-relative:margin;v-text-anchor:middle" o:gfxdata="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" fillcolor="#aaa [3030]" stroked="f">
-                <v:fill color2="#a3a3a3 [3174]" rotate="t" colors="0 #afafaf;.5 #a5a5a5;1 #929292" focus="100%" type="gradient">
-                  <o:fill v:ext="view" type="gradientUnscaled"/>
-                </v:fill>
-                <v:shadow on="t" color="black" opacity="41287f" offset="0,1.5pt"/>
+              <v:rect w14:anchorId="47E22C86" id="Rectángulo 4" o:spid="_x0000_s1026" style="position:absolute;margin-left:-71.05pt;margin-top:20.2pt;width:581.15pt;height:101.25pt;z-index:251912192;visibility:visible;mso-wrap-style:square;mso-width-percent:0;mso-height-percent:0;mso-wrap-distance-left:9pt;mso-wrap-distance-top:0;mso-wrap-distance-right:9pt;mso-wrap-distance-bottom:0;mso-position-horizontal:absolute;mso-position-horizontal-relative:margin;mso-position-vertical:absolute;mso-position-vertical-relative:text;mso-width-percent:0;mso-height-percent:0;mso-width-relative:margin;mso-height-relative:margin;v-text-anchor:middle" o:gfxdata="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" fillcolor="#e7e6e6 [3214]" stroked="f">
+                <v:shadow on="t" color="#a5a5a5 [2092]" opacity="41287f" offset="0,1.5pt"/>
                 <v:textbox>
                   <w:txbxContent>
                     <w:p>
@@ -411,7 +384,21 @@
                         <w:jc w:val="center"/>
                         <w:rPr>
                           <w:rFonts w:ascii="Arial" w:hAnsi="Arial" w:cs="Arial"/>
-                          <w:b/>
+                          <w:color w:val="000000" w:themeColor="text1"/>
+                          <w:sz w:val="4"/>
+                          <w:szCs w:val="4"/>
+                          <w:lang w:val="es-MX"/>
+                        </w:rPr>
+                      </w:pPr>
+                    </w:p>
+                    <w:p>
+                      <w:pPr>
+                        <w:spacing w:line="276" w:lineRule="auto"/>
+                        <w:ind w:left="-284" w:right="-234"/>
+                        <w:jc w:val="center"/>
+                        <w:rPr>
+                          <w:rFonts w:ascii="Arial" w:hAnsi="Arial" w:cs="Arial"/>
+                          <w:color w:val="000000" w:themeColor="text1"/>
                           <w:sz w:val="36"/>
                           <w:szCs w:val="36"/>
                           <w:lang w:val="es-MX"/>
@@ -420,58 +407,36 @@
                       <w:r>
                         <w:rPr>
                           <w:rFonts w:ascii="Arial" w:hAnsi="Arial" w:cs="Arial"/>
-                          <w:b/>
+                          <w:color w:val="000000" w:themeColor="text1"/>
                           <w:sz w:val="36"/>
                           <w:szCs w:val="36"/>
                           <w:lang w:val="es-MX"/>
                         </w:rPr>
-                        <w:t xml:space="preserve">GUÍA RÁPIDA DE OPERACIONES DE LA PLATAFORMA DE DISTRIBUCIÓN DE RECURSOS A MUNICIPIOS Y </w:t>
+                        <w:t>GUÍA RÁPIDA DE LA PLATAFORMA DE DISTRIBUCIÓN DE RECURSOS A MUNICIPIOS Y ORGANISM</w:t>
                       </w:r>
                       <w:r>
                         <w:rPr>
                           <w:rFonts w:ascii="Arial" w:hAnsi="Arial" w:cs="Arial"/>
-                          <w:b/>
+                          <w:color w:val="000000" w:themeColor="text1"/>
                           <w:sz w:val="36"/>
                           <w:szCs w:val="36"/>
                           <w:lang w:val="es-MX"/>
                         </w:rPr>
-                        <w:t>ORGANISMOS PÚBLICOS DESCENTRALIZADOS</w:t>
+                        <w:t>O</w:t>
                       </w:r>
                       <w:r>
                         <w:rPr>
                           <w:rFonts w:ascii="Arial" w:hAnsi="Arial" w:cs="Arial"/>
-                          <w:b/>
+                          <w:color w:val="000000" w:themeColor="text1"/>
                           <w:sz w:val="36"/>
                           <w:szCs w:val="36"/>
                           <w:lang w:val="es-MX"/>
                         </w:rPr>
-                        <w:br/>
-                        <w:t>MÓDULO “</w:t>
-                      </w:r>
-                      <w:r>
-                        <w:rPr>
-                          <w:rFonts w:ascii="Arial" w:hAnsi="Arial" w:cs="Arial"/>
-                          <w:b/>
-                          <w:sz w:val="36"/>
-                          <w:szCs w:val="36"/>
-                          <w:lang w:val="es-MX"/>
-                        </w:rPr>
-                        <w:t>COORDINACIÓN</w:t>
-                      </w:r>
-                      <w:r>
-                        <w:rPr>
-                          <w:rFonts w:ascii="Arial" w:hAnsi="Arial" w:cs="Arial"/>
-                          <w:b/>
-                          <w:sz w:val="36"/>
-                          <w:szCs w:val="36"/>
-                          <w:lang w:val="es-MX"/>
-                        </w:rPr>
-                        <w:t xml:space="preserve"> DE PLANEACIÓN HACENDARÍA”</w:t>
+                        <w:t>S PÚBLICOS DESCENTRALIZADOS</w:t>
                       </w:r>
                     </w:p>
                     <w:p>
                       <w:pPr>
-                        <w:jc w:val="center"/>
                         <w:rPr>
                           <w:rFonts w:ascii="Arial" w:hAnsi="Arial" w:cs="Arial"/>
                           <w:b/>
@@ -522,6 +487,15 @@
         <w:spacing w:line="276" w:lineRule="auto"/>
         <w:jc w:val="center"/>
         <w:rPr>
+          <w:rFonts w:ascii="Arial" w:hAnsi="Arial" w:cs="Arial"/>
+        </w:rPr>
+      </w:pPr>
+    </w:p>
+    <w:p>
+      <w:pPr>
+        <w:spacing w:line="276" w:lineRule="auto"/>
+        <w:jc w:val="center"/>
+        <w:rPr>
           <w:rFonts w:cs="Arial"/>
           <w:b/>
           <w:sz w:val="44"/>
@@ -532,7 +506,6 @@
     <w:p>
       <w:pPr>
         <w:spacing w:line="276" w:lineRule="auto"/>
-        <w:ind w:left="-284" w:right="-234"/>
         <w:jc w:val="center"/>
         <w:rPr>
           <w:rFonts w:cs="Arial"/>
@@ -541,14 +514,63 @@
           <w:szCs w:val="44"/>
         </w:rPr>
       </w:pPr>
-      <w:r>
+    </w:p>
+    <w:p>
+      <w:pPr>
+        <w:spacing w:line="276" w:lineRule="auto"/>
+        <w:ind w:left="-284" w:right="-234"/>
+        <w:jc w:val="center"/>
         <w:rPr>
           <w:rFonts w:cs="Arial"/>
           <w:b/>
           <w:sz w:val="44"/>
           <w:szCs w:val="44"/>
         </w:rPr>
+      </w:pPr>
+      <w:r>
+        <w:rPr>
+          <w:rFonts w:ascii="Arial" w:hAnsi="Arial" w:cs="Arial"/>
+          <w:sz w:val="32"/>
+          <w:szCs w:val="32"/>
+          <w:lang w:val="es-MX"/>
+        </w:rPr>
+        <w:t>MÓDULO</w:t>
+      </w:r>
+      <w:r>
+        <w:rPr>
+          <w:rFonts w:ascii="Arial" w:hAnsi="Arial" w:cs="Arial"/>
+          <w:sz w:val="32"/>
+          <w:szCs w:val="32"/>
+          <w:lang w:val="es-MX"/>
+        </w:rPr>
+        <w:t xml:space="preserve"> CATALOGO</w:t>
+      </w:r>
+      <w:r>
+        <w:rPr>
+          <w:rFonts w:ascii="Arial" w:hAnsi="Arial" w:cs="Arial"/>
+          <w:sz w:val="32"/>
+          <w:szCs w:val="32"/>
+          <w:lang w:val="es-MX"/>
+        </w:rPr>
+        <w:t xml:space="preserve"> “</w:t>
+      </w:r>
+      <w:r>
+        <w:rPr>
+          <w:rFonts w:ascii="Arial" w:hAnsi="Arial" w:cs="Arial"/>
+          <w:sz w:val="32"/>
+          <w:szCs w:val="32"/>
+          <w:lang w:val="es-MX"/>
+        </w:rPr>
         <w:t>INFLACIÓN MES</w:t>
+      </w:r>
+      <w:r>
+        <w:rPr>
+          <w:rFonts w:ascii="Arial" w:hAnsi="Arial" w:cs="Arial"/>
+          <w:sz w:val="32"/>
+          <w:szCs w:val="32"/>
+          <w:lang w:val="es-MX"/>
+        </w:rPr>
+        <w:t>”</w:t>
       </w:r>
     </w:p>
     <w:p>
@@ -614,6 +636,54 @@
     <w:p>
       <w:pPr>
         <w:spacing w:line="276" w:lineRule="auto"/>
+        <w:ind w:left="-284" w:right="-234"/>
+        <w:jc w:val="center"/>
+        <w:rPr>
+          <w:rFonts w:ascii="Arial" w:hAnsi="Arial" w:cs="Arial"/>
+          <w:sz w:val="24"/>
+          <w:szCs w:val="24"/>
+        </w:rPr>
+      </w:pPr>
+      <w:r>
+        <w:rPr>
+          <w:rFonts w:ascii="Arial" w:hAnsi="Arial" w:cs="Arial"/>
+          <w:sz w:val="24"/>
+          <w:szCs w:val="24"/>
+        </w:rPr>
+        <w:t>Secretaria de Finanzas</w:t>
+      </w:r>
+      <w:r>
+        <w:rPr>
+          <w:rFonts w:ascii="Arial" w:hAnsi="Arial" w:cs="Arial"/>
+          <w:sz w:val="24"/>
+          <w:szCs w:val="24"/>
+        </w:rPr>
+        <w:t xml:space="preserve"> y Tesorería General del Estado</w:t>
+      </w:r>
+    </w:p>
+    <w:p>
+      <w:pPr>
+        <w:spacing w:line="276" w:lineRule="auto"/>
+        <w:ind w:left="-284" w:right="-234"/>
+        <w:jc w:val="center"/>
+        <w:rPr>
+          <w:rFonts w:ascii="Arial" w:hAnsi="Arial" w:cs="Arial"/>
+          <w:sz w:val="24"/>
+          <w:szCs w:val="24"/>
+        </w:rPr>
+      </w:pPr>
+      <w:r>
+        <w:rPr>
+          <w:rFonts w:ascii="Arial" w:hAnsi="Arial" w:cs="Arial"/>
+          <w:sz w:val="24"/>
+          <w:szCs w:val="24"/>
+        </w:rPr>
+        <w:t>Gobierno del Estado de Nuevo León</w:t>
+      </w:r>
+    </w:p>
+    <w:p>
+      <w:pPr>
+        <w:spacing w:line="276" w:lineRule="auto"/>
         <w:jc w:val="center"/>
         <w:rPr>
           <w:rFonts w:ascii="Arial" w:hAnsi="Arial" w:cs="Arial"/>
@@ -622,68 +692,6 @@
           <w:szCs w:val="36"/>
         </w:rPr>
       </w:pPr>
-      <w:r>
-        <w:rPr>
-          <w:rFonts w:ascii="Arial" w:hAnsi="Arial" w:cs="Arial"/>
-          <w:noProof/>
-          <w:lang w:val="es-MX" w:eastAsia="es-MX"/>
-        </w:rPr>
-        <w:drawing>
-          <wp:anchor distT="0" distB="0" distL="114300" distR="114300" simplePos="0" relativeHeight="251804672" behindDoc="0" locked="0" layoutInCell="1" allowOverlap="1" wp14:anchorId="0B7E066F" wp14:editId="34EC54E8">
-            <wp:simplePos x="0" y="0"/>
-            <wp:positionH relativeFrom="margin">
-              <wp:posOffset>2446493</wp:posOffset>
-            </wp:positionH>
-            <wp:positionV relativeFrom="paragraph">
-              <wp:posOffset>362585</wp:posOffset>
-            </wp:positionV>
-            <wp:extent cx="642483" cy="764468"/>
-            <wp:effectExtent l="0" t="0" r="5715" b="0"/>
-            <wp:wrapNone/>
-            <wp:docPr id="1" name="Imagen 1"/>
-            <wp:cNvGraphicFramePr>
-              <a:graphicFrameLocks xmlns:a="http://schemas.openxmlformats.org/drawingml/2006/main" noChangeAspect="1"/>
-            </wp:cNvGraphicFramePr>
-            <a:graphic xmlns:a="http://schemas.openxmlformats.org/drawingml/2006/main">
-              <a:graphicData uri="http://schemas.openxmlformats.org/drawingml/2006/picture">
-                <pic:pic xmlns:pic="http://schemas.openxmlformats.org/drawingml/2006/picture">
-                  <pic:nvPicPr>
-                    <pic:cNvPr id="1" name=""/>
-                    <pic:cNvPicPr/>
-                  </pic:nvPicPr>
-                  <pic:blipFill>
-                    <a:blip r:embed="rId9" cstate="print">
-                      <a:extLst>
-                        <a:ext uri="{28A0092B-C50C-407E-A947-70E740481C1C}">
-                          <a14:useLocalDpi xmlns:a14="http://schemas.microsoft.com/office/drawing/2010/main" val="0"/>
-                        </a:ext>
-                      </a:extLst>
-                    </a:blip>
-                    <a:stretch>
-                      <a:fillRect/>
-                    </a:stretch>
-                  </pic:blipFill>
-                  <pic:spPr>
-                    <a:xfrm>
-                      <a:off x="0" y="0"/>
-                      <a:ext cx="642483" cy="764468"/>
-                    </a:xfrm>
-                    <a:prstGeom prst="rect">
-                      <a:avLst/>
-                    </a:prstGeom>
-                  </pic:spPr>
-                </pic:pic>
-              </a:graphicData>
-            </a:graphic>
-            <wp14:sizeRelH relativeFrom="page">
-              <wp14:pctWidth>0</wp14:pctWidth>
-            </wp14:sizeRelH>
-            <wp14:sizeRelV relativeFrom="page">
-              <wp14:pctHeight>0</wp14:pctHeight>
-            </wp14:sizeRelV>
-          </wp:anchor>
-        </w:drawing>
-      </w:r>
     </w:p>
     <w:p>
       <w:pPr>
@@ -715,81 +723,30 @@
         <w:jc w:val="center"/>
         <w:rPr>
           <w:rFonts w:ascii="Arial" w:hAnsi="Arial" w:cs="Arial"/>
-          <w:b/>
-          <w:sz w:val="36"/>
-          <w:szCs w:val="36"/>
-          <w:u w:val="single"/>
-        </w:rPr>
-      </w:pPr>
-      <w:r>
-        <w:rPr>
-          <w:rFonts w:ascii="Arial" w:hAnsi="Arial" w:cs="Arial"/>
-          <w:b/>
-          <w:sz w:val="36"/>
-          <w:szCs w:val="36"/>
-        </w:rPr>
-        <w:t>2022-2023</w:t>
-      </w:r>
-    </w:p>
-    <w:p>
-      <w:pPr>
-        <w:spacing w:line="276" w:lineRule="auto"/>
-        <w:jc w:val="center"/>
-        <w:rPr>
-          <w:rFonts w:ascii="Arial" w:hAnsi="Arial" w:cs="Arial"/>
-          <w:b/>
-          <w:sz w:val="36"/>
-          <w:szCs w:val="36"/>
-        </w:rPr>
-      </w:pPr>
-      <w:r>
-        <w:rPr>
-          <w:rFonts w:ascii="Arial" w:hAnsi="Arial" w:cs="Arial"/>
-          <w:b/>
-          <w:sz w:val="36"/>
-          <w:szCs w:val="36"/>
-        </w:rPr>
-        <w:t>V.1.0</w:t>
-      </w:r>
-    </w:p>
-    <w:p>
-      <w:pPr>
-        <w:spacing w:line="276" w:lineRule="auto"/>
-        <w:jc w:val="center"/>
-        <w:rPr>
-          <w:rFonts w:ascii="Arial" w:hAnsi="Arial" w:cs="Arial"/>
-        </w:rPr>
-      </w:pPr>
-    </w:p>
-    <w:p>
-      <w:pPr>
-        <w:spacing w:line="276" w:lineRule="auto"/>
-        <w:jc w:val="center"/>
-        <w:rPr>
-          <w:rFonts w:ascii="Arial" w:hAnsi="Arial" w:cs="Arial"/>
         </w:rPr>
       </w:pPr>
       <w:r>
         <w:rPr>
           <w:rFonts w:ascii="Arial" w:hAnsi="Arial" w:cs="Arial"/>
           <w:noProof/>
-          <w:lang w:val="es-MX" w:eastAsia="es-MX"/>
-        </w:rPr>
+          <w:lang w:val="en-US"/>
+        </w:rPr>
+        <w:lastRenderedPageBreak/>
         <mc:AlternateContent>
           <mc:Choice Requires="wps">
             <w:drawing>
-              <wp:anchor distT="0" distB="0" distL="114300" distR="114300" simplePos="0" relativeHeight="251801600" behindDoc="0" locked="0" layoutInCell="1" allowOverlap="1" wp14:anchorId="63962291" wp14:editId="1C732D69">
+              <wp:anchor distT="0" distB="0" distL="114300" distR="114300" simplePos="0" relativeHeight="251916288" behindDoc="0" locked="0" layoutInCell="1" allowOverlap="1" wp14:anchorId="0FAEA381" wp14:editId="39C342C9">
                 <wp:simplePos x="0" y="0"/>
                 <wp:positionH relativeFrom="margin">
-                  <wp:align>center</wp:align>
+                  <wp:posOffset>0</wp:posOffset>
                 </wp:positionH>
                 <wp:positionV relativeFrom="paragraph">
-                  <wp:posOffset>26139</wp:posOffset>
+                  <wp:posOffset>38100</wp:posOffset>
                 </wp:positionV>
-                <wp:extent cx="6780362" cy="267179"/>
-                <wp:effectExtent l="57150" t="38100" r="59055" b="76200"/>
+                <wp:extent cx="5701086" cy="267179"/>
+                <wp:effectExtent l="57150" t="38100" r="52070" b="76200"/>
                 <wp:wrapNone/>
-                <wp:docPr id="23" name="Rectángulo 23"/>
+                <wp:docPr id="5" name="Rectángulo 5"/>
                 <wp:cNvGraphicFramePr/>
                 <a:graphic xmlns:a="http://schemas.openxmlformats.org/drawingml/2006/main">
                   <a:graphicData uri="http://schemas.microsoft.com/office/word/2010/wordprocessingShape">
@@ -798,12 +755,25 @@
                       <wps:spPr>
                         <a:xfrm>
                           <a:off x="0" y="0"/>
-                          <a:ext cx="6780362" cy="267179"/>
+                          <a:ext cx="5701086" cy="267179"/>
                         </a:xfrm>
                         <a:prstGeom prst="rect">
                           <a:avLst/>
                         </a:prstGeom>
+                        <a:solidFill>
+                          <a:schemeClr val="bg1">
+                            <a:lumMod val="95000"/>
+                          </a:schemeClr>
+                        </a:solidFill>
                         <a:ln/>
+                        <a:effectLst>
+                          <a:outerShdw blurRad="57150" dist="19050" dir="5400000" algn="ctr" rotWithShape="0">
+                            <a:schemeClr val="bg1">
+                              <a:lumMod val="65000"/>
+                              <a:alpha val="63000"/>
+                            </a:schemeClr>
+                          </a:outerShdw>
+                        </a:effectLst>
                       </wps:spPr>
                       <wps:style>
                         <a:lnRef idx="0">
@@ -825,746 +795,16 @@
                             <w:pPr>
                               <w:jc w:val="center"/>
                               <w:rPr>
-                                <w:b/>
+                                <w:rFonts w:ascii="Arial" w:hAnsi="Arial" w:cs="Arial"/>
+                                <w:color w:val="000000" w:themeColor="text1"/>
                                 <w:sz w:val="24"/>
                                 <w:lang w:val="es-MX"/>
                               </w:rPr>
                             </w:pPr>
                             <w:r>
                               <w:rPr>
-                                <w:b/>
-                                <w:sz w:val="24"/>
-                                <w:lang w:val="es-MX"/>
-                              </w:rPr>
-                              <w:t>Índice</w:t>
-                            </w:r>
-                          </w:p>
-                        </w:txbxContent>
-                      </wps:txbx>
-                      <wps:bodyPr rot="0" spcFirstLastPara="0" vertOverflow="overflow" horzOverflow="overflow" vert="horz" wrap="square" lIns="91440" tIns="45720" rIns="91440" bIns="45720" numCol="1" spcCol="0" rtlCol="0" fromWordArt="0" anchor="ctr" anchorCtr="0" forceAA="0" compatLnSpc="1">
-                        <a:prstTxWarp prst="textNoShape">
-                          <a:avLst/>
-                        </a:prstTxWarp>
-                        <a:noAutofit/>
-                      </wps:bodyPr>
-                    </wps:wsp>
-                  </a:graphicData>
-                </a:graphic>
-                <wp14:sizeRelH relativeFrom="margin">
-                  <wp14:pctWidth>0</wp14:pctWidth>
-                </wp14:sizeRelH>
-                <wp14:sizeRelV relativeFrom="margin">
-                  <wp14:pctHeight>0</wp14:pctHeight>
-                </wp14:sizeRelV>
-              </wp:anchor>
-            </w:drawing>
-          </mc:Choice>
-          <mc:Fallback>
-            <w:pict>
-              <v:rect w14:anchorId="63962291" id="Rectángulo 23" o:spid="_x0000_s1027" style="position:absolute;left:0;text-align:left;margin-left:0;margin-top:2.05pt;width:533.9pt;height:21.05pt;z-index:251801600;visibility:visible;mso-wrap-style:square;mso-width-percent:0;mso-height-percent:0;mso-wrap-distance-left:9pt;mso-wrap-distance-top:0;mso-wrap-distance-right:9pt;mso-wrap-distance-bottom:0;mso-position-horizontal:center;mso-position-horizontal-relative:margin;mso-position-vertical:absolute;mso-position-vertical-relative:text;mso-width-percent:0;mso-height-percent:0;mso-width-relative:margin;mso-height-relative:margin;v-text-anchor:middle" o:gfxdata="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" fillcolor="#aaa [3030]" stroked="f">
-                <v:fill color2="#a3a3a3 [3174]" rotate="t" colors="0 #afafaf;.5 #a5a5a5;1 #929292" focus="100%" type="gradient">
-                  <o:fill v:ext="view" type="gradientUnscaled"/>
-                </v:fill>
-                <v:shadow on="t" color="black" opacity="41287f" offset="0,1.5pt"/>
-                <v:textbox>
-                  <w:txbxContent>
-                    <w:p>
-                      <w:pPr>
-                        <w:jc w:val="center"/>
-                        <w:rPr>
-                          <w:b/>
-                          <w:sz w:val="24"/>
-                          <w:lang w:val="es-MX"/>
-                        </w:rPr>
-                      </w:pPr>
-                      <w:r>
-                        <w:rPr>
-                          <w:b/>
-                          <w:sz w:val="24"/>
-                          <w:lang w:val="es-MX"/>
-                        </w:rPr>
-                        <w:t>Índice</w:t>
-                      </w:r>
-                    </w:p>
-                  </w:txbxContent>
-                </v:textbox>
-                <w10:wrap anchorx="margin"/>
-              </v:rect>
-            </w:pict>
-          </mc:Fallback>
-        </mc:AlternateContent>
-      </w:r>
-    </w:p>
-    <w:p>
-      <w:pPr>
-        <w:spacing w:line="276" w:lineRule="auto"/>
-        <w:jc w:val="center"/>
-        <w:rPr>
-          <w:rFonts w:ascii="Arial" w:hAnsi="Arial" w:cs="Arial"/>
-        </w:rPr>
-      </w:pPr>
-    </w:p>
-    <w:p>
-      <w:pPr>
-        <w:spacing w:line="276" w:lineRule="auto"/>
-        <w:jc w:val="center"/>
-        <w:rPr>
-          <w:rFonts w:ascii="Arial" w:hAnsi="Arial" w:cs="Arial"/>
-        </w:rPr>
-      </w:pPr>
-    </w:p>
-    <w:sdt>
-      <w:sdtPr>
-        <w:rPr>
-          <w:rFonts w:ascii="Arial" w:eastAsiaTheme="minorHAnsi" w:hAnsi="Arial" w:cs="Arial"/>
-          <w:color w:val="auto"/>
-          <w:sz w:val="28"/>
-          <w:szCs w:val="28"/>
-          <w:lang w:val="es-ES" w:eastAsia="en-US"/>
-        </w:rPr>
-        <w:id w:val="-1883084182"/>
-        <w:docPartObj>
-          <w:docPartGallery w:val="Table of Contents"/>
-          <w:docPartUnique/>
-        </w:docPartObj>
-      </w:sdtPr>
-      <w:sdtEndPr>
-        <w:rPr>
-          <w:b/>
-          <w:bCs/>
-        </w:rPr>
-      </w:sdtEndPr>
-      <w:sdtContent>
-        <w:p>
-          <w:pPr>
-            <w:pStyle w:val="TtuloTDC"/>
-            <w:spacing w:line="276" w:lineRule="auto"/>
-            <w:rPr>
-              <w:rFonts w:ascii="Arial" w:hAnsi="Arial" w:cs="Arial"/>
-              <w:sz w:val="28"/>
-              <w:szCs w:val="28"/>
-            </w:rPr>
-          </w:pPr>
-          <w:r>
-            <w:rPr>
-              <w:rFonts w:ascii="Arial" w:hAnsi="Arial" w:cs="Arial"/>
-              <w:b/>
-              <w:sz w:val="28"/>
-              <w:szCs w:val="28"/>
-              <w:lang w:val="es-ES"/>
-            </w:rPr>
-            <w:t>Contenido</w:t>
-          </w:r>
-        </w:p>
-        <w:p>
-          <w:pPr>
-            <w:pStyle w:val="TDC1"/>
-            <w:rPr>
-              <w:rFonts w:eastAsiaTheme="minorEastAsia" w:cstheme="minorBidi"/>
-              <w:lang w:val="es-MX" w:eastAsia="es-MX"/>
-            </w:rPr>
-          </w:pPr>
-          <w:r>
-            <w:rPr>
-              <w:rFonts w:ascii="Arial" w:hAnsi="Arial"/>
-              <w:sz w:val="28"/>
-              <w:szCs w:val="28"/>
-            </w:rPr>
-            <w:fldChar w:fldCharType="begin"/>
-          </w:r>
-          <w:r>
-            <w:rPr>
-              <w:rFonts w:ascii="Arial" w:hAnsi="Arial"/>
-              <w:sz w:val="28"/>
-              <w:szCs w:val="28"/>
-            </w:rPr>
-            <w:instrText xml:space="preserve"> TOC \o "1-3" \h \z \u </w:instrText>
-          </w:r>
-          <w:r>
-            <w:rPr>
-              <w:rFonts w:ascii="Arial" w:hAnsi="Arial"/>
-              <w:sz w:val="28"/>
-              <w:szCs w:val="28"/>
-            </w:rPr>
-            <w:fldChar w:fldCharType="separate"/>
-          </w:r>
-          <w:bookmarkStart w:id="0" w:name="_GoBack"/>
-          <w:bookmarkEnd w:id="0"/>
-          <w:r>
-            <w:rPr>
-              <w:rStyle w:val="Hipervnculo"/>
-            </w:rPr>
-            <w:fldChar w:fldCharType="begin"/>
-          </w:r>
-          <w:r>
-            <w:rPr>
-              <w:rStyle w:val="Hipervnculo"/>
-            </w:rPr>
-            <w:instrText xml:space="preserve"> </w:instrText>
-          </w:r>
-          <w:r>
-            <w:instrText>HYPERLINK \l "_Toc136617736"</w:instrText>
-          </w:r>
-          <w:r>
-            <w:rPr>
-              <w:rStyle w:val="Hipervnculo"/>
-            </w:rPr>
-            <w:instrText xml:space="preserve"> </w:instrText>
-          </w:r>
-          <w:r>
-            <w:rPr>
-              <w:rStyle w:val="Hipervnculo"/>
-            </w:rPr>
-          </w:r>
-          <w:r>
-            <w:rPr>
-              <w:rStyle w:val="Hipervnculo"/>
-            </w:rPr>
-            <w:fldChar w:fldCharType="separate"/>
-          </w:r>
-          <w:r>
-            <w:rPr>
-              <w:rStyle w:val="Hipervnculo"/>
-            </w:rPr>
-            <w:t>Objetivo</w:t>
-          </w:r>
-          <w:r>
-            <w:rPr>
-              <w:webHidden/>
-            </w:rPr>
-            <w:tab/>
-          </w:r>
-          <w:r>
-            <w:rPr>
-              <w:webHidden/>
-            </w:rPr>
-            <w:fldChar w:fldCharType="begin"/>
-          </w:r>
-          <w:r>
-            <w:rPr>
-              <w:webHidden/>
-            </w:rPr>
-            <w:instrText xml:space="preserve"> PAGEREF _Toc136617736 \h </w:instrText>
-          </w:r>
-          <w:r>
-            <w:rPr>
-              <w:webHidden/>
-            </w:rPr>
-          </w:r>
-          <w:r>
-            <w:rPr>
-              <w:webHidden/>
-            </w:rPr>
-            <w:fldChar w:fldCharType="separate"/>
-          </w:r>
-          <w:r>
-            <w:rPr>
-              <w:webHidden/>
-            </w:rPr>
-            <w:t>3</w:t>
-          </w:r>
-          <w:r>
-            <w:rPr>
-              <w:webHidden/>
-            </w:rPr>
-            <w:fldChar w:fldCharType="end"/>
-          </w:r>
-          <w:r>
-            <w:rPr>
-              <w:rStyle w:val="Hipervnculo"/>
-            </w:rPr>
-            <w:fldChar w:fldCharType="end"/>
-          </w:r>
-        </w:p>
-        <w:p>
-          <w:pPr>
-            <w:pStyle w:val="TDC1"/>
-            <w:rPr>
-              <w:rFonts w:eastAsiaTheme="minorEastAsia" w:cstheme="minorBidi"/>
-              <w:lang w:val="es-MX" w:eastAsia="es-MX"/>
-            </w:rPr>
-          </w:pPr>
-          <w:hyperlink w:anchor="_Toc136617737" w:history="1">
-            <w:r>
-              <w:rPr>
-                <w:rStyle w:val="Hipervnculo"/>
-              </w:rPr>
-              <w:t>Alcance</w:t>
-            </w:r>
-            <w:r>
-              <w:rPr>
-                <w:webHidden/>
-              </w:rPr>
-              <w:tab/>
-            </w:r>
-            <w:r>
-              <w:rPr>
-                <w:webHidden/>
-              </w:rPr>
-              <w:fldChar w:fldCharType="begin"/>
-            </w:r>
-            <w:r>
-              <w:rPr>
-                <w:webHidden/>
-              </w:rPr>
-              <w:instrText xml:space="preserve"> PAGEREF _Toc136617737 \h </w:instrText>
-            </w:r>
-            <w:r>
-              <w:rPr>
-                <w:webHidden/>
-              </w:rPr>
-            </w:r>
-            <w:r>
-              <w:rPr>
-                <w:webHidden/>
-              </w:rPr>
-              <w:fldChar w:fldCharType="separate"/>
-            </w:r>
-            <w:r>
-              <w:rPr>
-                <w:webHidden/>
-              </w:rPr>
-              <w:t>3</w:t>
-            </w:r>
-            <w:r>
-              <w:rPr>
-                <w:webHidden/>
-              </w:rPr>
-              <w:fldChar w:fldCharType="end"/>
-            </w:r>
-          </w:hyperlink>
-        </w:p>
-        <w:p>
-          <w:pPr>
-            <w:pStyle w:val="TDC1"/>
-            <w:rPr>
-              <w:rFonts w:eastAsiaTheme="minorEastAsia" w:cstheme="minorBidi"/>
-              <w:lang w:val="es-MX" w:eastAsia="es-MX"/>
-            </w:rPr>
-          </w:pPr>
-          <w:hyperlink w:anchor="_Toc136617738" w:history="1">
-            <w:r>
-              <w:rPr>
-                <w:rStyle w:val="Hipervnculo"/>
-              </w:rPr>
-              <w:t>Usuario</w:t>
-            </w:r>
-            <w:r>
-              <w:rPr>
-                <w:webHidden/>
-              </w:rPr>
-              <w:tab/>
-            </w:r>
-            <w:r>
-              <w:rPr>
-                <w:webHidden/>
-              </w:rPr>
-              <w:fldChar w:fldCharType="begin"/>
-            </w:r>
-            <w:r>
-              <w:rPr>
-                <w:webHidden/>
-              </w:rPr>
-              <w:instrText xml:space="preserve"> PAGEREF _Toc136617738 \h </w:instrText>
-            </w:r>
-            <w:r>
-              <w:rPr>
-                <w:webHidden/>
-              </w:rPr>
-            </w:r>
-            <w:r>
-              <w:rPr>
-                <w:webHidden/>
-              </w:rPr>
-              <w:fldChar w:fldCharType="separate"/>
-            </w:r>
-            <w:r>
-              <w:rPr>
-                <w:webHidden/>
-              </w:rPr>
-              <w:t>3</w:t>
-            </w:r>
-            <w:r>
-              <w:rPr>
-                <w:webHidden/>
-              </w:rPr>
-              <w:fldChar w:fldCharType="end"/>
-            </w:r>
-          </w:hyperlink>
-        </w:p>
-        <w:p>
-          <w:pPr>
-            <w:pStyle w:val="TDC1"/>
-            <w:rPr>
-              <w:rFonts w:eastAsiaTheme="minorEastAsia" w:cstheme="minorBidi"/>
-              <w:lang w:val="es-MX" w:eastAsia="es-MX"/>
-            </w:rPr>
-          </w:pPr>
-          <w:hyperlink w:anchor="_Toc136617739" w:history="1">
-            <w:r>
-              <w:rPr>
-                <w:rStyle w:val="Hipervnculo"/>
-              </w:rPr>
-              <w:t>INFLACIÓN MES</w:t>
-            </w:r>
-            <w:r>
-              <w:rPr>
-                <w:webHidden/>
-              </w:rPr>
-              <w:tab/>
-            </w:r>
-            <w:r>
-              <w:rPr>
-                <w:webHidden/>
-              </w:rPr>
-              <w:fldChar w:fldCharType="begin"/>
-            </w:r>
-            <w:r>
-              <w:rPr>
-                <w:webHidden/>
-              </w:rPr>
-              <w:instrText xml:space="preserve"> PAGEREF _Toc136617739 \h </w:instrText>
-            </w:r>
-            <w:r>
-              <w:rPr>
-                <w:webHidden/>
-              </w:rPr>
-            </w:r>
-            <w:r>
-              <w:rPr>
-                <w:webHidden/>
-              </w:rPr>
-              <w:fldChar w:fldCharType="separate"/>
-            </w:r>
-            <w:r>
-              <w:rPr>
-                <w:webHidden/>
-              </w:rPr>
-              <w:t>4</w:t>
-            </w:r>
-            <w:r>
-              <w:rPr>
-                <w:webHidden/>
-              </w:rPr>
-              <w:fldChar w:fldCharType="end"/>
-            </w:r>
-          </w:hyperlink>
-        </w:p>
-        <w:p>
-          <w:pPr>
-            <w:pStyle w:val="TDC1"/>
-            <w:rPr>
-              <w:rFonts w:eastAsiaTheme="minorEastAsia" w:cstheme="minorBidi"/>
-              <w:lang w:val="es-MX" w:eastAsia="es-MX"/>
-            </w:rPr>
-          </w:pPr>
-          <w:hyperlink w:anchor="_Toc136617740" w:history="1">
-            <w:r>
-              <w:rPr>
-                <w:rStyle w:val="Hipervnculo"/>
-              </w:rPr>
-              <w:t>Administración de Inflación Mes</w:t>
-            </w:r>
-            <w:r>
-              <w:rPr>
-                <w:webHidden/>
-              </w:rPr>
-              <w:tab/>
-            </w:r>
-            <w:r>
-              <w:rPr>
-                <w:webHidden/>
-              </w:rPr>
-              <w:fldChar w:fldCharType="begin"/>
-            </w:r>
-            <w:r>
-              <w:rPr>
-                <w:webHidden/>
-              </w:rPr>
-              <w:instrText xml:space="preserve"> PAGEREF _Toc136617740 \h </w:instrText>
-            </w:r>
-            <w:r>
-              <w:rPr>
-                <w:webHidden/>
-              </w:rPr>
-            </w:r>
-            <w:r>
-              <w:rPr>
-                <w:webHidden/>
-              </w:rPr>
-              <w:fldChar w:fldCharType="separate"/>
-            </w:r>
-            <w:r>
-              <w:rPr>
-                <w:webHidden/>
-              </w:rPr>
-              <w:t>5</w:t>
-            </w:r>
-            <w:r>
-              <w:rPr>
-                <w:webHidden/>
-              </w:rPr>
-              <w:fldChar w:fldCharType="end"/>
-            </w:r>
-          </w:hyperlink>
-        </w:p>
-        <w:p>
-          <w:pPr>
-            <w:spacing w:line="276" w:lineRule="auto"/>
-            <w:rPr>
-              <w:rFonts w:ascii="Arial" w:hAnsi="Arial" w:cs="Arial"/>
-            </w:rPr>
-          </w:pPr>
-          <w:r>
-            <w:rPr>
-              <w:rFonts w:ascii="Arial" w:hAnsi="Arial" w:cs="Arial"/>
-              <w:b/>
-              <w:bCs/>
-              <w:sz w:val="28"/>
-              <w:szCs w:val="28"/>
-            </w:rPr>
-            <w:fldChar w:fldCharType="end"/>
-          </w:r>
-        </w:p>
-      </w:sdtContent>
-    </w:sdt>
-    <w:p>
-      <w:pPr>
-        <w:spacing w:line="276" w:lineRule="auto"/>
-        <w:jc w:val="both"/>
-        <w:rPr>
-          <w:rFonts w:ascii="Arial" w:hAnsi="Arial" w:cs="Arial"/>
-          <w:sz w:val="24"/>
-        </w:rPr>
-      </w:pPr>
-      <w:r>
-        <w:rPr>
-          <w:rFonts w:ascii="Arial" w:hAnsi="Arial" w:cs="Arial"/>
-          <w:sz w:val="24"/>
-        </w:rPr>
-        <w:t xml:space="preserve"> </w:t>
-      </w:r>
-    </w:p>
-    <w:p>
-      <w:pPr>
-        <w:spacing w:line="276" w:lineRule="auto"/>
-        <w:jc w:val="center"/>
-        <w:rPr>
-          <w:rFonts w:ascii="Arial" w:hAnsi="Arial" w:cs="Arial"/>
-          <w:sz w:val="24"/>
-        </w:rPr>
-      </w:pPr>
-    </w:p>
-    <w:p>
-      <w:pPr>
-        <w:spacing w:line="276" w:lineRule="auto"/>
-        <w:jc w:val="center"/>
-        <w:rPr>
-          <w:rFonts w:ascii="Arial" w:hAnsi="Arial" w:cs="Arial"/>
-          <w:sz w:val="24"/>
-        </w:rPr>
-      </w:pPr>
-    </w:p>
-    <w:p>
-      <w:pPr>
-        <w:spacing w:line="276" w:lineRule="auto"/>
-        <w:jc w:val="center"/>
-        <w:rPr>
-          <w:rFonts w:ascii="Arial" w:hAnsi="Arial" w:cs="Arial"/>
-          <w:sz w:val="24"/>
-        </w:rPr>
-      </w:pPr>
-    </w:p>
-    <w:p>
-      <w:pPr>
-        <w:spacing w:line="276" w:lineRule="auto"/>
-        <w:rPr>
-          <w:rFonts w:ascii="Arial" w:hAnsi="Arial" w:cs="Arial"/>
-          <w:sz w:val="24"/>
-        </w:rPr>
-      </w:pPr>
-    </w:p>
-    <w:p>
-      <w:pPr>
-        <w:spacing w:line="276" w:lineRule="auto"/>
-        <w:rPr>
-          <w:rFonts w:ascii="Arial" w:hAnsi="Arial" w:cs="Arial"/>
-          <w:sz w:val="24"/>
-        </w:rPr>
-      </w:pPr>
-    </w:p>
-    <w:p>
-      <w:pPr>
-        <w:spacing w:line="276" w:lineRule="auto"/>
-        <w:rPr>
-          <w:rFonts w:ascii="Arial" w:hAnsi="Arial" w:cs="Arial"/>
-          <w:sz w:val="24"/>
-        </w:rPr>
-      </w:pPr>
-    </w:p>
-    <w:p>
-      <w:pPr>
-        <w:spacing w:line="276" w:lineRule="auto"/>
-        <w:rPr>
-          <w:rFonts w:ascii="Arial" w:hAnsi="Arial" w:cs="Arial"/>
-          <w:sz w:val="24"/>
-        </w:rPr>
-      </w:pPr>
-    </w:p>
-    <w:p>
-      <w:pPr>
-        <w:spacing w:line="276" w:lineRule="auto"/>
-        <w:rPr>
-          <w:rFonts w:ascii="Arial" w:hAnsi="Arial" w:cs="Arial"/>
-          <w:sz w:val="24"/>
-        </w:rPr>
-      </w:pPr>
-    </w:p>
-    <w:p>
-      <w:pPr>
-        <w:spacing w:line="276" w:lineRule="auto"/>
-        <w:rPr>
-          <w:rFonts w:ascii="Arial" w:hAnsi="Arial" w:cs="Arial"/>
-          <w:sz w:val="24"/>
-        </w:rPr>
-      </w:pPr>
-    </w:p>
-    <w:p>
-      <w:pPr>
-        <w:spacing w:line="276" w:lineRule="auto"/>
-        <w:rPr>
-          <w:rFonts w:ascii="Arial" w:hAnsi="Arial" w:cs="Arial"/>
-          <w:sz w:val="24"/>
-        </w:rPr>
-      </w:pPr>
-    </w:p>
-    <w:p>
-      <w:pPr>
-        <w:spacing w:line="276" w:lineRule="auto"/>
-        <w:rPr>
-          <w:rFonts w:ascii="Arial" w:hAnsi="Arial" w:cs="Arial"/>
-          <w:sz w:val="24"/>
-        </w:rPr>
-      </w:pPr>
-    </w:p>
-    <w:p>
-      <w:pPr>
-        <w:spacing w:line="276" w:lineRule="auto"/>
-        <w:rPr>
-          <w:rFonts w:ascii="Arial" w:hAnsi="Arial" w:cs="Arial"/>
-          <w:sz w:val="24"/>
-        </w:rPr>
-      </w:pPr>
-    </w:p>
-    <w:p>
-      <w:pPr>
-        <w:spacing w:line="276" w:lineRule="auto"/>
-        <w:rPr>
-          <w:rFonts w:ascii="Arial" w:hAnsi="Arial" w:cs="Arial"/>
-          <w:sz w:val="24"/>
-        </w:rPr>
-      </w:pPr>
-    </w:p>
-    <w:p>
-      <w:pPr>
-        <w:spacing w:line="276" w:lineRule="auto"/>
-        <w:rPr>
-          <w:rFonts w:ascii="Arial" w:hAnsi="Arial" w:cs="Arial"/>
-          <w:sz w:val="24"/>
-        </w:rPr>
-      </w:pPr>
-    </w:p>
-    <w:p>
-      <w:pPr>
-        <w:spacing w:line="276" w:lineRule="auto"/>
-        <w:rPr>
-          <w:rFonts w:ascii="Arial" w:hAnsi="Arial" w:cs="Arial"/>
-          <w:sz w:val="24"/>
-        </w:rPr>
-      </w:pPr>
-    </w:p>
-    <w:p>
-      <w:pPr>
-        <w:spacing w:line="276" w:lineRule="auto"/>
-        <w:rPr>
-          <w:rFonts w:ascii="Arial" w:hAnsi="Arial" w:cs="Arial"/>
-          <w:sz w:val="24"/>
-        </w:rPr>
-      </w:pPr>
-    </w:p>
-    <w:p>
-      <w:pPr>
-        <w:spacing w:line="276" w:lineRule="auto"/>
-        <w:rPr>
-          <w:rFonts w:ascii="Arial" w:hAnsi="Arial" w:cs="Arial"/>
-          <w:sz w:val="24"/>
-        </w:rPr>
-      </w:pPr>
-      <w:r>
-        <w:rPr>
-          <w:rFonts w:ascii="Arial" w:hAnsi="Arial" w:cs="Arial"/>
-          <w:noProof/>
-          <w:lang w:val="es-MX" w:eastAsia="es-MX"/>
-        </w:rPr>
-        <w:lastRenderedPageBreak/>
-        <mc:AlternateContent>
-          <mc:Choice Requires="wps">
-            <w:drawing>
-              <wp:anchor distT="0" distB="0" distL="114300" distR="114300" simplePos="0" relativeHeight="251782144" behindDoc="0" locked="0" layoutInCell="1" allowOverlap="1" wp14:anchorId="19E49FED" wp14:editId="72D80D61">
-                <wp:simplePos x="0" y="0"/>
-                <wp:positionH relativeFrom="margin">
-                  <wp:posOffset>-493539</wp:posOffset>
-                </wp:positionH>
-                <wp:positionV relativeFrom="paragraph">
-                  <wp:posOffset>238892</wp:posOffset>
-                </wp:positionV>
-                <wp:extent cx="6780362" cy="267179"/>
-                <wp:effectExtent l="57150" t="38100" r="59055" b="76200"/>
-                <wp:wrapNone/>
-                <wp:docPr id="15" name="Rectángulo 15"/>
-                <wp:cNvGraphicFramePr/>
-                <a:graphic xmlns:a="http://schemas.openxmlformats.org/drawingml/2006/main">
-                  <a:graphicData uri="http://schemas.microsoft.com/office/word/2010/wordprocessingShape">
-                    <wps:wsp>
-                      <wps:cNvSpPr/>
-                      <wps:spPr>
-                        <a:xfrm>
-                          <a:off x="0" y="0"/>
-                          <a:ext cx="6780362" cy="267179"/>
-                        </a:xfrm>
-                        <a:prstGeom prst="rect">
-                          <a:avLst/>
-                        </a:prstGeom>
-                        <a:ln/>
-                      </wps:spPr>
-                      <wps:style>
-                        <a:lnRef idx="0">
-                          <a:schemeClr val="accent3"/>
-                        </a:lnRef>
-                        <a:fillRef idx="3">
-                          <a:schemeClr val="accent3"/>
-                        </a:fillRef>
-                        <a:effectRef idx="3">
-                          <a:schemeClr val="accent3"/>
-                        </a:effectRef>
-                        <a:fontRef idx="minor">
-                          <a:schemeClr val="lt1"/>
-                        </a:fontRef>
-                      </wps:style>
-                      <wps:txbx>
-                        <w:txbxContent>
-                          <w:p>
-                            <w:pPr>
-                              <w:jc w:val="center"/>
-                              <w:rPr>
-                                <w:b/>
-                                <w:sz w:val="24"/>
-                                <w:lang w:val="es-MX"/>
-                              </w:rPr>
-                            </w:pPr>
-                            <w:r>
-                              <w:rPr>
-                                <w:b/>
+                                <w:rFonts w:ascii="Arial" w:hAnsi="Arial" w:cs="Arial"/>
+                                <w:color w:val="000000" w:themeColor="text1"/>
                                 <w:sz w:val="24"/>
                                 <w:lang w:val="es-MX"/>
                               </w:rPr>
@@ -1593,25 +833,24 @@
           </mc:Choice>
           <mc:Fallback>
             <w:pict>
-              <v:rect w14:anchorId="19E49FED" id="Rectángulo 15" o:spid="_x0000_s1028" style="position:absolute;margin-left:-38.85pt;margin-top:18.8pt;width:533.9pt;height:21.05pt;z-index:251782144;visibility:visible;mso-wrap-style:square;mso-width-percent:0;mso-height-percent:0;mso-wrap-distance-left:9pt;mso-wrap-distance-top:0;mso-wrap-distance-right:9pt;mso-wrap-distance-bottom:0;mso-position-horizontal:absolute;mso-position-horizontal-relative:margin;mso-position-vertical:absolute;mso-position-vertical-relative:text;mso-width-percent:0;mso-height-percent:0;mso-width-relative:margin;mso-height-relative:margin;v-text-anchor:middle" o:gfxdata="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" fillcolor="#aaa [3030]" stroked="f">
-                <v:fill color2="#a3a3a3 [3174]" rotate="t" colors="0 #afafaf;.5 #a5a5a5;1 #929292" focus="100%" type="gradient">
-                  <o:fill v:ext="view" type="gradientUnscaled"/>
-                </v:fill>
-                <v:shadow on="t" color="black" opacity="41287f" offset="0,1.5pt"/>
+              <v:rect w14:anchorId="0FAEA381" id="Rectángulo 5" o:spid="_x0000_s1027" style="position:absolute;left:0;text-align:left;margin-left:0;margin-top:3pt;width:448.9pt;height:21.05pt;z-index:251916288;visibility:visible;mso-wrap-style:square;mso-width-percent:0;mso-height-percent:0;mso-wrap-distance-left:9pt;mso-wrap-distance-top:0;mso-wrap-distance-right:9pt;mso-wrap-distance-bottom:0;mso-position-horizontal:absolute;mso-position-horizontal-relative:margin;mso-position-vertical:absolute;mso-position-vertical-relative:text;mso-width-percent:0;mso-height-percent:0;mso-width-relative:margin;mso-height-relative:margin;v-text-anchor:middle" o:gfxdata="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" fillcolor="#f2f2f2 [3052]" stroked="f">
+                <v:shadow on="t" color="#a5a5a5 [2092]" opacity="41287f" offset="0,1.5pt"/>
                 <v:textbox>
                   <w:txbxContent>
                     <w:p>
                       <w:pPr>
                         <w:jc w:val="center"/>
                         <w:rPr>
-                          <w:b/>
+                          <w:rFonts w:ascii="Arial" w:hAnsi="Arial" w:cs="Arial"/>
+                          <w:color w:val="000000" w:themeColor="text1"/>
                           <w:sz w:val="24"/>
                           <w:lang w:val="es-MX"/>
                         </w:rPr>
                       </w:pPr>
                       <w:r>
                         <w:rPr>
-                          <w:b/>
+                          <w:rFonts w:ascii="Arial" w:hAnsi="Arial" w:cs="Arial"/>
+                          <w:color w:val="000000" w:themeColor="text1"/>
                           <w:sz w:val="24"/>
                           <w:lang w:val="es-MX"/>
                         </w:rPr>
@@ -1633,16 +872,891 @@
         <w:jc w:val="center"/>
         <w:rPr>
           <w:rFonts w:ascii="Arial" w:hAnsi="Arial" w:cs="Arial"/>
-          <w:sz w:val="24"/>
-        </w:rPr>
-      </w:pPr>
-    </w:p>
+        </w:rPr>
+      </w:pPr>
+    </w:p>
+    <w:tbl>
+      <w:tblPr>
+        <w:tblStyle w:val="Tablaconcuadrcula"/>
+        <w:tblW w:w="9076" w:type="dxa"/>
+        <w:tblInd w:w="-5" w:type="dxa"/>
+        <w:tblLook w:val="04A0" w:firstRow="1" w:lastRow="0" w:firstColumn="1" w:lastColumn="0" w:noHBand="0" w:noVBand="1"/>
+      </w:tblPr>
+      <w:tblGrid>
+        <w:gridCol w:w="1481"/>
+        <w:gridCol w:w="2058"/>
+        <w:gridCol w:w="1766"/>
+        <w:gridCol w:w="3771"/>
+      </w:tblGrid>
+      <w:tr>
+        <w:tc>
+          <w:tcPr>
+            <w:tcW w:w="1481" w:type="dxa"/>
+          </w:tcPr>
+          <w:p>
+            <w:pPr>
+              <w:spacing w:line="276" w:lineRule="auto"/>
+              <w:jc w:val="center"/>
+              <w:rPr>
+                <w:rFonts w:ascii="Arial" w:hAnsi="Arial" w:cs="Arial"/>
+                <w:sz w:val="24"/>
+                <w:szCs w:val="24"/>
+              </w:rPr>
+            </w:pPr>
+            <w:r>
+              <w:rPr>
+                <w:rFonts w:ascii="Arial" w:hAnsi="Arial" w:cs="Arial"/>
+                <w:sz w:val="24"/>
+                <w:szCs w:val="24"/>
+              </w:rPr>
+              <w:t>Número de Versión</w:t>
+            </w:r>
+          </w:p>
+        </w:tc>
+        <w:tc>
+          <w:tcPr>
+            <w:tcW w:w="2058" w:type="dxa"/>
+          </w:tcPr>
+          <w:p>
+            <w:pPr>
+              <w:spacing w:line="276" w:lineRule="auto"/>
+              <w:jc w:val="center"/>
+              <w:rPr>
+                <w:rFonts w:ascii="Arial" w:hAnsi="Arial" w:cs="Arial"/>
+                <w:sz w:val="24"/>
+                <w:szCs w:val="24"/>
+              </w:rPr>
+            </w:pPr>
+            <w:r>
+              <w:rPr>
+                <w:rFonts w:ascii="Arial" w:hAnsi="Arial" w:cs="Arial"/>
+                <w:sz w:val="24"/>
+                <w:szCs w:val="24"/>
+              </w:rPr>
+              <w:t>Fecha de Revisión</w:t>
+            </w:r>
+          </w:p>
+        </w:tc>
+        <w:tc>
+          <w:tcPr>
+            <w:tcW w:w="1766" w:type="dxa"/>
+          </w:tcPr>
+          <w:p>
+            <w:pPr>
+              <w:spacing w:line="276" w:lineRule="auto"/>
+              <w:jc w:val="center"/>
+              <w:rPr>
+                <w:rFonts w:ascii="Arial" w:hAnsi="Arial" w:cs="Arial"/>
+                <w:sz w:val="24"/>
+                <w:szCs w:val="24"/>
+              </w:rPr>
+            </w:pPr>
+            <w:r>
+              <w:rPr>
+                <w:rFonts w:ascii="Arial" w:hAnsi="Arial" w:cs="Arial"/>
+                <w:sz w:val="24"/>
+                <w:szCs w:val="24"/>
+              </w:rPr>
+              <w:t>Revisado por</w:t>
+            </w:r>
+          </w:p>
+        </w:tc>
+        <w:tc>
+          <w:tcPr>
+            <w:tcW w:w="3771" w:type="dxa"/>
+          </w:tcPr>
+          <w:p>
+            <w:pPr>
+              <w:spacing w:line="276" w:lineRule="auto"/>
+              <w:jc w:val="center"/>
+              <w:rPr>
+                <w:rFonts w:ascii="Arial" w:hAnsi="Arial" w:cs="Arial"/>
+                <w:sz w:val="24"/>
+                <w:szCs w:val="24"/>
+              </w:rPr>
+            </w:pPr>
+            <w:r>
+              <w:rPr>
+                <w:rFonts w:ascii="Arial" w:hAnsi="Arial" w:cs="Arial"/>
+                <w:sz w:val="24"/>
+                <w:szCs w:val="24"/>
+              </w:rPr>
+              <w:t>Cambios Realizados</w:t>
+            </w:r>
+          </w:p>
+        </w:tc>
+      </w:tr>
+      <w:tr>
+        <w:tc>
+          <w:tcPr>
+            <w:tcW w:w="1481" w:type="dxa"/>
+          </w:tcPr>
+          <w:p>
+            <w:pPr>
+              <w:spacing w:line="276" w:lineRule="auto"/>
+              <w:jc w:val="center"/>
+              <w:rPr>
+                <w:rFonts w:ascii="Arial" w:hAnsi="Arial" w:cs="Arial"/>
+                <w:sz w:val="24"/>
+                <w:szCs w:val="24"/>
+              </w:rPr>
+            </w:pPr>
+            <w:r>
+              <w:rPr>
+                <w:rFonts w:ascii="Arial" w:hAnsi="Arial" w:cs="Arial"/>
+                <w:sz w:val="24"/>
+                <w:szCs w:val="24"/>
+              </w:rPr>
+              <w:t>1.0</w:t>
+            </w:r>
+          </w:p>
+        </w:tc>
+        <w:tc>
+          <w:tcPr>
+            <w:tcW w:w="2058" w:type="dxa"/>
+          </w:tcPr>
+          <w:p>
+            <w:pPr>
+              <w:spacing w:line="276" w:lineRule="auto"/>
+              <w:jc w:val="center"/>
+              <w:rPr>
+                <w:rFonts w:ascii="Arial" w:hAnsi="Arial" w:cs="Arial"/>
+                <w:sz w:val="24"/>
+                <w:szCs w:val="24"/>
+              </w:rPr>
+            </w:pPr>
+            <w:r>
+              <w:rPr>
+                <w:rFonts w:ascii="Arial" w:hAnsi="Arial" w:cs="Arial"/>
+                <w:sz w:val="24"/>
+                <w:szCs w:val="24"/>
+              </w:rPr>
+              <w:t>24-Octubre-2023</w:t>
+            </w:r>
+          </w:p>
+        </w:tc>
+        <w:tc>
+          <w:tcPr>
+            <w:tcW w:w="1766" w:type="dxa"/>
+          </w:tcPr>
+          <w:p>
+            <w:pPr>
+              <w:spacing w:line="276" w:lineRule="auto"/>
+              <w:jc w:val="center"/>
+              <w:rPr>
+                <w:rFonts w:ascii="Arial" w:hAnsi="Arial" w:cs="Arial"/>
+                <w:sz w:val="24"/>
+                <w:szCs w:val="24"/>
+              </w:rPr>
+            </w:pPr>
+            <w:r>
+              <w:rPr>
+                <w:rFonts w:ascii="Arial" w:hAnsi="Arial" w:cs="Arial"/>
+                <w:sz w:val="24"/>
+                <w:szCs w:val="24"/>
+              </w:rPr>
+              <w:t>INAP</w:t>
+            </w:r>
+          </w:p>
+        </w:tc>
+        <w:tc>
+          <w:tcPr>
+            <w:tcW w:w="3771" w:type="dxa"/>
+          </w:tcPr>
+          <w:p>
+            <w:pPr>
+              <w:spacing w:line="276" w:lineRule="auto"/>
+              <w:jc w:val="center"/>
+              <w:rPr>
+                <w:rFonts w:ascii="Arial" w:hAnsi="Arial" w:cs="Arial"/>
+                <w:sz w:val="24"/>
+                <w:szCs w:val="24"/>
+              </w:rPr>
+            </w:pPr>
+            <w:r>
+              <w:rPr>
+                <w:rFonts w:ascii="Arial" w:hAnsi="Arial" w:cs="Arial"/>
+                <w:sz w:val="24"/>
+                <w:szCs w:val="24"/>
+              </w:rPr>
+              <w:t>Creación del documento</w:t>
+            </w:r>
+          </w:p>
+        </w:tc>
+      </w:tr>
+    </w:tbl>
     <w:p>
       <w:pPr>
         <w:spacing w:line="276" w:lineRule="auto"/>
         <w:jc w:val="center"/>
         <w:rPr>
           <w:rFonts w:ascii="Arial" w:hAnsi="Arial" w:cs="Arial"/>
+        </w:rPr>
+      </w:pPr>
+    </w:p>
+    <w:sdt>
+      <w:sdtPr>
+        <w:rPr>
+          <w:rFonts w:ascii="Arial" w:eastAsiaTheme="minorHAnsi" w:hAnsi="Arial" w:cs="Arial"/>
+          <w:color w:val="002060"/>
+          <w:sz w:val="28"/>
+          <w:szCs w:val="28"/>
+          <w:lang w:val="es-ES" w:eastAsia="en-US"/>
+        </w:rPr>
+        <w:id w:val="-1883084182"/>
+        <w:docPartObj>
+          <w:docPartGallery w:val="Table of Contents"/>
+          <w:docPartUnique/>
+        </w:docPartObj>
+      </w:sdtPr>
+      <w:sdtEndPr>
+        <w:rPr>
+          <w:b/>
+          <w:bCs/>
+          <w:color w:val="auto"/>
+        </w:rPr>
+      </w:sdtEndPr>
+      <w:sdtContent>
+        <w:p>
+          <w:pPr>
+            <w:pStyle w:val="TtuloTDC"/>
+            <w:spacing w:line="276" w:lineRule="auto"/>
+            <w:rPr>
+              <w:rFonts w:ascii="Arial" w:hAnsi="Arial" w:cs="Arial"/>
+              <w:b/>
+              <w:color w:val="002060"/>
+              <w:sz w:val="28"/>
+              <w:szCs w:val="28"/>
+              <w:lang w:val="es-ES"/>
+            </w:rPr>
+          </w:pPr>
+          <w:r>
+            <w:rPr>
+              <w:rFonts w:ascii="Arial" w:hAnsi="Arial" w:cs="Arial"/>
+              <w:b/>
+              <w:color w:val="002060"/>
+              <w:sz w:val="28"/>
+              <w:szCs w:val="28"/>
+              <w:lang w:val="es-ES"/>
+            </w:rPr>
+            <w:t>Contenido</w:t>
+          </w:r>
+        </w:p>
+        <w:p>
+          <w:pPr>
+            <w:rPr>
+              <w:rFonts w:ascii="Arial" w:hAnsi="Arial" w:cs="Arial"/>
+              <w:sz w:val="24"/>
+              <w:szCs w:val="24"/>
+              <w:lang w:eastAsia="es-MX"/>
+            </w:rPr>
+          </w:pPr>
+        </w:p>
+        <w:p>
+          <w:pPr>
+            <w:pStyle w:val="TDC1"/>
+            <w:rPr>
+              <w:rFonts w:ascii="Arial" w:eastAsiaTheme="minorEastAsia" w:hAnsi="Arial"/>
+              <w:sz w:val="24"/>
+              <w:szCs w:val="24"/>
+              <w:lang w:val="es-MX" w:eastAsia="es-MX"/>
+            </w:rPr>
+          </w:pPr>
+          <w:r>
+            <w:rPr>
+              <w:rFonts w:ascii="Arial" w:hAnsi="Arial"/>
+              <w:sz w:val="24"/>
+              <w:szCs w:val="24"/>
+            </w:rPr>
+            <w:fldChar w:fldCharType="begin"/>
+          </w:r>
+          <w:r>
+            <w:rPr>
+              <w:rFonts w:ascii="Arial" w:hAnsi="Arial"/>
+              <w:sz w:val="24"/>
+              <w:szCs w:val="24"/>
+            </w:rPr>
+            <w:instrText xml:space="preserve"> TOC \o "1-3" \h \z \u </w:instrText>
+          </w:r>
+          <w:r>
+            <w:rPr>
+              <w:rFonts w:ascii="Arial" w:hAnsi="Arial"/>
+              <w:sz w:val="24"/>
+              <w:szCs w:val="24"/>
+            </w:rPr>
+            <w:fldChar w:fldCharType="separate"/>
+          </w:r>
+          <w:hyperlink w:anchor="_Toc136617736" w:history="1">
+            <w:r>
+              <w:rPr>
+                <w:rStyle w:val="Hipervnculo"/>
+                <w:rFonts w:ascii="Arial" w:hAnsi="Arial"/>
+                <w:sz w:val="24"/>
+                <w:szCs w:val="24"/>
+              </w:rPr>
+              <w:t>Objetivo</w:t>
+            </w:r>
+            <w:r>
+              <w:rPr>
+                <w:rFonts w:ascii="Arial" w:hAnsi="Arial"/>
+                <w:webHidden/>
+                <w:sz w:val="24"/>
+                <w:szCs w:val="24"/>
+              </w:rPr>
+              <w:tab/>
+            </w:r>
+            <w:r>
+              <w:rPr>
+                <w:rFonts w:ascii="Arial" w:hAnsi="Arial"/>
+                <w:webHidden/>
+                <w:sz w:val="24"/>
+                <w:szCs w:val="24"/>
+              </w:rPr>
+              <w:fldChar w:fldCharType="begin"/>
+            </w:r>
+            <w:r>
+              <w:rPr>
+                <w:rFonts w:ascii="Arial" w:hAnsi="Arial"/>
+                <w:webHidden/>
+                <w:sz w:val="24"/>
+                <w:szCs w:val="24"/>
+              </w:rPr>
+              <w:instrText xml:space="preserve"> PAGEREF _Toc136617736 \h </w:instrText>
+            </w:r>
+            <w:r>
+              <w:rPr>
+                <w:rFonts w:ascii="Arial" w:hAnsi="Arial"/>
+                <w:webHidden/>
+                <w:sz w:val="24"/>
+                <w:szCs w:val="24"/>
+              </w:rPr>
+            </w:r>
+            <w:r>
+              <w:rPr>
+                <w:rFonts w:ascii="Arial" w:hAnsi="Arial"/>
+                <w:webHidden/>
+                <w:sz w:val="24"/>
+                <w:szCs w:val="24"/>
+              </w:rPr>
+              <w:fldChar w:fldCharType="separate"/>
+            </w:r>
+            <w:r>
+              <w:rPr>
+                <w:rFonts w:ascii="Arial" w:hAnsi="Arial"/>
+                <w:webHidden/>
+                <w:sz w:val="24"/>
+                <w:szCs w:val="24"/>
+              </w:rPr>
+              <w:t>3</w:t>
+            </w:r>
+            <w:r>
+              <w:rPr>
+                <w:rFonts w:ascii="Arial" w:hAnsi="Arial"/>
+                <w:webHidden/>
+                <w:sz w:val="24"/>
+                <w:szCs w:val="24"/>
+              </w:rPr>
+              <w:fldChar w:fldCharType="end"/>
+            </w:r>
+          </w:hyperlink>
+        </w:p>
+        <w:p>
+          <w:pPr>
+            <w:pStyle w:val="TDC1"/>
+            <w:rPr>
+              <w:rFonts w:ascii="Arial" w:eastAsiaTheme="minorEastAsia" w:hAnsi="Arial"/>
+              <w:sz w:val="24"/>
+              <w:szCs w:val="24"/>
+              <w:lang w:val="es-MX" w:eastAsia="es-MX"/>
+            </w:rPr>
+          </w:pPr>
+          <w:hyperlink w:anchor="_Toc136617737" w:history="1">
+            <w:r>
+              <w:rPr>
+                <w:rStyle w:val="Hipervnculo"/>
+                <w:rFonts w:ascii="Arial" w:hAnsi="Arial"/>
+                <w:sz w:val="24"/>
+                <w:szCs w:val="24"/>
+              </w:rPr>
+              <w:t>Alcance</w:t>
+            </w:r>
+            <w:r>
+              <w:rPr>
+                <w:rFonts w:ascii="Arial" w:hAnsi="Arial"/>
+                <w:webHidden/>
+                <w:sz w:val="24"/>
+                <w:szCs w:val="24"/>
+              </w:rPr>
+              <w:tab/>
+            </w:r>
+            <w:r>
+              <w:rPr>
+                <w:rFonts w:ascii="Arial" w:hAnsi="Arial"/>
+                <w:webHidden/>
+                <w:sz w:val="24"/>
+                <w:szCs w:val="24"/>
+              </w:rPr>
+              <w:fldChar w:fldCharType="begin"/>
+            </w:r>
+            <w:r>
+              <w:rPr>
+                <w:rFonts w:ascii="Arial" w:hAnsi="Arial"/>
+                <w:webHidden/>
+                <w:sz w:val="24"/>
+                <w:szCs w:val="24"/>
+              </w:rPr>
+              <w:instrText xml:space="preserve"> PAGEREF _Toc136617737 \h </w:instrText>
+            </w:r>
+            <w:r>
+              <w:rPr>
+                <w:rFonts w:ascii="Arial" w:hAnsi="Arial"/>
+                <w:webHidden/>
+                <w:sz w:val="24"/>
+                <w:szCs w:val="24"/>
+              </w:rPr>
+            </w:r>
+            <w:r>
+              <w:rPr>
+                <w:rFonts w:ascii="Arial" w:hAnsi="Arial"/>
+                <w:webHidden/>
+                <w:sz w:val="24"/>
+                <w:szCs w:val="24"/>
+              </w:rPr>
+              <w:fldChar w:fldCharType="separate"/>
+            </w:r>
+            <w:r>
+              <w:rPr>
+                <w:rFonts w:ascii="Arial" w:hAnsi="Arial"/>
+                <w:webHidden/>
+                <w:sz w:val="24"/>
+                <w:szCs w:val="24"/>
+              </w:rPr>
+              <w:t>3</w:t>
+            </w:r>
+            <w:r>
+              <w:rPr>
+                <w:rFonts w:ascii="Arial" w:hAnsi="Arial"/>
+                <w:webHidden/>
+                <w:sz w:val="24"/>
+                <w:szCs w:val="24"/>
+              </w:rPr>
+              <w:fldChar w:fldCharType="end"/>
+            </w:r>
+          </w:hyperlink>
+        </w:p>
+        <w:p>
+          <w:pPr>
+            <w:pStyle w:val="TDC1"/>
+            <w:rPr>
+              <w:rFonts w:ascii="Arial" w:eastAsiaTheme="minorEastAsia" w:hAnsi="Arial"/>
+              <w:sz w:val="24"/>
+              <w:szCs w:val="24"/>
+              <w:lang w:val="es-MX" w:eastAsia="es-MX"/>
+            </w:rPr>
+          </w:pPr>
+          <w:hyperlink w:anchor="_Toc136617738" w:history="1">
+            <w:r>
+              <w:rPr>
+                <w:rStyle w:val="Hipervnculo"/>
+                <w:rFonts w:ascii="Arial" w:hAnsi="Arial"/>
+                <w:sz w:val="24"/>
+                <w:szCs w:val="24"/>
+              </w:rPr>
+              <w:t>Usuario</w:t>
+            </w:r>
+            <w:r>
+              <w:rPr>
+                <w:rFonts w:ascii="Arial" w:hAnsi="Arial"/>
+                <w:webHidden/>
+                <w:sz w:val="24"/>
+                <w:szCs w:val="24"/>
+              </w:rPr>
+              <w:tab/>
+            </w:r>
+            <w:r>
+              <w:rPr>
+                <w:rFonts w:ascii="Arial" w:hAnsi="Arial"/>
+                <w:webHidden/>
+                <w:sz w:val="24"/>
+                <w:szCs w:val="24"/>
+              </w:rPr>
+              <w:fldChar w:fldCharType="begin"/>
+            </w:r>
+            <w:r>
+              <w:rPr>
+                <w:rFonts w:ascii="Arial" w:hAnsi="Arial"/>
+                <w:webHidden/>
+                <w:sz w:val="24"/>
+                <w:szCs w:val="24"/>
+              </w:rPr>
+              <w:instrText xml:space="preserve"> PAGEREF _Toc136617738 \h </w:instrText>
+            </w:r>
+            <w:r>
+              <w:rPr>
+                <w:rFonts w:ascii="Arial" w:hAnsi="Arial"/>
+                <w:webHidden/>
+                <w:sz w:val="24"/>
+                <w:szCs w:val="24"/>
+              </w:rPr>
+            </w:r>
+            <w:r>
+              <w:rPr>
+                <w:rFonts w:ascii="Arial" w:hAnsi="Arial"/>
+                <w:webHidden/>
+                <w:sz w:val="24"/>
+                <w:szCs w:val="24"/>
+              </w:rPr>
+              <w:fldChar w:fldCharType="separate"/>
+            </w:r>
+            <w:r>
+              <w:rPr>
+                <w:rFonts w:ascii="Arial" w:hAnsi="Arial"/>
+                <w:webHidden/>
+                <w:sz w:val="24"/>
+                <w:szCs w:val="24"/>
+              </w:rPr>
+              <w:t>3</w:t>
+            </w:r>
+            <w:r>
+              <w:rPr>
+                <w:rFonts w:ascii="Arial" w:hAnsi="Arial"/>
+                <w:webHidden/>
+                <w:sz w:val="24"/>
+                <w:szCs w:val="24"/>
+              </w:rPr>
+              <w:fldChar w:fldCharType="end"/>
+            </w:r>
+          </w:hyperlink>
+        </w:p>
+        <w:p>
+          <w:pPr>
+            <w:pStyle w:val="TDC1"/>
+            <w:rPr>
+              <w:rFonts w:ascii="Arial" w:eastAsiaTheme="minorEastAsia" w:hAnsi="Arial"/>
+              <w:sz w:val="24"/>
+              <w:szCs w:val="24"/>
+              <w:lang w:val="es-MX" w:eastAsia="es-MX"/>
+            </w:rPr>
+          </w:pPr>
+          <w:hyperlink w:anchor="_Toc136617739" w:history="1">
+            <w:r>
+              <w:rPr>
+                <w:rStyle w:val="Hipervnculo"/>
+                <w:rFonts w:ascii="Arial" w:hAnsi="Arial"/>
+                <w:sz w:val="24"/>
+                <w:szCs w:val="24"/>
+              </w:rPr>
+              <w:t>INFLACIÓN MES</w:t>
+            </w:r>
+            <w:r>
+              <w:rPr>
+                <w:rFonts w:ascii="Arial" w:hAnsi="Arial"/>
+                <w:webHidden/>
+                <w:sz w:val="24"/>
+                <w:szCs w:val="24"/>
+              </w:rPr>
+              <w:tab/>
+            </w:r>
+            <w:r>
+              <w:rPr>
+                <w:rFonts w:ascii="Arial" w:hAnsi="Arial"/>
+                <w:webHidden/>
+                <w:sz w:val="24"/>
+                <w:szCs w:val="24"/>
+              </w:rPr>
+              <w:fldChar w:fldCharType="begin"/>
+            </w:r>
+            <w:r>
+              <w:rPr>
+                <w:rFonts w:ascii="Arial" w:hAnsi="Arial"/>
+                <w:webHidden/>
+                <w:sz w:val="24"/>
+                <w:szCs w:val="24"/>
+              </w:rPr>
+              <w:instrText xml:space="preserve"> PAGEREF _Toc136617739 \h </w:instrText>
+            </w:r>
+            <w:r>
+              <w:rPr>
+                <w:rFonts w:ascii="Arial" w:hAnsi="Arial"/>
+                <w:webHidden/>
+                <w:sz w:val="24"/>
+                <w:szCs w:val="24"/>
+              </w:rPr>
+            </w:r>
+            <w:r>
+              <w:rPr>
+                <w:rFonts w:ascii="Arial" w:hAnsi="Arial"/>
+                <w:webHidden/>
+                <w:sz w:val="24"/>
+                <w:szCs w:val="24"/>
+              </w:rPr>
+              <w:fldChar w:fldCharType="separate"/>
+            </w:r>
+            <w:r>
+              <w:rPr>
+                <w:rFonts w:ascii="Arial" w:hAnsi="Arial"/>
+                <w:webHidden/>
+                <w:sz w:val="24"/>
+                <w:szCs w:val="24"/>
+              </w:rPr>
+              <w:t>4</w:t>
+            </w:r>
+            <w:r>
+              <w:rPr>
+                <w:rFonts w:ascii="Arial" w:hAnsi="Arial"/>
+                <w:webHidden/>
+                <w:sz w:val="24"/>
+                <w:szCs w:val="24"/>
+              </w:rPr>
+              <w:fldChar w:fldCharType="end"/>
+            </w:r>
+          </w:hyperlink>
+        </w:p>
+        <w:p>
+          <w:pPr>
+            <w:pStyle w:val="TDC1"/>
+            <w:rPr>
+              <w:rFonts w:ascii="Arial" w:eastAsiaTheme="minorEastAsia" w:hAnsi="Arial"/>
+              <w:sz w:val="24"/>
+              <w:szCs w:val="24"/>
+              <w:lang w:val="es-MX" w:eastAsia="es-MX"/>
+            </w:rPr>
+          </w:pPr>
+          <w:hyperlink w:anchor="_Toc136617740" w:history="1">
+            <w:r>
+              <w:rPr>
+                <w:rStyle w:val="Hipervnculo"/>
+                <w:rFonts w:ascii="Arial" w:hAnsi="Arial"/>
+                <w:sz w:val="24"/>
+                <w:szCs w:val="24"/>
+              </w:rPr>
+              <w:t>Administración de Inflación Mes</w:t>
+            </w:r>
+            <w:r>
+              <w:rPr>
+                <w:rFonts w:ascii="Arial" w:hAnsi="Arial"/>
+                <w:webHidden/>
+                <w:sz w:val="24"/>
+                <w:szCs w:val="24"/>
+              </w:rPr>
+              <w:tab/>
+            </w:r>
+            <w:r>
+              <w:rPr>
+                <w:rFonts w:ascii="Arial" w:hAnsi="Arial"/>
+                <w:webHidden/>
+                <w:sz w:val="24"/>
+                <w:szCs w:val="24"/>
+              </w:rPr>
+              <w:fldChar w:fldCharType="begin"/>
+            </w:r>
+            <w:r>
+              <w:rPr>
+                <w:rFonts w:ascii="Arial" w:hAnsi="Arial"/>
+                <w:webHidden/>
+                <w:sz w:val="24"/>
+                <w:szCs w:val="24"/>
+              </w:rPr>
+              <w:instrText xml:space="preserve"> PAGEREF _Toc136617740 \h </w:instrText>
+            </w:r>
+            <w:r>
+              <w:rPr>
+                <w:rFonts w:ascii="Arial" w:hAnsi="Arial"/>
+                <w:webHidden/>
+                <w:sz w:val="24"/>
+                <w:szCs w:val="24"/>
+              </w:rPr>
+            </w:r>
+            <w:r>
+              <w:rPr>
+                <w:rFonts w:ascii="Arial" w:hAnsi="Arial"/>
+                <w:webHidden/>
+                <w:sz w:val="24"/>
+                <w:szCs w:val="24"/>
+              </w:rPr>
+              <w:fldChar w:fldCharType="separate"/>
+            </w:r>
+            <w:r>
+              <w:rPr>
+                <w:rFonts w:ascii="Arial" w:hAnsi="Arial"/>
+                <w:webHidden/>
+                <w:sz w:val="24"/>
+                <w:szCs w:val="24"/>
+              </w:rPr>
+              <w:t>5</w:t>
+            </w:r>
+            <w:r>
+              <w:rPr>
+                <w:rFonts w:ascii="Arial" w:hAnsi="Arial"/>
+                <w:webHidden/>
+                <w:sz w:val="24"/>
+                <w:szCs w:val="24"/>
+              </w:rPr>
+              <w:fldChar w:fldCharType="end"/>
+            </w:r>
+          </w:hyperlink>
+        </w:p>
+        <w:p>
+          <w:pPr>
+            <w:spacing w:line="276" w:lineRule="auto"/>
+            <w:rPr>
+              <w:rFonts w:ascii="Arial" w:hAnsi="Arial" w:cs="Arial"/>
+            </w:rPr>
+          </w:pPr>
+          <w:r>
+            <w:rPr>
+              <w:rFonts w:ascii="Arial" w:hAnsi="Arial" w:cs="Arial"/>
+              <w:b/>
+              <w:bCs/>
+              <w:sz w:val="24"/>
+              <w:szCs w:val="24"/>
+            </w:rPr>
+            <w:fldChar w:fldCharType="end"/>
+          </w:r>
+        </w:p>
+      </w:sdtContent>
+    </w:sdt>
+    <w:p>
+      <w:pPr>
+        <w:spacing w:line="276" w:lineRule="auto"/>
+        <w:jc w:val="both"/>
+        <w:rPr>
+          <w:rFonts w:ascii="Arial" w:hAnsi="Arial" w:cs="Arial"/>
+          <w:sz w:val="24"/>
+        </w:rPr>
+      </w:pPr>
+      <w:r>
+        <w:rPr>
+          <w:rFonts w:ascii="Arial" w:hAnsi="Arial" w:cs="Arial"/>
+          <w:sz w:val="24"/>
+        </w:rPr>
+        <w:t xml:space="preserve"> </w:t>
+      </w:r>
+    </w:p>
+    <w:p>
+      <w:pPr>
+        <w:spacing w:line="276" w:lineRule="auto"/>
+        <w:rPr>
+          <w:rFonts w:ascii="Arial" w:hAnsi="Arial" w:cs="Arial"/>
+          <w:sz w:val="24"/>
+        </w:rPr>
+      </w:pPr>
+    </w:p>
+    <w:p>
+      <w:pPr>
+        <w:spacing w:line="276" w:lineRule="auto"/>
+        <w:rPr>
+          <w:rFonts w:ascii="Arial" w:hAnsi="Arial" w:cs="Arial"/>
+          <w:sz w:val="24"/>
+        </w:rPr>
+      </w:pPr>
+    </w:p>
+    <w:p>
+      <w:pPr>
+        <w:spacing w:line="276" w:lineRule="auto"/>
+        <w:rPr>
+          <w:rFonts w:ascii="Arial" w:hAnsi="Arial" w:cs="Arial"/>
+          <w:sz w:val="24"/>
+        </w:rPr>
+      </w:pPr>
+    </w:p>
+    <w:p>
+      <w:pPr>
+        <w:spacing w:line="276" w:lineRule="auto"/>
+        <w:rPr>
+          <w:rFonts w:ascii="Arial" w:hAnsi="Arial" w:cs="Arial"/>
+          <w:sz w:val="24"/>
+        </w:rPr>
+      </w:pPr>
+      <w:bookmarkStart w:id="0" w:name="_GoBack"/>
+      <w:bookmarkEnd w:id="0"/>
+    </w:p>
+    <w:p>
+      <w:pPr>
+        <w:spacing w:line="276" w:lineRule="auto"/>
+        <w:rPr>
+          <w:rFonts w:ascii="Arial" w:hAnsi="Arial" w:cs="Arial"/>
+          <w:sz w:val="24"/>
+        </w:rPr>
+      </w:pPr>
+    </w:p>
+    <w:p>
+      <w:pPr>
+        <w:spacing w:line="276" w:lineRule="auto"/>
+        <w:rPr>
+          <w:rFonts w:ascii="Arial" w:hAnsi="Arial" w:cs="Arial"/>
+          <w:sz w:val="24"/>
+        </w:rPr>
+      </w:pPr>
+    </w:p>
+    <w:p>
+      <w:pPr>
+        <w:spacing w:line="276" w:lineRule="auto"/>
+        <w:rPr>
+          <w:rFonts w:ascii="Arial" w:hAnsi="Arial" w:cs="Arial"/>
+          <w:sz w:val="24"/>
+        </w:rPr>
+      </w:pPr>
+    </w:p>
+    <w:p>
+      <w:pPr>
+        <w:spacing w:line="276" w:lineRule="auto"/>
+        <w:rPr>
+          <w:rFonts w:ascii="Arial" w:hAnsi="Arial" w:cs="Arial"/>
+          <w:sz w:val="24"/>
+        </w:rPr>
+      </w:pPr>
+    </w:p>
+    <w:p>
+      <w:pPr>
+        <w:spacing w:line="276" w:lineRule="auto"/>
+        <w:rPr>
+          <w:rFonts w:ascii="Arial" w:hAnsi="Arial" w:cs="Arial"/>
+          <w:sz w:val="24"/>
+        </w:rPr>
+      </w:pPr>
+    </w:p>
+    <w:p>
+      <w:pPr>
+        <w:spacing w:line="276" w:lineRule="auto"/>
+        <w:rPr>
+          <w:rFonts w:ascii="Arial" w:hAnsi="Arial" w:cs="Arial"/>
+          <w:sz w:val="24"/>
+        </w:rPr>
+      </w:pPr>
+    </w:p>
+    <w:p>
+      <w:pPr>
+        <w:spacing w:line="276" w:lineRule="auto"/>
+        <w:rPr>
+          <w:rFonts w:ascii="Arial" w:hAnsi="Arial" w:cs="Arial"/>
+          <w:sz w:val="24"/>
+        </w:rPr>
+      </w:pPr>
+    </w:p>
+    <w:p>
+      <w:pPr>
+        <w:spacing w:line="276" w:lineRule="auto"/>
+        <w:rPr>
+          <w:rFonts w:ascii="Arial" w:hAnsi="Arial" w:cs="Arial"/>
+          <w:sz w:val="24"/>
+        </w:rPr>
+      </w:pPr>
+    </w:p>
+    <w:p>
+      <w:pPr>
+        <w:spacing w:line="276" w:lineRule="auto"/>
+        <w:rPr>
+          <w:rFonts w:ascii="Arial" w:hAnsi="Arial" w:cs="Arial"/>
+          <w:sz w:val="24"/>
+        </w:rPr>
+      </w:pPr>
+    </w:p>
+    <w:p>
+      <w:pPr>
+        <w:spacing w:line="276" w:lineRule="auto"/>
+        <w:rPr>
+          <w:rFonts w:ascii="Arial" w:hAnsi="Arial" w:cs="Arial"/>
           <w:sz w:val="24"/>
         </w:rPr>
       </w:pPr>
@@ -1659,24 +1773,24 @@
         <w:rPr>
           <w:rFonts w:ascii="Arial" w:hAnsi="Arial" w:cs="Arial"/>
           <w:noProof/>
-          <w:sz w:val="24"/>
-          <w:lang w:val="es-MX" w:eastAsia="es-MX"/>
-        </w:rPr>
+          <w:lang w:val="en-US"/>
+        </w:rPr>
+        <w:lastRenderedPageBreak/>
         <mc:AlternateContent>
           <mc:Choice Requires="wps">
             <w:drawing>
-              <wp:anchor distT="0" distB="0" distL="114300" distR="114300" simplePos="0" relativeHeight="251784192" behindDoc="0" locked="0" layoutInCell="1" allowOverlap="1" wp14:anchorId="65862A9D" wp14:editId="671DA3EC">
+              <wp:anchor distT="0" distB="0" distL="114300" distR="114300" simplePos="0" relativeHeight="251918336" behindDoc="0" locked="0" layoutInCell="1" allowOverlap="1" wp14:anchorId="1A48567F" wp14:editId="642AF869">
                 <wp:simplePos x="0" y="0"/>
-                <wp:positionH relativeFrom="column">
-                  <wp:posOffset>808042</wp:posOffset>
+                <wp:positionH relativeFrom="margin">
+                  <wp:posOffset>0</wp:posOffset>
                 </wp:positionH>
                 <wp:positionV relativeFrom="paragraph">
-                  <wp:posOffset>269924</wp:posOffset>
+                  <wp:posOffset>38100</wp:posOffset>
                 </wp:positionV>
-                <wp:extent cx="4399472" cy="1134094"/>
-                <wp:effectExtent l="0" t="0" r="20320" b="28575"/>
+                <wp:extent cx="5701086" cy="267179"/>
+                <wp:effectExtent l="57150" t="38100" r="52070" b="76200"/>
                 <wp:wrapNone/>
-                <wp:docPr id="17" name="Rectángulo 17"/>
+                <wp:docPr id="6" name="Rectángulo 6"/>
                 <wp:cNvGraphicFramePr/>
                 <a:graphic xmlns:a="http://schemas.openxmlformats.org/drawingml/2006/main">
                   <a:graphicData uri="http://schemas.microsoft.com/office/word/2010/wordprocessingShape">
@@ -1685,24 +1799,38 @@
                       <wps:spPr>
                         <a:xfrm>
                           <a:off x="0" y="0"/>
-                          <a:ext cx="4399472" cy="1134094"/>
+                          <a:ext cx="5701086" cy="267179"/>
                         </a:xfrm>
                         <a:prstGeom prst="rect">
                           <a:avLst/>
                         </a:prstGeom>
+                        <a:solidFill>
+                          <a:schemeClr val="bg1">
+                            <a:lumMod val="95000"/>
+                          </a:schemeClr>
+                        </a:solidFill>
+                        <a:ln/>
+                        <a:effectLst>
+                          <a:outerShdw blurRad="57150" dist="19050" dir="5400000" algn="ctr" rotWithShape="0">
+                            <a:schemeClr val="bg1">
+                              <a:lumMod val="65000"/>
+                              <a:alpha val="63000"/>
+                            </a:schemeClr>
+                          </a:outerShdw>
+                        </a:effectLst>
                       </wps:spPr>
                       <wps:style>
-                        <a:lnRef idx="2">
+                        <a:lnRef idx="0">
                           <a:schemeClr val="accent3"/>
                         </a:lnRef>
-                        <a:fillRef idx="1">
-                          <a:schemeClr val="lt1"/>
+                        <a:fillRef idx="3">
+                          <a:schemeClr val="accent3"/>
                         </a:fillRef>
-                        <a:effectRef idx="0">
+                        <a:effectRef idx="3">
                           <a:schemeClr val="accent3"/>
                         </a:effectRef>
                         <a:fontRef idx="minor">
-                          <a:schemeClr val="dk1"/>
+                          <a:schemeClr val="lt1"/>
                         </a:fontRef>
                       </wps:style>
                       <wps:txbx>
@@ -1712,216 +1840,7 @@
                               <w:jc w:val="center"/>
                               <w:rPr>
                                 <w:rFonts w:ascii="Arial" w:hAnsi="Arial" w:cs="Arial"/>
-                              </w:rPr>
-                            </w:pPr>
-                            <w:r>
-                              <w:rPr>
-                                <w:rFonts w:ascii="Arial" w:hAnsi="Arial" w:cs="Arial"/>
-                                <w:lang w:val="es-MX"/>
-                              </w:rPr>
-                              <w:t xml:space="preserve">El documento muestra una guía rápida </w:t>
-                            </w:r>
-                            <w:r>
-                              <w:rPr>
-                                <w:rFonts w:ascii="Arial" w:hAnsi="Arial" w:cs="Arial"/>
-                                <w:lang w:val="es-MX"/>
-                              </w:rPr>
-                              <w:t>del</w:t>
-                            </w:r>
-                            <w:r>
-                              <w:rPr>
-                                <w:rFonts w:ascii="Arial" w:hAnsi="Arial" w:cs="Arial"/>
-                                <w:lang w:val="es-MX"/>
-                              </w:rPr>
-                              <w:t xml:space="preserve"> proceso de</w:t>
-                            </w:r>
-                            <w:r>
-                              <w:rPr>
-                                <w:rFonts w:ascii="Arial" w:hAnsi="Arial" w:cs="Arial"/>
-                                <w:lang w:val="es-MX"/>
-                              </w:rPr>
-                              <w:t xml:space="preserve"> </w:t>
-                            </w:r>
-                            <w:r>
-                              <w:rPr>
-                                <w:rFonts w:ascii="Arial" w:hAnsi="Arial" w:cs="Arial"/>
-                                <w:lang w:val="es-MX"/>
-                              </w:rPr>
-                              <w:t>Gestión de Recursos del Estado</w:t>
-                            </w:r>
-                            <w:r>
-                              <w:rPr>
-                                <w:rFonts w:ascii="Arial" w:hAnsi="Arial" w:cs="Arial"/>
-                                <w:lang w:val="es-MX"/>
-                              </w:rPr>
-                              <w:t xml:space="preserve">, el cual tiene como objetivo el </w:t>
-                            </w:r>
-                            <w:r>
-                              <w:rPr>
-                                <w:rFonts w:ascii="Arial" w:hAnsi="Arial" w:cs="Arial"/>
-                                <w:lang w:val="es-MX"/>
-                              </w:rPr>
-                              <w:t>administrar todos los recursos que se reciben en la Secretaría de Finanzas y Tesorería General del Estado de Nuevo León, para la optimización de los procesos de las áreas correspondientes</w:t>
-                            </w:r>
-                            <w:r>
-                              <w:rPr>
-                                <w:rFonts w:ascii="Arial" w:hAnsi="Arial" w:cs="Arial"/>
-                                <w:lang w:val="es-MX"/>
-                              </w:rPr>
-                              <w:t>.</w:t>
-                            </w:r>
-                          </w:p>
-                        </w:txbxContent>
-                      </wps:txbx>
-                      <wps:bodyPr rot="0" spcFirstLastPara="0" vertOverflow="overflow" horzOverflow="overflow" vert="horz" wrap="square" lIns="91440" tIns="45720" rIns="91440" bIns="45720" numCol="1" spcCol="0" rtlCol="0" fromWordArt="0" anchor="ctr" anchorCtr="0" forceAA="0" compatLnSpc="1">
-                        <a:prstTxWarp prst="textNoShape">
-                          <a:avLst/>
-                        </a:prstTxWarp>
-                        <a:noAutofit/>
-                      </wps:bodyPr>
-                    </wps:wsp>
-                  </a:graphicData>
-                </a:graphic>
-                <wp14:sizeRelV relativeFrom="margin">
-                  <wp14:pctHeight>0</wp14:pctHeight>
-                </wp14:sizeRelV>
-              </wp:anchor>
-            </w:drawing>
-          </mc:Choice>
-          <mc:Fallback>
-            <w:pict>
-              <v:rect w14:anchorId="65862A9D" id="Rectángulo 17" o:spid="_x0000_s1029" style="position:absolute;margin-left:63.65pt;margin-top:21.25pt;width:346.4pt;height:89.3pt;z-index:251784192;visibility:visible;mso-wrap-style:square;mso-height-percent:0;mso-wrap-distance-left:9pt;mso-wrap-distance-top:0;mso-wrap-distance-right:9pt;mso-wrap-distance-bottom:0;mso-position-horizontal:absolute;mso-position-horizontal-relative:text;mso-position-vertical:absolute;mso-position-vertical-relative:text;mso-height-percent:0;mso-height-relative:margin;v-text-anchor:middle" o:gfxdata="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" fillcolor="white [3201]" strokecolor="#a5a5a5 [3206]" strokeweight="1pt">
-                <v:textbox>
-                  <w:txbxContent>
-                    <w:p>
-                      <w:pPr>
-                        <w:jc w:val="center"/>
-                        <w:rPr>
-                          <w:rFonts w:ascii="Arial" w:hAnsi="Arial" w:cs="Arial"/>
-                        </w:rPr>
-                      </w:pPr>
-                      <w:r>
-                        <w:rPr>
-                          <w:rFonts w:ascii="Arial" w:hAnsi="Arial" w:cs="Arial"/>
-                          <w:lang w:val="es-MX"/>
-                        </w:rPr>
-                        <w:t xml:space="preserve">El documento muestra una guía rápida </w:t>
-                      </w:r>
-                      <w:r>
-                        <w:rPr>
-                          <w:rFonts w:ascii="Arial" w:hAnsi="Arial" w:cs="Arial"/>
-                          <w:lang w:val="es-MX"/>
-                        </w:rPr>
-                        <w:t>del</w:t>
-                      </w:r>
-                      <w:r>
-                        <w:rPr>
-                          <w:rFonts w:ascii="Arial" w:hAnsi="Arial" w:cs="Arial"/>
-                          <w:lang w:val="es-MX"/>
-                        </w:rPr>
-                        <w:t xml:space="preserve"> proceso de</w:t>
-                      </w:r>
-                      <w:r>
-                        <w:rPr>
-                          <w:rFonts w:ascii="Arial" w:hAnsi="Arial" w:cs="Arial"/>
-                          <w:lang w:val="es-MX"/>
-                        </w:rPr>
-                        <w:t xml:space="preserve"> </w:t>
-                      </w:r>
-                      <w:r>
-                        <w:rPr>
-                          <w:rFonts w:ascii="Arial" w:hAnsi="Arial" w:cs="Arial"/>
-                          <w:lang w:val="es-MX"/>
-                        </w:rPr>
-                        <w:t>Gestión de Recursos del Estado</w:t>
-                      </w:r>
-                      <w:r>
-                        <w:rPr>
-                          <w:rFonts w:ascii="Arial" w:hAnsi="Arial" w:cs="Arial"/>
-                          <w:lang w:val="es-MX"/>
-                        </w:rPr>
-                        <w:t xml:space="preserve">, el cual tiene como objetivo el </w:t>
-                      </w:r>
-                      <w:r>
-                        <w:rPr>
-                          <w:rFonts w:ascii="Arial" w:hAnsi="Arial" w:cs="Arial"/>
-                          <w:lang w:val="es-MX"/>
-                        </w:rPr>
-                        <w:t>administrar todos los recursos que se reciben en la Secretaría de Finanzas y Tesorería General del Estado de Nuevo León, para la optimización de los procesos de las áreas correspondientes</w:t>
-                      </w:r>
-                      <w:r>
-                        <w:rPr>
-                          <w:rFonts w:ascii="Arial" w:hAnsi="Arial" w:cs="Arial"/>
-                          <w:lang w:val="es-MX"/>
-                        </w:rPr>
-                        <w:t>.</w:t>
-                      </w:r>
-                    </w:p>
-                  </w:txbxContent>
-                </v:textbox>
-              </v:rect>
-            </w:pict>
-          </mc:Fallback>
-        </mc:AlternateContent>
-      </w:r>
-      <w:r>
-        <w:rPr>
-          <w:rFonts w:ascii="Arial" w:hAnsi="Arial" w:cs="Arial"/>
-          <w:noProof/>
-          <w:sz w:val="24"/>
-          <w:lang w:val="es-MX" w:eastAsia="es-MX"/>
-        </w:rPr>
-        <mc:AlternateContent>
-          <mc:Choice Requires="wps">
-            <w:drawing>
-              <wp:anchor distT="0" distB="0" distL="114300" distR="114300" simplePos="0" relativeHeight="251783168" behindDoc="0" locked="0" layoutInCell="1" allowOverlap="1" wp14:anchorId="77267B3C" wp14:editId="1A529939">
-                <wp:simplePos x="0" y="0"/>
-                <wp:positionH relativeFrom="column">
-                  <wp:posOffset>809026</wp:posOffset>
-                </wp:positionH>
-                <wp:positionV relativeFrom="paragraph">
-                  <wp:posOffset>5392</wp:posOffset>
-                </wp:positionV>
-                <wp:extent cx="4407715" cy="258792"/>
-                <wp:effectExtent l="0" t="0" r="12065" b="27305"/>
-                <wp:wrapNone/>
-                <wp:docPr id="16" name="Rectángulo 16"/>
-                <wp:cNvGraphicFramePr/>
-                <a:graphic xmlns:a="http://schemas.openxmlformats.org/drawingml/2006/main">
-                  <a:graphicData uri="http://schemas.microsoft.com/office/word/2010/wordprocessingShape">
-                    <wps:wsp>
-                      <wps:cNvSpPr/>
-                      <wps:spPr>
-                        <a:xfrm>
-                          <a:off x="0" y="0"/>
-                          <a:ext cx="4407715" cy="258792"/>
-                        </a:xfrm>
-                        <a:prstGeom prst="rect">
-                          <a:avLst/>
-                        </a:prstGeom>
-                      </wps:spPr>
-                      <wps:style>
-                        <a:lnRef idx="1">
-                          <a:schemeClr val="accent3"/>
-                        </a:lnRef>
-                        <a:fillRef idx="2">
-                          <a:schemeClr val="accent3"/>
-                        </a:fillRef>
-                        <a:effectRef idx="1">
-                          <a:schemeClr val="accent3"/>
-                        </a:effectRef>
-                        <a:fontRef idx="minor">
-                          <a:schemeClr val="dk1"/>
-                        </a:fontRef>
-                      </wps:style>
-                      <wps:txbx>
-                        <w:txbxContent>
-                          <w:p>
-                            <w:pPr>
-                              <w:jc w:val="center"/>
-                              <w:rPr>
-                                <w:rFonts w:ascii="Arial" w:hAnsi="Arial" w:cs="Arial"/>
-                                <w:b/>
+                                <w:color w:val="000000" w:themeColor="text1"/>
                                 <w:sz w:val="24"/>
                                 <w:lang w:val="es-MX"/>
                               </w:rPr>
@@ -1929,11 +1848,11 @@
                             <w:r>
                               <w:rPr>
                                 <w:rFonts w:ascii="Arial" w:hAnsi="Arial" w:cs="Arial"/>
-                                <w:b/>
+                                <w:color w:val="000000" w:themeColor="text1"/>
                                 <w:sz w:val="24"/>
                                 <w:lang w:val="es-MX"/>
                               </w:rPr>
-                              <w:t>Descripción del documento</w:t>
+                              <w:t>Información General</w:t>
                             </w:r>
                           </w:p>
                         </w:txbxContent>
@@ -1958,10 +1877,8 @@
           </mc:Choice>
           <mc:Fallback>
             <w:pict>
-              <v:rect w14:anchorId="77267B3C" id="Rectángulo 16" o:spid="_x0000_s1030" style="position:absolute;margin-left:63.7pt;margin-top:.4pt;width:347.05pt;height:20.4pt;z-index:251783168;visibility:visible;mso-wrap-style:square;mso-width-percent:0;mso-height-percent:0;mso-wrap-distance-left:9pt;mso-wrap-distance-top:0;mso-wrap-distance-right:9pt;mso-wrap-distance-bottom:0;mso-position-horizontal:absolute;mso-position-horizontal-relative:text;mso-position-vertical:absolute;mso-position-vertical-relative:text;mso-width-percent:0;mso-height-percent:0;mso-width-relative:margin;mso-height-relative:margin;v-text-anchor:middle" o:gfxdata="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" fillcolor="#c3c3c3 [2166]" strokecolor="#a5a5a5 [3206]" strokeweight=".5pt">
-                <v:fill color2="#b6b6b6 [2614]" rotate="t" colors="0 #d2d2d2;.5 #c8c8c8;1 silver" focus="100%" type="gradient">
-                  <o:fill v:ext="view" type="gradientUnscaled"/>
-                </v:fill>
+              <v:rect w14:anchorId="1A48567F" id="Rectángulo 6" o:spid="_x0000_s1028" style="position:absolute;margin-left:0;margin-top:3pt;width:448.9pt;height:21.05pt;z-index:251918336;visibility:visible;mso-wrap-style:square;mso-width-percent:0;mso-height-percent:0;mso-wrap-distance-left:9pt;mso-wrap-distance-top:0;mso-wrap-distance-right:9pt;mso-wrap-distance-bottom:0;mso-position-horizontal:absolute;mso-position-horizontal-relative:margin;mso-position-vertical:absolute;mso-position-vertical-relative:text;mso-width-percent:0;mso-height-percent:0;mso-width-relative:margin;mso-height-relative:margin;v-text-anchor:middle" o:gfxdata="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" fillcolor="#f2f2f2 [3052]" stroked="f">
+                <v:shadow on="t" color="#a5a5a5 [2092]" opacity="41287f" offset="0,1.5pt"/>
                 <v:textbox>
                   <w:txbxContent>
                     <w:p>
@@ -1969,7 +1886,7 @@
                         <w:jc w:val="center"/>
                         <w:rPr>
                           <w:rFonts w:ascii="Arial" w:hAnsi="Arial" w:cs="Arial"/>
-                          <w:b/>
+                          <w:color w:val="000000" w:themeColor="text1"/>
                           <w:sz w:val="24"/>
                           <w:lang w:val="es-MX"/>
                         </w:rPr>
@@ -1977,559 +1894,11 @@
                       <w:r>
                         <w:rPr>
                           <w:rFonts w:ascii="Arial" w:hAnsi="Arial" w:cs="Arial"/>
-                          <w:b/>
+                          <w:color w:val="000000" w:themeColor="text1"/>
                           <w:sz w:val="24"/>
                           <w:lang w:val="es-MX"/>
                         </w:rPr>
-                        <w:t>Descripción del documento</w:t>
-                      </w:r>
-                    </w:p>
-                  </w:txbxContent>
-                </v:textbox>
-              </v:rect>
-            </w:pict>
-          </mc:Fallback>
-        </mc:AlternateContent>
-      </w:r>
-    </w:p>
-    <w:p>
-      <w:pPr>
-        <w:spacing w:line="276" w:lineRule="auto"/>
-        <w:rPr>
-          <w:rFonts w:ascii="Arial" w:hAnsi="Arial" w:cs="Arial"/>
-          <w:sz w:val="24"/>
-        </w:rPr>
-      </w:pPr>
-    </w:p>
-    <w:p>
-      <w:pPr>
-        <w:spacing w:line="276" w:lineRule="auto"/>
-        <w:rPr>
-          <w:rFonts w:ascii="Arial" w:hAnsi="Arial" w:cs="Arial"/>
-          <w:sz w:val="24"/>
-        </w:rPr>
-      </w:pPr>
-    </w:p>
-    <w:p>
-      <w:pPr>
-        <w:spacing w:line="276" w:lineRule="auto"/>
-        <w:rPr>
-          <w:rFonts w:ascii="Arial" w:hAnsi="Arial" w:cs="Arial"/>
-          <w:sz w:val="24"/>
-        </w:rPr>
-      </w:pPr>
-    </w:p>
-    <w:p>
-      <w:pPr>
-        <w:spacing w:line="276" w:lineRule="auto"/>
-        <w:rPr>
-          <w:rFonts w:ascii="Arial" w:hAnsi="Arial" w:cs="Arial"/>
-          <w:sz w:val="24"/>
-        </w:rPr>
-      </w:pPr>
-    </w:p>
-    <w:p>
-      <w:pPr>
-        <w:tabs>
-          <w:tab w:val="left" w:pos="1494"/>
-        </w:tabs>
-        <w:spacing w:line="276" w:lineRule="auto"/>
-        <w:jc w:val="both"/>
-        <w:rPr>
-          <w:rFonts w:ascii="Arial" w:hAnsi="Arial" w:cs="Arial"/>
-          <w:sz w:val="24"/>
-        </w:rPr>
-      </w:pPr>
-      <w:r>
-        <w:rPr>
-          <w:rFonts w:ascii="Arial" w:hAnsi="Arial" w:cs="Arial"/>
-          <w:sz w:val="24"/>
-        </w:rPr>
-        <w:tab/>
-      </w:r>
-    </w:p>
-    <w:p>
-      <w:pPr>
-        <w:pStyle w:val="Ttulo1"/>
-        <w:spacing w:line="276" w:lineRule="auto"/>
-        <w:rPr>
-          <w:rFonts w:cs="Arial"/>
-          <w:b w:val="0"/>
-        </w:rPr>
-      </w:pPr>
-      <w:bookmarkStart w:id="1" w:name="_Toc123297018"/>
-      <w:bookmarkStart w:id="2" w:name="_Toc124522205"/>
-      <w:bookmarkStart w:id="3" w:name="_Toc136444480"/>
-      <w:bookmarkStart w:id="4" w:name="_Toc136445048"/>
-      <w:bookmarkStart w:id="5" w:name="_Toc136445388"/>
-      <w:bookmarkStart w:id="6" w:name="_Toc136588018"/>
-      <w:bookmarkStart w:id="7" w:name="_Toc136617736"/>
-      <w:r>
-        <w:rPr>
-          <w:rFonts w:cs="Arial"/>
-        </w:rPr>
-        <w:t>Objetivo</w:t>
-      </w:r>
-      <w:bookmarkEnd w:id="1"/>
-      <w:bookmarkEnd w:id="2"/>
-      <w:bookmarkEnd w:id="3"/>
-      <w:bookmarkEnd w:id="4"/>
-      <w:bookmarkEnd w:id="5"/>
-      <w:bookmarkEnd w:id="6"/>
-      <w:bookmarkEnd w:id="7"/>
-    </w:p>
-    <w:p>
-      <w:pPr>
-        <w:tabs>
-          <w:tab w:val="left" w:pos="1494"/>
-        </w:tabs>
-        <w:spacing w:line="276" w:lineRule="auto"/>
-        <w:jc w:val="both"/>
-        <w:rPr>
-          <w:rFonts w:ascii="Arial" w:hAnsi="Arial" w:cs="Arial"/>
-          <w:sz w:val="24"/>
-        </w:rPr>
-      </w:pPr>
-      <w:r>
-        <w:rPr>
-          <w:rFonts w:ascii="Arial" w:hAnsi="Arial" w:cs="Arial"/>
-          <w:sz w:val="24"/>
-        </w:rPr>
-        <w:tab/>
-        <w:t xml:space="preserve">Lograr que, mediante el presente manual, los usuarios de la </w:t>
-      </w:r>
-      <w:r>
-        <w:rPr>
-          <w:rFonts w:ascii="Arial" w:hAnsi="Arial" w:cs="Arial"/>
-          <w:sz w:val="24"/>
-        </w:rPr>
-        <w:t>Coordinación</w:t>
-      </w:r>
-      <w:r>
-        <w:rPr>
-          <w:rFonts w:ascii="Arial" w:hAnsi="Arial" w:cs="Arial"/>
-          <w:sz w:val="24"/>
-        </w:rPr>
-        <w:t xml:space="preserve"> de Planeación Hacendaria puedan consultar los pasos a seguir para el registro de </w:t>
-      </w:r>
-      <w:r>
-        <w:rPr>
-          <w:rFonts w:ascii="Arial" w:hAnsi="Arial" w:cs="Arial"/>
-          <w:sz w:val="24"/>
-        </w:rPr>
-        <w:t>las distribucio</w:t>
-      </w:r>
-      <w:r>
-        <w:rPr>
-          <w:rFonts w:ascii="Arial" w:hAnsi="Arial" w:cs="Arial"/>
-          <w:sz w:val="24"/>
-        </w:rPr>
-        <w:t>nes de recursos, así como el seguimiento correspondiente, para su asignación al área que vaya a continuar la atención hasta concluir con el registro de los pagos</w:t>
-      </w:r>
-    </w:p>
-    <w:p>
-      <w:pPr>
-        <w:tabs>
-          <w:tab w:val="left" w:pos="1494"/>
-        </w:tabs>
-        <w:spacing w:line="276" w:lineRule="auto"/>
-        <w:jc w:val="both"/>
-        <w:rPr>
-          <w:rFonts w:ascii="Arial" w:hAnsi="Arial" w:cs="Arial"/>
-          <w:b/>
-          <w:sz w:val="24"/>
-        </w:rPr>
-      </w:pPr>
-    </w:p>
-    <w:p>
-      <w:pPr>
-        <w:pStyle w:val="Ttulo1"/>
-        <w:spacing w:line="276" w:lineRule="auto"/>
-        <w:rPr>
-          <w:rFonts w:cs="Arial"/>
-          <w:b w:val="0"/>
-        </w:rPr>
-      </w:pPr>
-      <w:bookmarkStart w:id="8" w:name="_Toc123297019"/>
-      <w:bookmarkStart w:id="9" w:name="_Toc124522206"/>
-      <w:bookmarkStart w:id="10" w:name="_Toc136444481"/>
-      <w:bookmarkStart w:id="11" w:name="_Toc136445049"/>
-      <w:bookmarkStart w:id="12" w:name="_Toc136445389"/>
-      <w:bookmarkStart w:id="13" w:name="_Toc136588019"/>
-      <w:bookmarkStart w:id="14" w:name="_Toc136617737"/>
-      <w:r>
-        <w:rPr>
-          <w:rFonts w:cs="Arial"/>
-        </w:rPr>
-        <w:t>Alcance</w:t>
-      </w:r>
-      <w:bookmarkEnd w:id="8"/>
-      <w:bookmarkEnd w:id="9"/>
-      <w:bookmarkEnd w:id="10"/>
-      <w:bookmarkEnd w:id="11"/>
-      <w:bookmarkEnd w:id="12"/>
-      <w:bookmarkEnd w:id="13"/>
-      <w:bookmarkEnd w:id="14"/>
-      <w:r>
-        <w:rPr>
-          <w:rFonts w:cs="Arial"/>
-        </w:rPr>
-        <w:t xml:space="preserve"> </w:t>
-      </w:r>
-    </w:p>
-    <w:p>
-      <w:pPr>
-        <w:tabs>
-          <w:tab w:val="left" w:pos="1494"/>
-        </w:tabs>
-        <w:spacing w:line="276" w:lineRule="auto"/>
-        <w:jc w:val="both"/>
-        <w:rPr>
-          <w:rFonts w:ascii="Arial" w:hAnsi="Arial" w:cs="Arial"/>
-          <w:sz w:val="24"/>
-        </w:rPr>
-      </w:pPr>
-      <w:r>
-        <w:rPr>
-          <w:rFonts w:ascii="Arial" w:hAnsi="Arial" w:cs="Arial"/>
-          <w:sz w:val="24"/>
-        </w:rPr>
-        <w:tab/>
-      </w:r>
-      <w:r>
-        <w:rPr>
-          <w:rFonts w:ascii="Arial" w:hAnsi="Arial" w:cs="Arial"/>
-          <w:sz w:val="24"/>
-        </w:rPr>
-        <w:t xml:space="preserve">El alcance de la presente </w:t>
-      </w:r>
-      <w:r>
-        <w:rPr>
-          <w:rFonts w:ascii="Arial" w:hAnsi="Arial" w:cs="Arial"/>
-          <w:sz w:val="24"/>
-        </w:rPr>
-        <w:t>Plataforma de Distribución de Recursos a Mu</w:t>
-      </w:r>
-      <w:r>
-        <w:rPr>
-          <w:rFonts w:ascii="Arial" w:hAnsi="Arial" w:cs="Arial"/>
-          <w:sz w:val="24"/>
-        </w:rPr>
-        <w:t xml:space="preserve">nicipios y Entidades el </w:t>
-      </w:r>
-      <w:r>
-        <w:rPr>
-          <w:rFonts w:ascii="Arial" w:hAnsi="Arial" w:cs="Arial"/>
-          <w:sz w:val="24"/>
-        </w:rPr>
-        <w:t xml:space="preserve">cumplir con los requerimientos de acuerdo a los procesos </w:t>
-      </w:r>
-      <w:r>
-        <w:rPr>
-          <w:rFonts w:ascii="Arial" w:hAnsi="Arial" w:cs="Arial"/>
-          <w:sz w:val="24"/>
-        </w:rPr>
-        <w:t>del</w:t>
-      </w:r>
-      <w:r>
-        <w:rPr>
-          <w:rFonts w:ascii="Arial" w:hAnsi="Arial" w:cs="Arial"/>
-          <w:sz w:val="24"/>
-        </w:rPr>
-        <w:t xml:space="preserve"> área </w:t>
-      </w:r>
-      <w:r>
-        <w:rPr>
-          <w:rFonts w:ascii="Arial" w:hAnsi="Arial" w:cs="Arial"/>
-          <w:sz w:val="24"/>
-        </w:rPr>
-        <w:t>de Coordinación de Planeación Hacendaría</w:t>
-      </w:r>
-      <w:r>
-        <w:rPr>
-          <w:rFonts w:ascii="Arial" w:hAnsi="Arial" w:cs="Arial"/>
-          <w:sz w:val="24"/>
-        </w:rPr>
-        <w:t xml:space="preserve"> realice en el procesamiento de la información que le compete de acuerdo al flujo indicado en </w:t>
-      </w:r>
-      <w:r>
-        <w:rPr>
-          <w:rFonts w:ascii="Arial" w:hAnsi="Arial" w:cs="Arial"/>
-          <w:sz w:val="24"/>
-        </w:rPr>
-        <w:t>sus</w:t>
-      </w:r>
-      <w:r>
-        <w:rPr>
-          <w:rFonts w:ascii="Arial" w:hAnsi="Arial" w:cs="Arial"/>
-          <w:sz w:val="24"/>
-        </w:rPr>
-        <w:t xml:space="preserve"> diagrama</w:t>
-      </w:r>
-      <w:r>
-        <w:rPr>
-          <w:rFonts w:ascii="Arial" w:hAnsi="Arial" w:cs="Arial"/>
-          <w:sz w:val="24"/>
-        </w:rPr>
-        <w:t>s de proceso</w:t>
-      </w:r>
-    </w:p>
-    <w:p>
-      <w:pPr>
-        <w:pStyle w:val="Ttulo1"/>
-        <w:spacing w:line="276" w:lineRule="auto"/>
-        <w:rPr>
-          <w:rFonts w:cs="Arial"/>
-        </w:rPr>
-      </w:pPr>
-      <w:bookmarkStart w:id="15" w:name="_Toc123297020"/>
-      <w:bookmarkStart w:id="16" w:name="_Toc124522207"/>
-      <w:bookmarkStart w:id="17" w:name="_Toc136444482"/>
-      <w:bookmarkStart w:id="18" w:name="_Toc136445050"/>
-      <w:bookmarkStart w:id="19" w:name="_Toc136445390"/>
-      <w:bookmarkStart w:id="20" w:name="_Toc136588020"/>
-      <w:bookmarkStart w:id="21" w:name="_Toc136617738"/>
-      <w:r>
-        <w:rPr>
-          <w:rFonts w:cs="Arial"/>
-        </w:rPr>
-        <w:t>Usuario</w:t>
-      </w:r>
-      <w:bookmarkEnd w:id="15"/>
-      <w:bookmarkEnd w:id="16"/>
-      <w:bookmarkEnd w:id="17"/>
-      <w:bookmarkEnd w:id="18"/>
-      <w:bookmarkEnd w:id="19"/>
-      <w:bookmarkEnd w:id="20"/>
-      <w:bookmarkEnd w:id="21"/>
-    </w:p>
-    <w:p>
-      <w:pPr>
-        <w:tabs>
-          <w:tab w:val="left" w:pos="1494"/>
-        </w:tabs>
-        <w:spacing w:line="276" w:lineRule="auto"/>
-        <w:jc w:val="both"/>
-        <w:rPr>
-          <w:rFonts w:ascii="Arial" w:hAnsi="Arial" w:cs="Arial"/>
-          <w:sz w:val="24"/>
-        </w:rPr>
-      </w:pPr>
-      <w:r>
-        <w:rPr>
-          <w:rFonts w:ascii="Arial" w:hAnsi="Arial" w:cs="Arial"/>
-          <w:sz w:val="24"/>
-        </w:rPr>
-        <w:tab/>
-        <w:t>Usuarios</w:t>
-      </w:r>
-      <w:r>
-        <w:rPr>
-          <w:rFonts w:ascii="Arial" w:hAnsi="Arial" w:cs="Arial"/>
-          <w:sz w:val="24"/>
-        </w:rPr>
-        <w:t xml:space="preserve"> con perfil ANALISTA del área de </w:t>
-      </w:r>
-      <w:r>
-        <w:rPr>
-          <w:rFonts w:ascii="Arial" w:hAnsi="Arial" w:cs="Arial"/>
-          <w:sz w:val="24"/>
-        </w:rPr>
-        <w:t>Coordinación de Planeación Hacendaría</w:t>
-      </w:r>
-      <w:r>
-        <w:rPr>
-          <w:rFonts w:ascii="Arial" w:hAnsi="Arial" w:cs="Arial"/>
-          <w:sz w:val="24"/>
-        </w:rPr>
-        <w:t xml:space="preserve"> de la Secretaria de Finanzas y Tesorería</w:t>
-      </w:r>
-      <w:r>
-        <w:rPr>
-          <w:rFonts w:ascii="Arial" w:hAnsi="Arial" w:cs="Arial"/>
-          <w:sz w:val="24"/>
-        </w:rPr>
-        <w:t xml:space="preserve"> General del Estado</w:t>
-      </w:r>
-    </w:p>
-    <w:p>
-      <w:pPr>
-        <w:spacing w:line="276" w:lineRule="auto"/>
-        <w:rPr>
-          <w:rFonts w:ascii="Arial" w:hAnsi="Arial" w:cs="Arial"/>
-        </w:rPr>
-      </w:pPr>
-    </w:p>
-    <w:p>
-      <w:pPr>
-        <w:spacing w:line="276" w:lineRule="auto"/>
-        <w:rPr>
-          <w:rFonts w:ascii="Arial" w:hAnsi="Arial" w:cs="Arial"/>
-        </w:rPr>
-      </w:pPr>
-    </w:p>
-    <w:p>
-      <w:pPr>
-        <w:spacing w:line="276" w:lineRule="auto"/>
-        <w:rPr>
-          <w:rFonts w:ascii="Arial" w:hAnsi="Arial" w:cs="Arial"/>
-        </w:rPr>
-      </w:pPr>
-    </w:p>
-    <w:p>
-      <w:pPr>
-        <w:spacing w:line="276" w:lineRule="auto"/>
-        <w:rPr>
-          <w:rFonts w:ascii="Arial" w:hAnsi="Arial" w:cs="Arial"/>
-          <w:sz w:val="24"/>
-          <w:szCs w:val="24"/>
-        </w:rPr>
-      </w:pPr>
-    </w:p>
-    <w:p>
-      <w:pPr>
-        <w:spacing w:line="276" w:lineRule="auto"/>
-        <w:jc w:val="center"/>
-        <w:rPr>
-          <w:rFonts w:ascii="Arial" w:hAnsi="Arial" w:cs="Arial"/>
-          <w:sz w:val="24"/>
-          <w:szCs w:val="24"/>
-        </w:rPr>
-      </w:pPr>
-    </w:p>
-    <w:p>
-      <w:pPr>
-        <w:spacing w:line="276" w:lineRule="auto"/>
-        <w:jc w:val="center"/>
-        <w:rPr>
-          <w:rFonts w:ascii="Arial" w:hAnsi="Arial" w:cs="Arial"/>
-          <w:sz w:val="24"/>
-          <w:szCs w:val="24"/>
-        </w:rPr>
-      </w:pPr>
-    </w:p>
-    <w:p>
-      <w:pPr>
-        <w:spacing w:line="276" w:lineRule="auto"/>
-        <w:rPr>
-          <w:rFonts w:ascii="Arial" w:hAnsi="Arial" w:cs="Arial"/>
-        </w:rPr>
-      </w:pPr>
-      <w:r>
-        <w:rPr>
-          <w:rFonts w:ascii="Arial" w:hAnsi="Arial" w:cs="Arial"/>
-          <w:noProof/>
-          <w:lang w:val="es-MX" w:eastAsia="es-MX"/>
-        </w:rPr>
-        <mc:AlternateContent>
-          <mc:Choice Requires="wps">
-            <w:drawing>
-              <wp:anchor distT="0" distB="0" distL="114300" distR="114300" simplePos="0" relativeHeight="251819008" behindDoc="0" locked="0" layoutInCell="1" allowOverlap="1" wp14:anchorId="71066FE7" wp14:editId="1EFFDC84">
-                <wp:simplePos x="0" y="0"/>
-                <wp:positionH relativeFrom="margin">
-                  <wp:posOffset>-461727</wp:posOffset>
-                </wp:positionH>
-                <wp:positionV relativeFrom="paragraph">
-                  <wp:posOffset>38100</wp:posOffset>
-                </wp:positionV>
-                <wp:extent cx="6780362" cy="267179"/>
-                <wp:effectExtent l="57150" t="38100" r="59055" b="76200"/>
-                <wp:wrapNone/>
-                <wp:docPr id="125" name="Rectángulo 125"/>
-                <wp:cNvGraphicFramePr/>
-                <a:graphic xmlns:a="http://schemas.openxmlformats.org/drawingml/2006/main">
-                  <a:graphicData uri="http://schemas.microsoft.com/office/word/2010/wordprocessingShape">
-                    <wps:wsp>
-                      <wps:cNvSpPr/>
-                      <wps:spPr>
-                        <a:xfrm>
-                          <a:off x="0" y="0"/>
-                          <a:ext cx="6780362" cy="267179"/>
-                        </a:xfrm>
-                        <a:prstGeom prst="rect">
-                          <a:avLst/>
-                        </a:prstGeom>
-                        <a:ln/>
-                      </wps:spPr>
-                      <wps:style>
-                        <a:lnRef idx="0">
-                          <a:schemeClr val="accent3"/>
-                        </a:lnRef>
-                        <a:fillRef idx="3">
-                          <a:schemeClr val="accent3"/>
-                        </a:fillRef>
-                        <a:effectRef idx="3">
-                          <a:schemeClr val="accent3"/>
-                        </a:effectRef>
-                        <a:fontRef idx="minor">
-                          <a:schemeClr val="lt1"/>
-                        </a:fontRef>
-                      </wps:style>
-                      <wps:txbx>
-                        <w:txbxContent>
-                          <w:p>
-                            <w:pPr>
-                              <w:jc w:val="center"/>
-                              <w:rPr>
-                                <w:b/>
-                                <w:sz w:val="24"/>
-                                <w:lang w:val="es-MX"/>
-                              </w:rPr>
-                            </w:pPr>
-                            <w:r>
-                              <w:rPr>
-                                <w:b/>
-                                <w:sz w:val="24"/>
-                                <w:lang w:val="es-MX"/>
-                              </w:rPr>
-                              <w:t>Inflación Mes</w:t>
-                            </w:r>
-                          </w:p>
-                        </w:txbxContent>
-                      </wps:txbx>
-                      <wps:bodyPr rot="0" spcFirstLastPara="0" vertOverflow="overflow" horzOverflow="overflow" vert="horz" wrap="square" lIns="91440" tIns="45720" rIns="91440" bIns="45720" numCol="1" spcCol="0" rtlCol="0" fromWordArt="0" anchor="ctr" anchorCtr="0" forceAA="0" compatLnSpc="1">
-                        <a:prstTxWarp prst="textNoShape">
-                          <a:avLst/>
-                        </a:prstTxWarp>
-                        <a:noAutofit/>
-                      </wps:bodyPr>
-                    </wps:wsp>
-                  </a:graphicData>
-                </a:graphic>
-                <wp14:sizeRelH relativeFrom="margin">
-                  <wp14:pctWidth>0</wp14:pctWidth>
-                </wp14:sizeRelH>
-                <wp14:sizeRelV relativeFrom="margin">
-                  <wp14:pctHeight>0</wp14:pctHeight>
-                </wp14:sizeRelV>
-              </wp:anchor>
-            </w:drawing>
-          </mc:Choice>
-          <mc:Fallback>
-            <w:pict>
-              <v:rect w14:anchorId="71066FE7" id="Rectángulo 125" o:spid="_x0000_s1031" style="position:absolute;margin-left:-36.35pt;margin-top:3pt;width:533.9pt;height:21.05pt;z-index:251819008;visibility:visible;mso-wrap-style:square;mso-width-percent:0;mso-height-percent:0;mso-wrap-distance-left:9pt;mso-wrap-distance-top:0;mso-wrap-distance-right:9pt;mso-wrap-distance-bottom:0;mso-position-horizontal:absolute;mso-position-horizontal-relative:margin;mso-position-vertical:absolute;mso-position-vertical-relative:text;mso-width-percent:0;mso-height-percent:0;mso-width-relative:margin;mso-height-relative:margin;v-text-anchor:middle" o:gfxdata="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" fillcolor="#aaa [3030]" stroked="f">
-                <v:fill color2="#a3a3a3 [3174]" rotate="t" colors="0 #afafaf;.5 #a5a5a5;1 #929292" focus="100%" type="gradient">
-                  <o:fill v:ext="view" type="gradientUnscaled"/>
-                </v:fill>
-                <v:shadow on="t" color="black" opacity="41287f" offset="0,1.5pt"/>
-                <v:textbox>
-                  <w:txbxContent>
-                    <w:p>
-                      <w:pPr>
-                        <w:jc w:val="center"/>
-                        <w:rPr>
-                          <w:b/>
-                          <w:sz w:val="24"/>
-                          <w:lang w:val="es-MX"/>
-                        </w:rPr>
-                      </w:pPr>
-                      <w:r>
-                        <w:rPr>
-                          <w:b/>
-                          <w:sz w:val="24"/>
-                          <w:lang w:val="es-MX"/>
-                        </w:rPr>
-                        <w:t>Inflación Mes</w:t>
+                        <w:t>Información General</w:t>
                       </w:r>
                     </w:p>
                   </w:txbxContent>
@@ -2546,6 +1915,729 @@
         <w:spacing w:line="276" w:lineRule="auto"/>
         <w:rPr>
           <w:rFonts w:ascii="Arial" w:hAnsi="Arial" w:cs="Arial"/>
+          <w:sz w:val="24"/>
+        </w:rPr>
+      </w:pPr>
+    </w:p>
+    <w:p>
+      <w:pPr>
+        <w:spacing w:line="276" w:lineRule="auto"/>
+        <w:jc w:val="center"/>
+        <w:rPr>
+          <w:rFonts w:ascii="Arial" w:hAnsi="Arial" w:cs="Arial"/>
+          <w:sz w:val="24"/>
+        </w:rPr>
+      </w:pPr>
+    </w:p>
+    <w:p>
+      <w:pPr>
+        <w:spacing w:line="276" w:lineRule="auto"/>
+        <w:jc w:val="center"/>
+        <w:rPr>
+          <w:rFonts w:ascii="Arial" w:hAnsi="Arial" w:cs="Arial"/>
+          <w:sz w:val="24"/>
+        </w:rPr>
+      </w:pPr>
+      <w:r>
+        <w:rPr>
+          <w:rFonts w:ascii="Arial" w:hAnsi="Arial" w:cs="Arial"/>
+          <w:noProof/>
+          <w:sz w:val="24"/>
+          <w:lang w:val="en-US"/>
+        </w:rPr>
+        <mc:AlternateContent>
+          <mc:Choice Requires="wpg">
+            <w:drawing>
+              <wp:anchor distT="0" distB="0" distL="114300" distR="114300" simplePos="0" relativeHeight="251920384" behindDoc="0" locked="0" layoutInCell="1" allowOverlap="1" wp14:anchorId="02C4D00D" wp14:editId="5E77A458">
+                <wp:simplePos x="0" y="0"/>
+                <wp:positionH relativeFrom="margin">
+                  <wp:align>center</wp:align>
+                </wp:positionH>
+                <wp:positionV relativeFrom="paragraph">
+                  <wp:posOffset>43283</wp:posOffset>
+                </wp:positionV>
+                <wp:extent cx="4415374" cy="1502797"/>
+                <wp:effectExtent l="57150" t="38100" r="42545" b="21590"/>
+                <wp:wrapNone/>
+                <wp:docPr id="9" name="Grupo 9"/>
+                <wp:cNvGraphicFramePr/>
+                <a:graphic xmlns:a="http://schemas.openxmlformats.org/drawingml/2006/main">
+                  <a:graphicData uri="http://schemas.microsoft.com/office/word/2010/wordprocessingGroup">
+                    <wpg:wgp>
+                      <wpg:cNvGrpSpPr/>
+                      <wpg:grpSpPr>
+                        <a:xfrm>
+                          <a:off x="0" y="0"/>
+                          <a:ext cx="4415374" cy="1502797"/>
+                          <a:chOff x="0" y="0"/>
+                          <a:chExt cx="4415374" cy="1502797"/>
+                        </a:xfrm>
+                      </wpg:grpSpPr>
+                      <wps:wsp>
+                        <wps:cNvPr id="10" name="Rectángulo 10"/>
+                        <wps:cNvSpPr/>
+                        <wps:spPr>
+                          <a:xfrm>
+                            <a:off x="0" y="0"/>
+                            <a:ext cx="4407535" cy="258445"/>
+                          </a:xfrm>
+                          <a:prstGeom prst="rect">
+                            <a:avLst/>
+                          </a:prstGeom>
+                          <a:solidFill>
+                            <a:schemeClr val="bg1">
+                              <a:lumMod val="95000"/>
+                            </a:schemeClr>
+                          </a:solidFill>
+                          <a:ln/>
+                          <a:effectLst>
+                            <a:outerShdw blurRad="57150" dist="19050" dir="5400000" algn="ctr" rotWithShape="0">
+                              <a:schemeClr val="bg1">
+                                <a:lumMod val="65000"/>
+                                <a:alpha val="63000"/>
+                              </a:schemeClr>
+                            </a:outerShdw>
+                          </a:effectLst>
+                        </wps:spPr>
+                        <wps:style>
+                          <a:lnRef idx="0">
+                            <a:schemeClr val="accent3"/>
+                          </a:lnRef>
+                          <a:fillRef idx="3">
+                            <a:schemeClr val="accent3"/>
+                          </a:fillRef>
+                          <a:effectRef idx="3">
+                            <a:schemeClr val="accent3"/>
+                          </a:effectRef>
+                          <a:fontRef idx="minor">
+                            <a:schemeClr val="lt1"/>
+                          </a:fontRef>
+                        </wps:style>
+                        <wps:txbx>
+                          <w:txbxContent>
+                            <w:p>
+                              <w:pPr>
+                                <w:jc w:val="center"/>
+                                <w:rPr>
+                                  <w:rFonts w:ascii="Arial" w:hAnsi="Arial" w:cs="Arial"/>
+                                  <w:color w:val="000000" w:themeColor="text1"/>
+                                  <w:sz w:val="24"/>
+                                  <w:lang w:val="es-MX"/>
+                                </w:rPr>
+                              </w:pPr>
+                              <w:r>
+                                <w:rPr>
+                                  <w:rFonts w:ascii="Arial" w:hAnsi="Arial" w:cs="Arial"/>
+                                  <w:color w:val="000000" w:themeColor="text1"/>
+                                  <w:sz w:val="24"/>
+                                  <w:lang w:val="es-MX"/>
+                                </w:rPr>
+                                <w:t>Descripción del documento</w:t>
+                              </w:r>
+                            </w:p>
+                          </w:txbxContent>
+                        </wps:txbx>
+                        <wps:bodyPr rot="0" spcFirstLastPara="0" vertOverflow="overflow" horzOverflow="overflow" vert="horz" wrap="square" lIns="91440" tIns="45720" rIns="91440" bIns="45720" numCol="1" spcCol="0" rtlCol="0" fromWordArt="0" anchor="ctr" anchorCtr="0" forceAA="0" compatLnSpc="1">
+                          <a:prstTxWarp prst="textNoShape">
+                            <a:avLst/>
+                          </a:prstTxWarp>
+                          <a:noAutofit/>
+                        </wps:bodyPr>
+                      </wps:wsp>
+                      <wps:wsp>
+                        <wps:cNvPr id="14" name="Rectángulo 14"/>
+                        <wps:cNvSpPr/>
+                        <wps:spPr>
+                          <a:xfrm>
+                            <a:off x="15902" y="230588"/>
+                            <a:ext cx="4399472" cy="1272209"/>
+                          </a:xfrm>
+                          <a:prstGeom prst="rect">
+                            <a:avLst/>
+                          </a:prstGeom>
+                        </wps:spPr>
+                        <wps:style>
+                          <a:lnRef idx="2">
+                            <a:schemeClr val="accent3"/>
+                          </a:lnRef>
+                          <a:fillRef idx="1">
+                            <a:schemeClr val="lt1"/>
+                          </a:fillRef>
+                          <a:effectRef idx="0">
+                            <a:schemeClr val="accent3"/>
+                          </a:effectRef>
+                          <a:fontRef idx="minor">
+                            <a:schemeClr val="dk1"/>
+                          </a:fontRef>
+                        </wps:style>
+                        <wps:txbx>
+                          <w:txbxContent>
+                            <w:p>
+                              <w:pPr>
+                                <w:jc w:val="center"/>
+                                <w:rPr>
+                                  <w:rFonts w:ascii="Arial" w:hAnsi="Arial" w:cs="Arial"/>
+                                  <w:sz w:val="24"/>
+                                  <w:szCs w:val="24"/>
+                                </w:rPr>
+                              </w:pPr>
+                              <w:r>
+                                <w:rPr>
+                                  <w:rFonts w:ascii="Arial" w:hAnsi="Arial" w:cs="Arial"/>
+                                  <w:sz w:val="24"/>
+                                  <w:szCs w:val="24"/>
+                                  <w:lang w:val="es-MX"/>
+                                </w:rPr>
+                                <w:t>El documento muestra una guía rápida del proceso de Gestión de Recursos del Estado, el cual tiene como objetivo el administrar todos los recursos que se reciben en la Secretaría de Finanzas y Tesorería General del Estado de Nuevo León, para la optimización de los procesos de las áreas correspondientes.</w:t>
+                              </w:r>
+                            </w:p>
+                          </w:txbxContent>
+                        </wps:txbx>
+                        <wps:bodyPr rot="0" spcFirstLastPara="0" vertOverflow="overflow" horzOverflow="overflow" vert="horz" wrap="square" lIns="91440" tIns="45720" rIns="91440" bIns="45720" numCol="1" spcCol="0" rtlCol="0" fromWordArt="0" anchor="ctr" anchorCtr="0" forceAA="0" compatLnSpc="1">
+                          <a:prstTxWarp prst="textNoShape">
+                            <a:avLst/>
+                          </a:prstTxWarp>
+                          <a:noAutofit/>
+                        </wps:bodyPr>
+                      </wps:wsp>
+                    </wpg:wgp>
+                  </a:graphicData>
+                </a:graphic>
+              </wp:anchor>
+            </w:drawing>
+          </mc:Choice>
+          <mc:Fallback>
+            <w:pict>
+              <v:group w14:anchorId="02C4D00D" id="Grupo 9" o:spid="_x0000_s1029" style="position:absolute;left:0;text-align:left;margin-left:0;margin-top:3.4pt;width:347.65pt;height:118.35pt;z-index:251920384;mso-position-horizontal:center;mso-position-horizontal-relative:margin" coordsize="44153,15027" o:gfxdata="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">
+                <v:rect id="Rectángulo 10" o:spid="_x0000_s1030" style="position:absolute;width:44075;height:2584;visibility:visible;mso-wrap-style:square;v-text-anchor:middle" o:gfxdata="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" fillcolor="#f2f2f2 [3052]" stroked="f">
+                  <v:shadow on="t" color="#a5a5a5 [2092]" opacity="41287f" offset="0,1.5pt"/>
+                  <v:textbox>
+                    <w:txbxContent>
+                      <w:p>
+                        <w:pPr>
+                          <w:jc w:val="center"/>
+                          <w:rPr>
+                            <w:rFonts w:ascii="Arial" w:hAnsi="Arial" w:cs="Arial"/>
+                            <w:color w:val="000000" w:themeColor="text1"/>
+                            <w:sz w:val="24"/>
+                            <w:lang w:val="es-MX"/>
+                          </w:rPr>
+                        </w:pPr>
+                        <w:r>
+                          <w:rPr>
+                            <w:rFonts w:ascii="Arial" w:hAnsi="Arial" w:cs="Arial"/>
+                            <w:color w:val="000000" w:themeColor="text1"/>
+                            <w:sz w:val="24"/>
+                            <w:lang w:val="es-MX"/>
+                          </w:rPr>
+                          <w:t>Descripción del documento</w:t>
+                        </w:r>
+                      </w:p>
+                    </w:txbxContent>
+                  </v:textbox>
+                </v:rect>
+                <v:rect id="Rectángulo 14" o:spid="_x0000_s1031" style="position:absolute;left:159;top:2305;width:43994;height:12722;visibility:visible;mso-wrap-style:square;v-text-anchor:middle" o:gfxdata="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" fillcolor="white [3201]" strokecolor="#a5a5a5 [3206]" strokeweight="1pt">
+                  <v:textbox>
+                    <w:txbxContent>
+                      <w:p>
+                        <w:pPr>
+                          <w:jc w:val="center"/>
+                          <w:rPr>
+                            <w:rFonts w:ascii="Arial" w:hAnsi="Arial" w:cs="Arial"/>
+                            <w:sz w:val="24"/>
+                            <w:szCs w:val="24"/>
+                          </w:rPr>
+                        </w:pPr>
+                        <w:r>
+                          <w:rPr>
+                            <w:rFonts w:ascii="Arial" w:hAnsi="Arial" w:cs="Arial"/>
+                            <w:sz w:val="24"/>
+                            <w:szCs w:val="24"/>
+                            <w:lang w:val="es-MX"/>
+                          </w:rPr>
+                          <w:t>El documento muestra una guía rápida del proceso de Gestión de Recursos del Estado, el cual tiene como objetivo el administrar todos los recursos que se reciben en la Secretaría de Finanzas y Tesorería General del Estado de Nuevo León, para la optimización de los procesos de las áreas correspondientes.</w:t>
+                        </w:r>
+                      </w:p>
+                    </w:txbxContent>
+                  </v:textbox>
+                </v:rect>
+                <w10:wrap anchorx="margin"/>
+              </v:group>
+            </w:pict>
+          </mc:Fallback>
+        </mc:AlternateContent>
+      </w:r>
+    </w:p>
+    <w:p>
+      <w:pPr>
+        <w:spacing w:line="276" w:lineRule="auto"/>
+        <w:rPr>
+          <w:rFonts w:ascii="Arial" w:hAnsi="Arial" w:cs="Arial"/>
+          <w:sz w:val="24"/>
+        </w:rPr>
+      </w:pPr>
+    </w:p>
+    <w:p>
+      <w:pPr>
+        <w:spacing w:line="276" w:lineRule="auto"/>
+        <w:rPr>
+          <w:rFonts w:ascii="Arial" w:hAnsi="Arial" w:cs="Arial"/>
+          <w:sz w:val="24"/>
+        </w:rPr>
+      </w:pPr>
+    </w:p>
+    <w:p>
+      <w:pPr>
+        <w:spacing w:line="276" w:lineRule="auto"/>
+        <w:rPr>
+          <w:rFonts w:ascii="Arial" w:hAnsi="Arial" w:cs="Arial"/>
+          <w:sz w:val="24"/>
+        </w:rPr>
+      </w:pPr>
+    </w:p>
+    <w:p>
+      <w:pPr>
+        <w:spacing w:line="276" w:lineRule="auto"/>
+        <w:rPr>
+          <w:rFonts w:ascii="Arial" w:hAnsi="Arial" w:cs="Arial"/>
+          <w:sz w:val="24"/>
+        </w:rPr>
+      </w:pPr>
+    </w:p>
+    <w:p>
+      <w:pPr>
+        <w:spacing w:line="276" w:lineRule="auto"/>
+        <w:rPr>
+          <w:rFonts w:ascii="Arial" w:hAnsi="Arial" w:cs="Arial"/>
+          <w:sz w:val="24"/>
+        </w:rPr>
+      </w:pPr>
+    </w:p>
+    <w:p>
+      <w:pPr>
+        <w:tabs>
+          <w:tab w:val="left" w:pos="1494"/>
+        </w:tabs>
+        <w:spacing w:line="276" w:lineRule="auto"/>
+        <w:jc w:val="both"/>
+        <w:rPr>
+          <w:rFonts w:ascii="Arial" w:hAnsi="Arial" w:cs="Arial"/>
+          <w:sz w:val="24"/>
+        </w:rPr>
+      </w:pPr>
+      <w:r>
+        <w:rPr>
+          <w:rFonts w:ascii="Arial" w:hAnsi="Arial" w:cs="Arial"/>
+          <w:sz w:val="24"/>
+        </w:rPr>
+        <w:tab/>
+      </w:r>
+    </w:p>
+    <w:p>
+      <w:pPr>
+        <w:pStyle w:val="Ttulo1"/>
+        <w:spacing w:line="276" w:lineRule="auto"/>
+        <w:rPr>
+          <w:rFonts w:cs="Arial"/>
+          <w:b w:val="0"/>
+        </w:rPr>
+      </w:pPr>
+      <w:bookmarkStart w:id="1" w:name="_Toc123297018"/>
+      <w:bookmarkStart w:id="2" w:name="_Toc124522205"/>
+      <w:bookmarkStart w:id="3" w:name="_Toc136444480"/>
+      <w:bookmarkStart w:id="4" w:name="_Toc136445048"/>
+      <w:bookmarkStart w:id="5" w:name="_Toc136445388"/>
+      <w:bookmarkStart w:id="6" w:name="_Toc136588018"/>
+      <w:bookmarkStart w:id="7" w:name="_Toc136617736"/>
+      <w:r>
+        <w:rPr>
+          <w:rFonts w:cs="Arial"/>
+        </w:rPr>
+        <w:t>Objetivo</w:t>
+      </w:r>
+      <w:bookmarkEnd w:id="1"/>
+      <w:bookmarkEnd w:id="2"/>
+      <w:bookmarkEnd w:id="3"/>
+      <w:bookmarkEnd w:id="4"/>
+      <w:bookmarkEnd w:id="5"/>
+      <w:bookmarkEnd w:id="6"/>
+      <w:bookmarkEnd w:id="7"/>
+    </w:p>
+    <w:p>
+      <w:pPr>
+        <w:tabs>
+          <w:tab w:val="left" w:pos="1494"/>
+        </w:tabs>
+        <w:spacing w:line="276" w:lineRule="auto"/>
+        <w:jc w:val="both"/>
+        <w:rPr>
+          <w:rFonts w:ascii="Arial" w:hAnsi="Arial" w:cs="Arial"/>
+          <w:sz w:val="24"/>
+        </w:rPr>
+      </w:pPr>
+      <w:r>
+        <w:rPr>
+          <w:rFonts w:ascii="Arial" w:hAnsi="Arial" w:cs="Arial"/>
+          <w:sz w:val="24"/>
+        </w:rPr>
+        <w:tab/>
+        <w:t xml:space="preserve">Lograr que, mediante el presente manual, los usuarios de la </w:t>
+      </w:r>
+      <w:r>
+        <w:rPr>
+          <w:rFonts w:ascii="Arial" w:hAnsi="Arial" w:cs="Arial"/>
+          <w:sz w:val="24"/>
+        </w:rPr>
+        <w:t>Coordinación</w:t>
+      </w:r>
+      <w:r>
+        <w:rPr>
+          <w:rFonts w:ascii="Arial" w:hAnsi="Arial" w:cs="Arial"/>
+          <w:sz w:val="24"/>
+        </w:rPr>
+        <w:t xml:space="preserve"> de Planeación Hacendaria puedan consultar los pasos a seguir para el registro de </w:t>
+      </w:r>
+      <w:r>
+        <w:rPr>
+          <w:rFonts w:ascii="Arial" w:hAnsi="Arial" w:cs="Arial"/>
+          <w:sz w:val="24"/>
+        </w:rPr>
+        <w:t>las distribucio</w:t>
+      </w:r>
+      <w:r>
+        <w:rPr>
+          <w:rFonts w:ascii="Arial" w:hAnsi="Arial" w:cs="Arial"/>
+          <w:sz w:val="24"/>
+        </w:rPr>
+        <w:t>nes de recursos, así como el seguimiento correspondiente, para su asignación al área que vaya a continuar la atención hasta concluir con el registro de los pagos</w:t>
+      </w:r>
+    </w:p>
+    <w:p>
+      <w:pPr>
+        <w:tabs>
+          <w:tab w:val="left" w:pos="1494"/>
+        </w:tabs>
+        <w:spacing w:line="276" w:lineRule="auto"/>
+        <w:jc w:val="both"/>
+        <w:rPr>
+          <w:rFonts w:ascii="Arial" w:hAnsi="Arial" w:cs="Arial"/>
+          <w:b/>
+          <w:sz w:val="24"/>
+        </w:rPr>
+      </w:pPr>
+    </w:p>
+    <w:p>
+      <w:pPr>
+        <w:pStyle w:val="Ttulo1"/>
+        <w:spacing w:line="276" w:lineRule="auto"/>
+        <w:rPr>
+          <w:rFonts w:cs="Arial"/>
+          <w:b w:val="0"/>
+        </w:rPr>
+      </w:pPr>
+      <w:bookmarkStart w:id="8" w:name="_Toc123297019"/>
+      <w:bookmarkStart w:id="9" w:name="_Toc124522206"/>
+      <w:bookmarkStart w:id="10" w:name="_Toc136444481"/>
+      <w:bookmarkStart w:id="11" w:name="_Toc136445049"/>
+      <w:bookmarkStart w:id="12" w:name="_Toc136445389"/>
+      <w:bookmarkStart w:id="13" w:name="_Toc136588019"/>
+      <w:bookmarkStart w:id="14" w:name="_Toc136617737"/>
+      <w:r>
+        <w:rPr>
+          <w:rFonts w:cs="Arial"/>
+        </w:rPr>
+        <w:t>Alcance</w:t>
+      </w:r>
+      <w:bookmarkEnd w:id="8"/>
+      <w:bookmarkEnd w:id="9"/>
+      <w:bookmarkEnd w:id="10"/>
+      <w:bookmarkEnd w:id="11"/>
+      <w:bookmarkEnd w:id="12"/>
+      <w:bookmarkEnd w:id="13"/>
+      <w:bookmarkEnd w:id="14"/>
+      <w:r>
+        <w:rPr>
+          <w:rFonts w:cs="Arial"/>
+        </w:rPr>
+        <w:t xml:space="preserve"> </w:t>
+      </w:r>
+    </w:p>
+    <w:p>
+      <w:pPr>
+        <w:tabs>
+          <w:tab w:val="left" w:pos="1494"/>
+        </w:tabs>
+        <w:spacing w:line="276" w:lineRule="auto"/>
+        <w:jc w:val="both"/>
+        <w:rPr>
+          <w:rFonts w:ascii="Arial" w:hAnsi="Arial" w:cs="Arial"/>
+          <w:sz w:val="24"/>
+        </w:rPr>
+      </w:pPr>
+      <w:r>
+        <w:rPr>
+          <w:rFonts w:ascii="Arial" w:hAnsi="Arial" w:cs="Arial"/>
+          <w:sz w:val="24"/>
+        </w:rPr>
+        <w:tab/>
+      </w:r>
+      <w:bookmarkStart w:id="15" w:name="_Toc123297020"/>
+      <w:bookmarkStart w:id="16" w:name="_Toc124522207"/>
+      <w:bookmarkStart w:id="17" w:name="_Toc136444482"/>
+      <w:bookmarkStart w:id="18" w:name="_Toc136445050"/>
+      <w:bookmarkStart w:id="19" w:name="_Toc136445390"/>
+      <w:bookmarkStart w:id="20" w:name="_Toc136588020"/>
+      <w:bookmarkStart w:id="21" w:name="_Toc136617738"/>
+      <w:r>
+        <w:rPr>
+          <w:rFonts w:ascii="Arial" w:hAnsi="Arial" w:cs="Arial"/>
+          <w:sz w:val="24"/>
+        </w:rPr>
+        <w:t>C</w:t>
+      </w:r>
+      <w:r>
+        <w:rPr>
+          <w:rFonts w:ascii="Arial" w:hAnsi="Arial" w:cs="Arial"/>
+          <w:sz w:val="24"/>
+        </w:rPr>
+        <w:t xml:space="preserve">umplir con los requerimientos de acuerdo a los procesos </w:t>
+      </w:r>
+      <w:r>
+        <w:rPr>
+          <w:rFonts w:ascii="Arial" w:hAnsi="Arial" w:cs="Arial"/>
+          <w:sz w:val="24"/>
+        </w:rPr>
+        <w:t>del</w:t>
+      </w:r>
+      <w:r>
+        <w:rPr>
+          <w:rFonts w:ascii="Arial" w:hAnsi="Arial" w:cs="Arial"/>
+          <w:sz w:val="24"/>
+        </w:rPr>
+        <w:t xml:space="preserve"> área </w:t>
+      </w:r>
+      <w:r>
+        <w:rPr>
+          <w:rFonts w:ascii="Arial" w:hAnsi="Arial" w:cs="Arial"/>
+          <w:sz w:val="24"/>
+        </w:rPr>
+        <w:t>de Coordinación de Planeación Hacendaría</w:t>
+      </w:r>
+      <w:r>
+        <w:rPr>
+          <w:rFonts w:ascii="Arial" w:hAnsi="Arial" w:cs="Arial"/>
+          <w:sz w:val="24"/>
+        </w:rPr>
+        <w:t xml:space="preserve"> </w:t>
+      </w:r>
+      <w:r>
+        <w:rPr>
+          <w:rFonts w:ascii="Arial" w:hAnsi="Arial" w:cs="Arial"/>
+          <w:sz w:val="24"/>
+        </w:rPr>
+        <w:t>para realizar</w:t>
+      </w:r>
+      <w:r>
+        <w:rPr>
+          <w:rFonts w:ascii="Arial" w:hAnsi="Arial" w:cs="Arial"/>
+          <w:sz w:val="24"/>
+        </w:rPr>
+        <w:t xml:space="preserve"> el procesamiento de la información que le compete de acuerdo al flujo indicado en </w:t>
+      </w:r>
+      <w:r>
+        <w:rPr>
+          <w:rFonts w:ascii="Arial" w:hAnsi="Arial" w:cs="Arial"/>
+          <w:sz w:val="24"/>
+        </w:rPr>
+        <w:t>sus</w:t>
+      </w:r>
+      <w:r>
+        <w:rPr>
+          <w:rFonts w:ascii="Arial" w:hAnsi="Arial" w:cs="Arial"/>
+          <w:sz w:val="24"/>
+        </w:rPr>
+        <w:t xml:space="preserve"> diagrama</w:t>
+      </w:r>
+      <w:r>
+        <w:rPr>
+          <w:rFonts w:ascii="Arial" w:hAnsi="Arial" w:cs="Arial"/>
+          <w:sz w:val="24"/>
+        </w:rPr>
+        <w:t>s de proceso.</w:t>
+      </w:r>
+    </w:p>
+    <w:p>
+      <w:pPr>
+        <w:tabs>
+          <w:tab w:val="left" w:pos="1494"/>
+        </w:tabs>
+        <w:spacing w:line="276" w:lineRule="auto"/>
+        <w:jc w:val="both"/>
+        <w:rPr>
+          <w:rFonts w:ascii="Arial" w:hAnsi="Arial" w:cs="Arial"/>
+          <w:sz w:val="24"/>
+        </w:rPr>
+      </w:pPr>
+    </w:p>
+    <w:p>
+      <w:pPr>
+        <w:pStyle w:val="Ttulo1"/>
+        <w:spacing w:line="276" w:lineRule="auto"/>
+        <w:rPr>
+          <w:rFonts w:cs="Arial"/>
+        </w:rPr>
+      </w:pPr>
+      <w:r>
+        <w:rPr>
+          <w:rFonts w:cs="Arial"/>
+        </w:rPr>
+        <w:t>Usuario</w:t>
+      </w:r>
+      <w:bookmarkEnd w:id="15"/>
+      <w:bookmarkEnd w:id="16"/>
+      <w:bookmarkEnd w:id="17"/>
+      <w:bookmarkEnd w:id="18"/>
+      <w:bookmarkEnd w:id="19"/>
+      <w:bookmarkEnd w:id="20"/>
+      <w:bookmarkEnd w:id="21"/>
+    </w:p>
+    <w:p>
+      <w:pPr>
+        <w:tabs>
+          <w:tab w:val="left" w:pos="1494"/>
+        </w:tabs>
+        <w:spacing w:line="276" w:lineRule="auto"/>
+        <w:jc w:val="both"/>
+        <w:rPr>
+          <w:rFonts w:ascii="Arial" w:hAnsi="Arial" w:cs="Arial"/>
+          <w:sz w:val="24"/>
+        </w:rPr>
+      </w:pPr>
+      <w:r>
+        <w:rPr>
+          <w:rFonts w:ascii="Arial" w:hAnsi="Arial" w:cs="Arial"/>
+          <w:sz w:val="24"/>
+        </w:rPr>
+        <w:tab/>
+        <w:t>Usuarios</w:t>
+      </w:r>
+      <w:r>
+        <w:rPr>
+          <w:rFonts w:ascii="Arial" w:hAnsi="Arial" w:cs="Arial"/>
+          <w:sz w:val="24"/>
+        </w:rPr>
+        <w:t xml:space="preserve"> del área de </w:t>
+      </w:r>
+      <w:r>
+        <w:rPr>
+          <w:rFonts w:ascii="Arial" w:hAnsi="Arial" w:cs="Arial"/>
+          <w:sz w:val="24"/>
+        </w:rPr>
+        <w:t>Coordinación de Planeación Hacendaría</w:t>
+      </w:r>
+      <w:r>
+        <w:rPr>
+          <w:rFonts w:ascii="Arial" w:hAnsi="Arial" w:cs="Arial"/>
+          <w:sz w:val="24"/>
+        </w:rPr>
+        <w:t xml:space="preserve"> de la Secretaria de Finanzas y Tesorería</w:t>
+      </w:r>
+      <w:r>
+        <w:rPr>
+          <w:rFonts w:ascii="Arial" w:hAnsi="Arial" w:cs="Arial"/>
+          <w:sz w:val="24"/>
+        </w:rPr>
+        <w:t xml:space="preserve"> General del Estado</w:t>
+      </w:r>
+      <w:r>
+        <w:rPr>
+          <w:rFonts w:ascii="Arial" w:hAnsi="Arial" w:cs="Arial"/>
+          <w:sz w:val="24"/>
+        </w:rPr>
+        <w:t>.</w:t>
+      </w:r>
+    </w:p>
+    <w:p>
+      <w:pPr>
+        <w:spacing w:line="276" w:lineRule="auto"/>
+        <w:rPr>
+          <w:rFonts w:ascii="Arial" w:hAnsi="Arial" w:cs="Arial"/>
+        </w:rPr>
+      </w:pPr>
+    </w:p>
+    <w:p>
+      <w:pPr>
+        <w:spacing w:line="276" w:lineRule="auto"/>
+        <w:rPr>
+          <w:rFonts w:ascii="Arial" w:hAnsi="Arial" w:cs="Arial"/>
+        </w:rPr>
+      </w:pPr>
+    </w:p>
+    <w:p>
+      <w:pPr>
+        <w:spacing w:line="276" w:lineRule="auto"/>
+        <w:rPr>
+          <w:rFonts w:ascii="Arial" w:hAnsi="Arial" w:cs="Arial"/>
+        </w:rPr>
+      </w:pPr>
+    </w:p>
+    <w:p>
+      <w:pPr>
+        <w:spacing w:line="276" w:lineRule="auto"/>
+        <w:rPr>
+          <w:rFonts w:ascii="Arial" w:hAnsi="Arial" w:cs="Arial"/>
+          <w:sz w:val="24"/>
+          <w:szCs w:val="24"/>
+        </w:rPr>
+      </w:pPr>
+    </w:p>
+    <w:p>
+      <w:pPr>
+        <w:spacing w:line="276" w:lineRule="auto"/>
+        <w:jc w:val="center"/>
+        <w:rPr>
+          <w:rFonts w:ascii="Arial" w:hAnsi="Arial" w:cs="Arial"/>
+          <w:sz w:val="24"/>
+          <w:szCs w:val="24"/>
+        </w:rPr>
+      </w:pPr>
+    </w:p>
+    <w:p>
+      <w:pPr>
+        <w:spacing w:line="276" w:lineRule="auto"/>
+        <w:jc w:val="center"/>
+        <w:rPr>
+          <w:rFonts w:ascii="Arial" w:hAnsi="Arial" w:cs="Arial"/>
+          <w:sz w:val="24"/>
+          <w:szCs w:val="24"/>
+        </w:rPr>
+      </w:pPr>
+    </w:p>
+    <w:p>
+      <w:pPr>
+        <w:spacing w:line="276" w:lineRule="auto"/>
+        <w:rPr>
+          <w:rFonts w:ascii="Arial" w:hAnsi="Arial" w:cs="Arial"/>
+        </w:rPr>
+      </w:pPr>
+    </w:p>
+    <w:p>
+      <w:pPr>
+        <w:spacing w:line="276" w:lineRule="auto"/>
+        <w:rPr>
+          <w:rFonts w:ascii="Arial" w:hAnsi="Arial" w:cs="Arial"/>
+        </w:rPr>
+      </w:pPr>
+    </w:p>
+    <w:p>
+      <w:pPr>
+        <w:spacing w:line="276" w:lineRule="auto"/>
+        <w:jc w:val="center"/>
+        <w:rPr>
+          <w:rFonts w:ascii="Arial" w:hAnsi="Arial" w:cs="Arial"/>
+          <w:b/>
+          <w:sz w:val="44"/>
+          <w:szCs w:val="44"/>
         </w:rPr>
       </w:pPr>
     </w:p>
@@ -2731,20 +2823,6 @@
     </w:p>
     <w:p/>
     <w:p/>
-    <w:p/>
-    <w:p/>
-    <w:bookmarkEnd w:id="23"/>
-    <w:bookmarkEnd w:id="24"/>
-    <w:p>
-      <w:pPr>
-        <w:rPr>
-          <w:rFonts w:ascii="Arial" w:hAnsi="Arial" w:cs="Arial"/>
-          <w:b/>
-          <w:sz w:val="24"/>
-          <w:szCs w:val="24"/>
-        </w:rPr>
-      </w:pPr>
-    </w:p>
     <w:p>
       <w:pPr>
         <w:pStyle w:val="Ttulo1"/>
@@ -2755,6 +2833,8 @@
         </w:rPr>
       </w:pPr>
       <w:bookmarkStart w:id="25" w:name="_Toc136617740"/>
+      <w:bookmarkEnd w:id="23"/>
+      <w:bookmarkEnd w:id="24"/>
       <w:r>
         <w:rPr>
           <w:rFonts w:cs="Arial"/>
@@ -2778,19 +2858,19 @@
           <w:noProof/>
           <w:sz w:val="24"/>
           <w:szCs w:val="24"/>
-          <w:lang w:val="es-MX" w:eastAsia="es-MX"/>
+          <w:lang w:val="en-US"/>
         </w:rPr>
         <w:drawing>
-          <wp:anchor distT="0" distB="0" distL="114300" distR="114300" simplePos="0" relativeHeight="251875328" behindDoc="0" locked="0" layoutInCell="1" allowOverlap="1" wp14:anchorId="1238C158" wp14:editId="6D3CE91D">
+          <wp:anchor distT="0" distB="0" distL="114300" distR="114300" simplePos="0" relativeHeight="251875328" behindDoc="0" locked="0" layoutInCell="1" allowOverlap="1" wp14:anchorId="1238C158" wp14:editId="0CAF22FB">
             <wp:simplePos x="0" y="0"/>
             <wp:positionH relativeFrom="margin">
-              <wp:posOffset>2769870</wp:posOffset>
+              <wp:posOffset>4609465</wp:posOffset>
             </wp:positionH>
             <wp:positionV relativeFrom="paragraph">
-              <wp:posOffset>287020</wp:posOffset>
+              <wp:posOffset>228600</wp:posOffset>
             </wp:positionV>
-            <wp:extent cx="470535" cy="416560"/>
-            <wp:effectExtent l="152400" t="152400" r="367665" b="364490"/>
+            <wp:extent cx="470535" cy="314960"/>
+            <wp:effectExtent l="152400" t="152400" r="367665" b="370840"/>
             <wp:wrapNone/>
             <wp:docPr id="2" name="Imagen 2"/>
             <wp:cNvGraphicFramePr>
@@ -2804,20 +2884,20 @@
                     <pic:cNvPicPr/>
                   </pic:nvPicPr>
                   <pic:blipFill rotWithShape="1">
-                    <a:blip r:embed="rId10" cstate="print">
+                    <a:blip r:embed="rId9" cstate="print">
                       <a:extLst>
                         <a:ext uri="{28A0092B-C50C-407E-A947-70E740481C1C}">
                           <a14:useLocalDpi xmlns:a14="http://schemas.microsoft.com/office/drawing/2010/main" val="0"/>
                         </a:ext>
                       </a:extLst>
                     </a:blip>
-                    <a:srcRect l="2465" t="2620" r="93425" b="89252"/>
+                    <a:srcRect l="2465" t="4602" r="93425" b="89252"/>
                     <a:stretch/>
                   </pic:blipFill>
                   <pic:spPr bwMode="auto">
                     <a:xfrm>
                       <a:off x="0" y="0"/>
-                      <a:ext cx="470535" cy="416560"/>
+                      <a:ext cx="470535" cy="314960"/>
                     </a:xfrm>
                     <a:prstGeom prst="rect">
                       <a:avLst/>
@@ -2855,108 +2935,146 @@
       <w:pPr>
         <w:rPr>
           <w:rFonts w:ascii="Arial" w:hAnsi="Arial" w:cs="Arial"/>
-          <w:b/>
-          <w:sz w:val="24"/>
-          <w:szCs w:val="24"/>
-        </w:rPr>
-      </w:pPr>
-      <w:r>
-        <w:rPr>
-          <w:rFonts w:ascii="Arial" w:hAnsi="Arial" w:cs="Arial"/>
-          <w:b/>
+          <w:sz w:val="24"/>
+          <w:szCs w:val="24"/>
+        </w:rPr>
+      </w:pPr>
+      <w:r>
+        <w:rPr>
+          <w:rFonts w:ascii="Arial" w:hAnsi="Arial" w:cs="Arial"/>
+          <w:sz w:val="24"/>
+          <w:szCs w:val="24"/>
+        </w:rPr>
+        <w:t>1.</w:t>
+      </w:r>
+      <w:r>
+        <w:rPr>
+          <w:rFonts w:ascii="Arial" w:hAnsi="Arial" w:cs="Arial"/>
           <w:sz w:val="24"/>
           <w:szCs w:val="24"/>
         </w:rPr>
         <w:t>Presionaremos el siguiente botón</w:t>
       </w:r>
-    </w:p>
-    <w:p>
-      <w:pPr>
-        <w:rPr>
-          <w:rFonts w:ascii="Arial" w:hAnsi="Arial" w:cs="Arial"/>
-          <w:b/>
-          <w:sz w:val="24"/>
-          <w:szCs w:val="24"/>
-        </w:rPr>
-      </w:pPr>
-      <w:r>
-        <w:rPr>
-          <w:rFonts w:ascii="Arial" w:hAnsi="Arial" w:cs="Arial"/>
-          <w:b/>
-          <w:sz w:val="24"/>
-          <w:szCs w:val="24"/>
-        </w:rPr>
-        <w:t>p</w:t>
-      </w:r>
-      <w:r>
-        <w:rPr>
-          <w:rFonts w:ascii="Arial" w:hAnsi="Arial" w:cs="Arial"/>
-          <w:b/>
-          <w:sz w:val="24"/>
-          <w:szCs w:val="24"/>
-        </w:rPr>
-        <w:t>ara mostrar el menú principal</w:t>
-      </w:r>
-    </w:p>
-    <w:p>
-      <w:pPr>
-        <w:rPr>
-          <w:rFonts w:ascii="Arial" w:hAnsi="Arial" w:cs="Arial"/>
-          <w:b/>
-          <w:sz w:val="24"/>
-          <w:szCs w:val="24"/>
-        </w:rPr>
-      </w:pPr>
-    </w:p>
-    <w:p>
-      <w:pPr>
-        <w:rPr>
-          <w:rFonts w:ascii="Arial" w:hAnsi="Arial" w:cs="Arial"/>
-          <w:b/>
-          <w:sz w:val="24"/>
-          <w:szCs w:val="24"/>
-        </w:rPr>
-      </w:pPr>
-      <w:r>
-        <w:rPr>
-          <w:rFonts w:ascii="Arial" w:hAnsi="Arial" w:cs="Arial"/>
-          <w:b/>
-          <w:sz w:val="24"/>
-          <w:szCs w:val="24"/>
-        </w:rPr>
-        <w:t>Selecc</w:t>
-      </w:r>
-      <w:r>
-        <w:rPr>
-          <w:rFonts w:ascii="Arial" w:hAnsi="Arial" w:cs="Arial"/>
-          <w:b/>
-          <w:sz w:val="24"/>
-          <w:szCs w:val="24"/>
-        </w:rPr>
-        <w:t xml:space="preserve">ionar la opción CATÁLOGOS </w:t>
-      </w:r>
-      <w:r>
-        <w:rPr>
-          <w:rFonts w:ascii="Arial" w:hAnsi="Arial" w:cs="Arial"/>
-          <w:b/>
-          <w:sz w:val="24"/>
-          <w:szCs w:val="24"/>
-        </w:rPr>
-        <w:t>la cual desplegara un submenú</w:t>
-      </w:r>
-    </w:p>
-    <w:p>
-      <w:pPr>
-        <w:rPr>
-          <w:rFonts w:ascii="Arial" w:hAnsi="Arial" w:cs="Arial"/>
-          <w:b/>
-          <w:sz w:val="24"/>
-          <w:szCs w:val="24"/>
-        </w:rPr>
-      </w:pPr>
-    </w:p>
-    <w:p>
-      <w:pPr>
+      <w:r>
+        <w:rPr>
+          <w:rFonts w:ascii="Arial" w:hAnsi="Arial" w:cs="Arial"/>
+          <w:sz w:val="24"/>
+          <w:szCs w:val="24"/>
+        </w:rPr>
+        <w:t xml:space="preserve"> </w:t>
+      </w:r>
+      <w:r>
+        <w:rPr>
+          <w:rFonts w:ascii="Arial" w:hAnsi="Arial" w:cs="Arial"/>
+          <w:sz w:val="24"/>
+          <w:szCs w:val="24"/>
+        </w:rPr>
+        <w:t>para mostrar el menú principal</w:t>
+      </w:r>
+    </w:p>
+    <w:p>
+      <w:pPr>
+        <w:rPr>
+          <w:rFonts w:ascii="Arial" w:hAnsi="Arial" w:cs="Arial"/>
+          <w:sz w:val="24"/>
+          <w:szCs w:val="24"/>
+        </w:rPr>
+      </w:pPr>
+    </w:p>
+    <w:p>
+      <w:pPr>
+        <w:rPr>
+          <w:rFonts w:ascii="Arial" w:hAnsi="Arial" w:cs="Arial"/>
+          <w:sz w:val="24"/>
+          <w:szCs w:val="24"/>
+        </w:rPr>
+      </w:pPr>
+      <w:r>
+        <w:rPr>
+          <w:rFonts w:ascii="Arial" w:hAnsi="Arial" w:cs="Arial"/>
+          <w:sz w:val="24"/>
+          <w:szCs w:val="24"/>
+        </w:rPr>
+        <w:t xml:space="preserve">1.1 </w:t>
+      </w:r>
+      <w:r>
+        <w:rPr>
+          <w:rFonts w:ascii="Arial" w:hAnsi="Arial" w:cs="Arial"/>
+          <w:sz w:val="24"/>
+          <w:szCs w:val="24"/>
+        </w:rPr>
+        <w:t>Seleccionar la opción CATÁLOGOS la cual desplegara un submenú</w:t>
+      </w:r>
+      <w:r>
+        <w:rPr>
+          <w:rFonts w:ascii="Arial" w:hAnsi="Arial" w:cs="Arial"/>
+          <w:sz w:val="24"/>
+          <w:szCs w:val="24"/>
+        </w:rPr>
+        <w:t>.</w:t>
+      </w:r>
+    </w:p>
+    <w:p>
+      <w:pPr>
+        <w:rPr>
+          <w:rFonts w:ascii="Arial" w:hAnsi="Arial" w:cs="Arial"/>
+          <w:sz w:val="24"/>
+          <w:szCs w:val="24"/>
+        </w:rPr>
+      </w:pPr>
+    </w:p>
+    <w:p>
+      <w:pPr>
+        <w:rPr>
+          <w:rFonts w:ascii="Arial" w:hAnsi="Arial" w:cs="Arial"/>
+          <w:sz w:val="24"/>
+          <w:szCs w:val="24"/>
+        </w:rPr>
+      </w:pPr>
+      <w:r>
+        <w:rPr>
+          <w:rFonts w:ascii="Arial" w:hAnsi="Arial" w:cs="Arial"/>
+          <w:sz w:val="24"/>
+          <w:szCs w:val="24"/>
+        </w:rPr>
+        <w:t xml:space="preserve">1.2 </w:t>
+      </w:r>
+      <w:r>
+        <w:rPr>
+          <w:rFonts w:ascii="Arial" w:hAnsi="Arial" w:cs="Arial"/>
+          <w:sz w:val="24"/>
+          <w:szCs w:val="24"/>
+        </w:rPr>
+        <w:t>De las opciones del submenú elegiremos del submenú “</w:t>
+      </w:r>
+      <w:r>
+        <w:rPr>
+          <w:rFonts w:ascii="Arial" w:hAnsi="Arial" w:cs="Arial"/>
+          <w:sz w:val="24"/>
+          <w:szCs w:val="24"/>
+        </w:rPr>
+        <w:t>INFLACIÓN MES</w:t>
+      </w:r>
+      <w:r>
+        <w:rPr>
+          <w:rFonts w:ascii="Arial" w:hAnsi="Arial" w:cs="Arial"/>
+          <w:sz w:val="24"/>
+          <w:szCs w:val="24"/>
+        </w:rPr>
+        <w:t>”</w:t>
+      </w:r>
+      <w:r>
+        <w:rPr>
+          <w:rFonts w:ascii="Arial" w:hAnsi="Arial" w:cs="Arial"/>
+          <w:sz w:val="24"/>
+          <w:szCs w:val="24"/>
+        </w:rPr>
+        <w:t>.</w:t>
+      </w:r>
+    </w:p>
+    <w:p>
+      <w:pPr>
+        <w:jc w:val="center"/>
         <w:rPr>
           <w:rFonts w:ascii="Arial" w:hAnsi="Arial" w:cs="Arial"/>
           <w:b/>
@@ -2971,131 +3089,7 @@
           <w:noProof/>
           <w:sz w:val="24"/>
           <w:szCs w:val="24"/>
-          <w:lang w:val="es-MX" w:eastAsia="es-MX"/>
-        </w:rPr>
-        <w:drawing>
-          <wp:anchor distT="0" distB="0" distL="114300" distR="114300" simplePos="0" relativeHeight="251873280" behindDoc="0" locked="0" layoutInCell="1" allowOverlap="1" wp14:anchorId="40375184" wp14:editId="75EBF0C5">
-            <wp:simplePos x="0" y="0"/>
-            <wp:positionH relativeFrom="margin">
-              <wp:posOffset>1348967</wp:posOffset>
-            </wp:positionH>
-            <wp:positionV relativeFrom="paragraph">
-              <wp:posOffset>441702</wp:posOffset>
-            </wp:positionV>
-            <wp:extent cx="470780" cy="416979"/>
-            <wp:effectExtent l="152400" t="152400" r="367665" b="364490"/>
-            <wp:wrapNone/>
-            <wp:docPr id="12" name="Imagen 12"/>
-            <wp:cNvGraphicFramePr>
-              <a:graphicFrameLocks xmlns:a="http://schemas.openxmlformats.org/drawingml/2006/main" noChangeAspect="1"/>
-            </wp:cNvGraphicFramePr>
-            <a:graphic xmlns:a="http://schemas.openxmlformats.org/drawingml/2006/main">
-              <a:graphicData uri="http://schemas.openxmlformats.org/drawingml/2006/picture">
-                <pic:pic xmlns:pic="http://schemas.openxmlformats.org/drawingml/2006/picture">
-                  <pic:nvPicPr>
-                    <pic:cNvPr id="1" name=""/>
-                    <pic:cNvPicPr/>
-                  </pic:nvPicPr>
-                  <pic:blipFill rotWithShape="1">
-                    <a:blip r:embed="rId10" cstate="print">
-                      <a:extLst>
-                        <a:ext uri="{28A0092B-C50C-407E-A947-70E740481C1C}">
-                          <a14:useLocalDpi xmlns:a14="http://schemas.microsoft.com/office/drawing/2010/main" val="0"/>
-                        </a:ext>
-                      </a:extLst>
-                    </a:blip>
-                    <a:srcRect l="2465" t="2620" r="93425" b="89252"/>
-                    <a:stretch/>
-                  </pic:blipFill>
-                  <pic:spPr bwMode="auto">
-                    <a:xfrm>
-                      <a:off x="0" y="0"/>
-                      <a:ext cx="470780" cy="416979"/>
-                    </a:xfrm>
-                    <a:prstGeom prst="rect">
-                      <a:avLst/>
-                    </a:prstGeom>
-                    <a:ln>
-                      <a:noFill/>
-                    </a:ln>
-                    <a:effectLst>
-                      <a:outerShdw blurRad="292100" dist="139700" dir="2700000" algn="tl" rotWithShape="0">
-                        <a:srgbClr val="333333">
-                          <a:alpha val="65000"/>
-                        </a:srgbClr>
-                      </a:outerShdw>
-                    </a:effectLst>
-                    <a:extLst>
-                      <a:ext uri="{53640926-AAD7-44D8-BBD7-CCE9431645EC}">
-                        <a14:shadowObscured xmlns:a14="http://schemas.microsoft.com/office/drawing/2010/main"/>
-                      </a:ext>
-                    </a:extLst>
-                  </pic:spPr>
-                </pic:pic>
-              </a:graphicData>
-            </a:graphic>
-            <wp14:sizeRelH relativeFrom="page">
-              <wp14:pctWidth>0</wp14:pctWidth>
-            </wp14:sizeRelH>
-            <wp14:sizeRelV relativeFrom="page">
-              <wp14:pctHeight>0</wp14:pctHeight>
-            </wp14:sizeRelV>
-          </wp:anchor>
-        </w:drawing>
-      </w:r>
-      <w:r>
-        <w:rPr>
-          <w:rFonts w:ascii="Arial" w:hAnsi="Arial" w:cs="Arial"/>
-          <w:b/>
-          <w:sz w:val="24"/>
-          <w:szCs w:val="24"/>
-        </w:rPr>
-        <w:t>De las opciones de</w:t>
-      </w:r>
-      <w:r>
-        <w:rPr>
-          <w:rFonts w:ascii="Arial" w:hAnsi="Arial" w:cs="Arial"/>
-          <w:b/>
-          <w:sz w:val="24"/>
-          <w:szCs w:val="24"/>
-        </w:rPr>
-        <w:t>l submenú elegiremos del submenú “</w:t>
-      </w:r>
-      <w:r>
-        <w:rPr>
-          <w:rFonts w:ascii="Arial" w:hAnsi="Arial" w:cs="Arial"/>
-          <w:b/>
-          <w:sz w:val="24"/>
-          <w:szCs w:val="24"/>
-        </w:rPr>
-        <w:t>INFLACIÓN MES</w:t>
-      </w:r>
-      <w:r>
-        <w:rPr>
-          <w:rFonts w:ascii="Arial" w:hAnsi="Arial" w:cs="Arial"/>
-          <w:b/>
-          <w:sz w:val="24"/>
-          <w:szCs w:val="24"/>
-        </w:rPr>
-        <w:t>”</w:t>
-      </w:r>
-    </w:p>
-    <w:p>
-      <w:pPr>
-        <w:jc w:val="center"/>
-        <w:rPr>
-          <w:rFonts w:ascii="Arial" w:hAnsi="Arial" w:cs="Arial"/>
-          <w:b/>
-          <w:sz w:val="24"/>
-          <w:szCs w:val="24"/>
-        </w:rPr>
-      </w:pPr>
-      <w:r>
-        <w:rPr>
-          <w:rFonts w:ascii="Arial" w:hAnsi="Arial" w:cs="Arial"/>
-          <w:b/>
-          <w:sz w:val="24"/>
-          <w:szCs w:val="24"/>
+          <w:lang w:val="en-US"/>
         </w:rPr>
         <w:drawing>
           <wp:anchor distT="0" distB="0" distL="114300" distR="114300" simplePos="0" relativeHeight="251909120" behindDoc="0" locked="0" layoutInCell="1" allowOverlap="1" wp14:anchorId="5E6691AE" wp14:editId="23FF026E">
@@ -3121,7 +3115,7 @@
                     <pic:cNvPicPr/>
                   </pic:nvPicPr>
                   <pic:blipFill>
-                    <a:blip r:embed="rId11">
+                    <a:blip r:embed="rId10">
                       <a:extLst>
                         <a:ext uri="{28A0092B-C50C-407E-A947-70E740481C1C}">
                           <a14:useLocalDpi xmlns:a14="http://schemas.microsoft.com/office/drawing/2010/main" val="0"/>
@@ -3296,24 +3290,27 @@
       <w:r>
         <w:rPr>
           <w:rFonts w:ascii="Arial" w:hAnsi="Arial" w:cs="Arial"/>
+          <w:b/>
           <w:noProof/>
-          <w:lang w:val="es-MX" w:eastAsia="es-MX"/>
+          <w:sz w:val="24"/>
+          <w:szCs w:val="24"/>
+          <w:lang w:val="en-US"/>
         </w:rPr>
         <mc:AlternateContent>
           <mc:Choice Requires="wps">
             <w:drawing>
-              <wp:anchor distT="0" distB="0" distL="114300" distR="114300" simplePos="0" relativeHeight="251910144" behindDoc="0" locked="0" layoutInCell="1" allowOverlap="1" wp14:anchorId="04182E8D" wp14:editId="594D4F48">
+              <wp:anchor distT="0" distB="0" distL="114300" distR="114300" simplePos="0" relativeHeight="251921408" behindDoc="0" locked="0" layoutInCell="1" allowOverlap="1" wp14:anchorId="135C9BF4" wp14:editId="6CDAF660">
                 <wp:simplePos x="0" y="0"/>
-                <wp:positionH relativeFrom="margin">
-                  <wp:posOffset>1428278</wp:posOffset>
+                <wp:positionH relativeFrom="column">
+                  <wp:posOffset>1853565</wp:posOffset>
                 </wp:positionH>
                 <wp:positionV relativeFrom="paragraph">
-                  <wp:posOffset>287020</wp:posOffset>
+                  <wp:posOffset>183515</wp:posOffset>
                 </wp:positionV>
-                <wp:extent cx="2580005" cy="307340"/>
-                <wp:effectExtent l="19050" t="19050" r="10795" b="16510"/>
+                <wp:extent cx="1593850" cy="476250"/>
+                <wp:effectExtent l="0" t="0" r="25400" b="19050"/>
                 <wp:wrapNone/>
-                <wp:docPr id="8" name="Rectángulo 8"/>
+                <wp:docPr id="20" name="Rectángulo 20"/>
                 <wp:cNvGraphicFramePr/>
                 <a:graphic xmlns:a="http://schemas.openxmlformats.org/drawingml/2006/main">
                   <a:graphicData uri="http://schemas.microsoft.com/office/word/2010/wordprocessingShape">
@@ -3322,13 +3319,13 @@
                       <wps:spPr>
                         <a:xfrm>
                           <a:off x="0" y="0"/>
-                          <a:ext cx="2580005" cy="307340"/>
+                          <a:ext cx="1593850" cy="476250"/>
                         </a:xfrm>
                         <a:prstGeom prst="rect">
                           <a:avLst/>
                         </a:prstGeom>
                         <a:noFill/>
-                        <a:ln w="28575">
+                        <a:ln>
                           <a:solidFill>
                             <a:srgbClr val="FF0000"/>
                           </a:solidFill>
@@ -3336,16 +3333,18 @@
                       </wps:spPr>
                       <wps:style>
                         <a:lnRef idx="2">
-                          <a:schemeClr val="accent6"/>
+                          <a:schemeClr val="accent1">
+                            <a:shade val="50000"/>
+                          </a:schemeClr>
                         </a:lnRef>
                         <a:fillRef idx="1">
-                          <a:schemeClr val="lt1"/>
+                          <a:schemeClr val="accent1"/>
                         </a:fillRef>
                         <a:effectRef idx="0">
-                          <a:schemeClr val="accent6"/>
+                          <a:schemeClr val="accent1"/>
                         </a:effectRef>
                         <a:fontRef idx="minor">
-                          <a:schemeClr val="dk1"/>
+                          <a:schemeClr val="lt1"/>
                         </a:fontRef>
                       </wps:style>
                       <wps:bodyPr rot="0" spcFirstLastPara="0" vertOverflow="overflow" horzOverflow="overflow" vert="horz" wrap="square" lIns="91440" tIns="45720" rIns="91440" bIns="45720" numCol="1" spcCol="0" rtlCol="0" fromWordArt="0" anchor="ctr" anchorCtr="0" forceAA="0" compatLnSpc="1">
@@ -3357,9 +3356,6 @@
                     </wps:wsp>
                   </a:graphicData>
                 </a:graphic>
-                <wp14:sizeRelH relativeFrom="margin">
-                  <wp14:pctWidth>0</wp14:pctWidth>
-                </wp14:sizeRelH>
                 <wp14:sizeRelV relativeFrom="margin">
                   <wp14:pctHeight>0</wp14:pctHeight>
                 </wp14:sizeRelV>
@@ -3368,9 +3364,7 @@
           </mc:Choice>
           <mc:Fallback>
             <w:pict>
-              <v:rect w14:anchorId="023598D8" id="Rectángulo 8" o:spid="_x0000_s1026" style="position:absolute;margin-left:112.45pt;margin-top:22.6pt;width:203.15pt;height:24.2pt;z-index:251910144;visibility:visible;mso-wrap-style:square;mso-width-percent:0;mso-height-percent:0;mso-wrap-distance-left:9pt;mso-wrap-distance-top:0;mso-wrap-distance-right:9pt;mso-wrap-distance-bottom:0;mso-position-horizontal:absolute;mso-position-horizontal-relative:margin;mso-position-vertical:absolute;mso-position-vertical-relative:text;mso-width-percent:0;mso-height-percent:0;mso-width-relative:margin;mso-height-relative:margin;v-text-anchor:middle" o:gfxdata="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" filled="f" strokecolor="red" strokeweight="2.25pt">
-                <w10:wrap anchorx="margin"/>
-              </v:rect>
+              <v:rect w14:anchorId="713A6B8C" id="Rectángulo 20" o:spid="_x0000_s1026" style="position:absolute;margin-left:145.95pt;margin-top:14.45pt;width:125.5pt;height:37.5pt;z-index:251921408;visibility:visible;mso-wrap-style:square;mso-height-percent:0;mso-wrap-distance-left:9pt;mso-wrap-distance-top:0;mso-wrap-distance-right:9pt;mso-wrap-distance-bottom:0;mso-position-horizontal:absolute;mso-position-horizontal-relative:text;mso-position-vertical:absolute;mso-position-vertical-relative:text;mso-height-percent:0;mso-height-relative:margin;v-text-anchor:middle" o:gfxdata="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" filled="f" strokecolor="red" strokeweight="1pt"/>
             </w:pict>
           </mc:Fallback>
         </mc:AlternateContent>
@@ -3448,6 +3442,89 @@
     </w:p>
     <w:p>
       <w:pPr>
+        <w:jc w:val="both"/>
+        <w:rPr>
+          <w:rFonts w:ascii="Arial" w:hAnsi="Arial" w:cs="Arial"/>
+          <w:sz w:val="24"/>
+          <w:szCs w:val="24"/>
+        </w:rPr>
+      </w:pPr>
+      <w:r>
+        <w:rPr>
+          <w:rFonts w:ascii="Arial" w:hAnsi="Arial" w:cs="Arial"/>
+          <w:sz w:val="24"/>
+          <w:szCs w:val="24"/>
+        </w:rPr>
+        <w:lastRenderedPageBreak/>
+        <w:t xml:space="preserve">1.3 </w:t>
+      </w:r>
+      <w:r>
+        <w:rPr>
+          <w:rFonts w:ascii="Arial" w:hAnsi="Arial" w:cs="Arial"/>
+          <w:sz w:val="24"/>
+          <w:szCs w:val="24"/>
+        </w:rPr>
+        <w:t>Se mostrará la pantalla del módulo “</w:t>
+      </w:r>
+      <w:r>
+        <w:rPr>
+          <w:rFonts w:ascii="Arial" w:hAnsi="Arial" w:cs="Arial"/>
+          <w:sz w:val="24"/>
+          <w:szCs w:val="24"/>
+        </w:rPr>
+        <w:t>Inflación Mes</w:t>
+      </w:r>
+      <w:r>
+        <w:rPr>
+          <w:rFonts w:ascii="Arial" w:hAnsi="Arial" w:cs="Arial"/>
+          <w:sz w:val="24"/>
+          <w:szCs w:val="24"/>
+        </w:rPr>
+        <w:t xml:space="preserve">” donde se </w:t>
+      </w:r>
+      <w:r>
+        <w:rPr>
+          <w:rFonts w:ascii="Arial" w:hAnsi="Arial" w:cs="Arial"/>
+          <w:sz w:val="24"/>
+          <w:szCs w:val="24"/>
+        </w:rPr>
+        <w:t>puede</w:t>
+      </w:r>
+      <w:r>
+        <w:rPr>
+          <w:rFonts w:ascii="Arial" w:hAnsi="Arial" w:cs="Arial"/>
+          <w:sz w:val="24"/>
+          <w:szCs w:val="24"/>
+        </w:rPr>
+        <w:t xml:space="preserve"> ver </w:t>
+      </w:r>
+      <w:r>
+        <w:rPr>
+          <w:rFonts w:ascii="Arial" w:hAnsi="Arial" w:cs="Arial"/>
+          <w:sz w:val="24"/>
+          <w:szCs w:val="24"/>
+        </w:rPr>
+        <w:t xml:space="preserve">la </w:t>
+      </w:r>
+      <w:r>
+        <w:rPr>
+          <w:rFonts w:ascii="Arial" w:hAnsi="Arial" w:cs="Arial"/>
+          <w:sz w:val="24"/>
+          <w:szCs w:val="24"/>
+        </w:rPr>
+        <w:t>inflación correspondiente a cada mes</w:t>
+      </w:r>
+      <w:r>
+        <w:rPr>
+          <w:rFonts w:ascii="Arial" w:hAnsi="Arial" w:cs="Arial"/>
+          <w:sz w:val="24"/>
+          <w:szCs w:val="24"/>
+        </w:rPr>
+        <w:t>.</w:t>
+      </w:r>
+    </w:p>
+    <w:p>
+      <w:pPr>
         <w:rPr>
           <w:rFonts w:ascii="Arial" w:hAnsi="Arial" w:cs="Arial"/>
           <w:b/>
@@ -3457,178 +3534,13 @@
       </w:pPr>
       <w:r>
         <w:rPr>
-          <w:rFonts w:ascii="Arial" w:hAnsi="Arial" w:cs="Arial"/>
-          <w:b/>
-          <w:sz w:val="24"/>
-          <w:szCs w:val="24"/>
-        </w:rPr>
-        <w:t>Se mostrará la pantalla del módulo “</w:t>
-      </w:r>
-      <w:r>
-        <w:rPr>
-          <w:rFonts w:ascii="Arial" w:hAnsi="Arial" w:cs="Arial"/>
-          <w:b/>
-          <w:sz w:val="24"/>
-          <w:szCs w:val="24"/>
-        </w:rPr>
-        <w:t>Inflación Mes</w:t>
-      </w:r>
-      <w:r>
-        <w:rPr>
-          <w:rFonts w:ascii="Arial" w:hAnsi="Arial" w:cs="Arial"/>
-          <w:b/>
-          <w:sz w:val="24"/>
-          <w:szCs w:val="24"/>
-        </w:rPr>
-        <w:t xml:space="preserve">” donde se </w:t>
-      </w:r>
-      <w:r>
-        <w:rPr>
-          <w:rFonts w:ascii="Arial" w:hAnsi="Arial" w:cs="Arial"/>
-          <w:b/>
-          <w:sz w:val="24"/>
-          <w:szCs w:val="24"/>
-        </w:rPr>
-        <w:t>puede</w:t>
-      </w:r>
-      <w:r>
-        <w:rPr>
-          <w:rFonts w:ascii="Arial" w:hAnsi="Arial" w:cs="Arial"/>
-          <w:b/>
-          <w:sz w:val="24"/>
-          <w:szCs w:val="24"/>
-        </w:rPr>
-        <w:t xml:space="preserve"> ver </w:t>
-      </w:r>
-      <w:r>
-        <w:rPr>
-          <w:rFonts w:ascii="Arial" w:hAnsi="Arial" w:cs="Arial"/>
-          <w:b/>
-          <w:sz w:val="24"/>
-          <w:szCs w:val="24"/>
-        </w:rPr>
-        <w:t>l</w:t>
-      </w:r>
-      <w:r>
-        <w:rPr>
-          <w:rFonts w:ascii="Arial" w:hAnsi="Arial" w:cs="Arial"/>
-          <w:b/>
-          <w:sz w:val="24"/>
-          <w:szCs w:val="24"/>
-        </w:rPr>
-        <w:t xml:space="preserve">a </w:t>
-      </w:r>
-      <w:r>
-        <w:rPr>
-          <w:rFonts w:ascii="Arial" w:hAnsi="Arial" w:cs="Arial"/>
-          <w:b/>
-          <w:sz w:val="24"/>
-          <w:szCs w:val="24"/>
-        </w:rPr>
-        <w:t>inflación correspondiente a cada mes</w:t>
-      </w:r>
-    </w:p>
-    <w:p>
-      <w:pPr>
-        <w:ind w:left="-851"/>
-        <w:rPr>
-          <w:rFonts w:ascii="Arial" w:hAnsi="Arial" w:cs="Arial"/>
-          <w:b/>
-          <w:sz w:val="24"/>
-          <w:szCs w:val="24"/>
-        </w:rPr>
-      </w:pPr>
-      <w:r>
-        <w:rPr>
-          <w:rFonts w:ascii="Arial" w:hAnsi="Arial" w:cs="Arial"/>
           <w:noProof/>
-          <w:lang w:val="es-MX" w:eastAsia="es-MX"/>
-        </w:rPr>
-        <mc:AlternateContent>
-          <mc:Choice Requires="wps">
-            <w:drawing>
-              <wp:anchor distT="0" distB="0" distL="114300" distR="114300" simplePos="0" relativeHeight="251888640" behindDoc="0" locked="0" layoutInCell="1" allowOverlap="1" wp14:anchorId="321FC353" wp14:editId="361F9CBF">
-                <wp:simplePos x="0" y="0"/>
-                <wp:positionH relativeFrom="leftMargin">
-                  <wp:posOffset>677708</wp:posOffset>
-                </wp:positionH>
-                <wp:positionV relativeFrom="paragraph">
-                  <wp:posOffset>1125855</wp:posOffset>
-                </wp:positionV>
-                <wp:extent cx="4435726" cy="162503"/>
-                <wp:effectExtent l="19050" t="19050" r="22225" b="28575"/>
-                <wp:wrapNone/>
-                <wp:docPr id="25" name="Rectángulo 25"/>
-                <wp:cNvGraphicFramePr/>
-                <a:graphic xmlns:a="http://schemas.openxmlformats.org/drawingml/2006/main">
-                  <a:graphicData uri="http://schemas.microsoft.com/office/word/2010/wordprocessingShape">
-                    <wps:wsp>
-                      <wps:cNvSpPr/>
-                      <wps:spPr>
-                        <a:xfrm>
-                          <a:off x="0" y="0"/>
-                          <a:ext cx="4435726" cy="162503"/>
-                        </a:xfrm>
-                        <a:prstGeom prst="rect">
-                          <a:avLst/>
-                        </a:prstGeom>
-                        <a:noFill/>
-                        <a:ln w="28575">
-                          <a:solidFill>
-                            <a:srgbClr val="FF0000"/>
-                          </a:solidFill>
-                        </a:ln>
-                      </wps:spPr>
-                      <wps:style>
-                        <a:lnRef idx="2">
-                          <a:schemeClr val="accent6"/>
-                        </a:lnRef>
-                        <a:fillRef idx="1">
-                          <a:schemeClr val="lt1"/>
-                        </a:fillRef>
-                        <a:effectRef idx="0">
-                          <a:schemeClr val="accent6"/>
-                        </a:effectRef>
-                        <a:fontRef idx="minor">
-                          <a:schemeClr val="dk1"/>
-                        </a:fontRef>
-                      </wps:style>
-                      <wps:bodyPr rot="0" spcFirstLastPara="0" vertOverflow="overflow" horzOverflow="overflow" vert="horz" wrap="square" lIns="91440" tIns="45720" rIns="91440" bIns="45720" numCol="1" spcCol="0" rtlCol="0" fromWordArt="0" anchor="ctr" anchorCtr="0" forceAA="0" compatLnSpc="1">
-                        <a:prstTxWarp prst="textNoShape">
-                          <a:avLst/>
-                        </a:prstTxWarp>
-                        <a:noAutofit/>
-                      </wps:bodyPr>
-                    </wps:wsp>
-                  </a:graphicData>
-                </a:graphic>
-                <wp14:sizeRelH relativeFrom="margin">
-                  <wp14:pctWidth>0</wp14:pctWidth>
-                </wp14:sizeRelH>
-                <wp14:sizeRelV relativeFrom="margin">
-                  <wp14:pctHeight>0</wp14:pctHeight>
-                </wp14:sizeRelV>
-              </wp:anchor>
-            </w:drawing>
-          </mc:Choice>
-          <mc:Fallback>
-            <w:pict>
-              <v:rect w14:anchorId="74178CBE" id="Rectángulo 25" o:spid="_x0000_s1026" style="position:absolute;margin-left:53.35pt;margin-top:88.65pt;width:349.25pt;height:12.8pt;z-index:251888640;visibility:visible;mso-wrap-style:square;mso-width-percent:0;mso-height-percent:0;mso-wrap-distance-left:9pt;mso-wrap-distance-top:0;mso-wrap-distance-right:9pt;mso-wrap-distance-bottom:0;mso-position-horizontal:absolute;mso-position-horizontal-relative:left-margin-area;mso-position-vertical:absolute;mso-position-vertical-relative:text;mso-width-percent:0;mso-height-percent:0;mso-width-relative:margin;mso-height-relative:margin;v-text-anchor:middle" o:gfxdata="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" filled="f" strokecolor="red" strokeweight="2.25pt">
-                <w10:wrap anchorx="margin"/>
-              </v:rect>
-            </w:pict>
-          </mc:Fallback>
-        </mc:AlternateContent>
-      </w:r>
-      <w:r>
-        <w:rPr>
-          <w:noProof/>
-          <w:lang w:val="es-MX" w:eastAsia="es-MX"/>
+          <w:lang w:val="en-US"/>
         </w:rPr>
         <w:drawing>
-          <wp:inline distT="0" distB="0" distL="0" distR="0" wp14:anchorId="4BC008E4" wp14:editId="72DEA82E">
-            <wp:extent cx="6531795" cy="1629623"/>
-            <wp:effectExtent l="152400" t="152400" r="364490" b="370840"/>
+          <wp:inline distT="0" distB="0" distL="0" distR="0" wp14:anchorId="4BC008E4" wp14:editId="5280C29C">
+            <wp:extent cx="5353050" cy="1335537"/>
+            <wp:effectExtent l="152400" t="152400" r="361950" b="360045"/>
             <wp:docPr id="18" name="Imagen 18"/>
             <wp:cNvGraphicFramePr>
               <a:graphicFrameLocks xmlns:a="http://schemas.openxmlformats.org/drawingml/2006/main" noChangeAspect="1"/>
@@ -3641,7 +3553,7 @@
                     <pic:cNvPicPr/>
                   </pic:nvPicPr>
                   <pic:blipFill>
-                    <a:blip r:embed="rId12"/>
+                    <a:blip r:embed="rId11"/>
                     <a:stretch>
                       <a:fillRect/>
                     </a:stretch>
@@ -3649,7 +3561,7 @@
                   <pic:spPr>
                     <a:xfrm>
                       <a:off x="0" y="0"/>
-                      <a:ext cx="6540177" cy="1631714"/>
+                      <a:ext cx="5380873" cy="1342479"/>
                     </a:xfrm>
                     <a:prstGeom prst="rect">
                       <a:avLst/>
@@ -3799,6 +3711,8 @@
                 <w:rFonts w:ascii="Arial" w:eastAsia="Times New Roman" w:hAnsi="Arial" w:cs="Arial"/>
                 <w:b/>
                 <w:color w:val="000000"/>
+                <w:sz w:val="24"/>
+                <w:szCs w:val="24"/>
                 <w:lang w:val="es-MX" w:eastAsia="es-MX"/>
               </w:rPr>
             </w:pPr>
@@ -3807,6 +3721,8 @@
                 <w:rFonts w:ascii="Arial" w:eastAsia="Times New Roman" w:hAnsi="Arial" w:cs="Arial"/>
                 <w:b/>
                 <w:color w:val="000000"/>
+                <w:sz w:val="24"/>
+                <w:szCs w:val="24"/>
                 <w:lang w:val="es-MX" w:eastAsia="es-MX"/>
               </w:rPr>
               <w:t>Acciones</w:t>
@@ -3832,6 +3748,8 @@
               <w:rPr>
                 <w:rFonts w:ascii="Arial" w:eastAsia="Times New Roman" w:hAnsi="Arial" w:cs="Arial"/>
                 <w:color w:val="000000"/>
+                <w:sz w:val="24"/>
+                <w:szCs w:val="24"/>
                 <w:lang w:val="es-MX" w:eastAsia="es-MX"/>
               </w:rPr>
             </w:pPr>
@@ -3839,6 +3757,8 @@
               <w:rPr>
                 <w:rFonts w:ascii="Arial" w:eastAsia="Times New Roman" w:hAnsi="Arial" w:cs="Arial"/>
                 <w:color w:val="000000"/>
+                <w:sz w:val="24"/>
+                <w:szCs w:val="24"/>
                 <w:lang w:val="es-MX" w:eastAsia="es-MX"/>
               </w:rPr>
               <w:t xml:space="preserve">Botones de acción para interactuar con el registro </w:t>
@@ -3869,6 +3789,8 @@
                 <w:rFonts w:ascii="Arial" w:eastAsia="Times New Roman" w:hAnsi="Arial" w:cs="Arial"/>
                 <w:b/>
                 <w:color w:val="000000"/>
+                <w:sz w:val="24"/>
+                <w:szCs w:val="24"/>
                 <w:lang w:val="es-MX" w:eastAsia="es-MX"/>
               </w:rPr>
             </w:pPr>
@@ -3877,6 +3799,8 @@
                 <w:rFonts w:ascii="Arial" w:eastAsia="Times New Roman" w:hAnsi="Arial" w:cs="Arial"/>
                 <w:b/>
                 <w:color w:val="000000"/>
+                <w:sz w:val="24"/>
+                <w:szCs w:val="24"/>
                 <w:lang w:val="es-MX" w:eastAsia="es-MX"/>
               </w:rPr>
               <w:t>Año</w:t>
@@ -3901,6 +3825,8 @@
               <w:rPr>
                 <w:rFonts w:ascii="Arial" w:eastAsia="Times New Roman" w:hAnsi="Arial" w:cs="Arial"/>
                 <w:color w:val="000000"/>
+                <w:sz w:val="24"/>
+                <w:szCs w:val="24"/>
                 <w:lang w:val="es-MX" w:eastAsia="es-MX"/>
               </w:rPr>
             </w:pPr>
@@ -3908,6 +3834,8 @@
               <w:rPr>
                 <w:rFonts w:ascii="Arial" w:eastAsia="Times New Roman" w:hAnsi="Arial" w:cs="Arial"/>
                 <w:color w:val="000000"/>
+                <w:sz w:val="24"/>
+                <w:szCs w:val="24"/>
                 <w:lang w:val="es-MX" w:eastAsia="es-MX"/>
               </w:rPr>
               <w:t>Año</w:t>
@@ -3938,6 +3866,8 @@
                 <w:rFonts w:ascii="Arial" w:eastAsia="Times New Roman" w:hAnsi="Arial" w:cs="Arial"/>
                 <w:b/>
                 <w:color w:val="000000"/>
+                <w:sz w:val="24"/>
+                <w:szCs w:val="24"/>
                 <w:lang w:val="es-MX" w:eastAsia="es-MX"/>
               </w:rPr>
             </w:pPr>
@@ -3946,6 +3876,8 @@
                 <w:rFonts w:ascii="Arial" w:eastAsia="Times New Roman" w:hAnsi="Arial" w:cs="Arial"/>
                 <w:b/>
                 <w:color w:val="000000"/>
+                <w:sz w:val="24"/>
+                <w:szCs w:val="24"/>
                 <w:lang w:val="es-MX" w:eastAsia="es-MX"/>
               </w:rPr>
               <w:t>Mes</w:t>
@@ -3970,6 +3902,8 @@
               <w:rPr>
                 <w:rFonts w:ascii="Arial" w:eastAsia="Times New Roman" w:hAnsi="Arial" w:cs="Arial"/>
                 <w:color w:val="000000"/>
+                <w:sz w:val="24"/>
+                <w:szCs w:val="24"/>
                 <w:lang w:val="es-MX" w:eastAsia="es-MX"/>
               </w:rPr>
             </w:pPr>
@@ -3977,6 +3911,8 @@
               <w:rPr>
                 <w:rFonts w:ascii="Arial" w:eastAsia="Times New Roman" w:hAnsi="Arial" w:cs="Arial"/>
                 <w:color w:val="000000"/>
+                <w:sz w:val="24"/>
+                <w:szCs w:val="24"/>
                 <w:lang w:val="es-MX" w:eastAsia="es-MX"/>
               </w:rPr>
               <w:t>Mes</w:t>
@@ -4007,6 +3943,8 @@
                 <w:rFonts w:ascii="Arial" w:eastAsia="Times New Roman" w:hAnsi="Arial" w:cs="Arial"/>
                 <w:b/>
                 <w:color w:val="000000"/>
+                <w:sz w:val="24"/>
+                <w:szCs w:val="24"/>
                 <w:lang w:val="es-MX" w:eastAsia="es-MX"/>
               </w:rPr>
             </w:pPr>
@@ -4015,6 +3953,8 @@
                 <w:rFonts w:ascii="Arial" w:eastAsia="Times New Roman" w:hAnsi="Arial" w:cs="Arial"/>
                 <w:b/>
                 <w:color w:val="000000"/>
+                <w:sz w:val="24"/>
+                <w:szCs w:val="24"/>
                 <w:lang w:val="es-MX" w:eastAsia="es-MX"/>
               </w:rPr>
               <w:t xml:space="preserve">Inflación </w:t>
@@ -4039,6 +3979,8 @@
               <w:rPr>
                 <w:rFonts w:ascii="Arial" w:eastAsia="Times New Roman" w:hAnsi="Arial" w:cs="Arial"/>
                 <w:color w:val="000000"/>
+                <w:sz w:val="24"/>
+                <w:szCs w:val="24"/>
                 <w:lang w:val="es-MX" w:eastAsia="es-MX"/>
               </w:rPr>
             </w:pPr>
@@ -4046,6 +3988,8 @@
               <w:rPr>
                 <w:rFonts w:ascii="Arial" w:eastAsia="Times New Roman" w:hAnsi="Arial" w:cs="Arial"/>
                 <w:color w:val="000000"/>
+                <w:sz w:val="24"/>
+                <w:szCs w:val="24"/>
                 <w:lang w:val="es-MX" w:eastAsia="es-MX"/>
               </w:rPr>
               <w:t>Inflación correspondiente al mes de la fila</w:t>
@@ -4068,62 +4012,65 @@
       <w:pPr>
         <w:rPr>
           <w:rFonts w:ascii="Arial" w:hAnsi="Arial" w:cs="Arial"/>
+          <w:sz w:val="24"/>
+          <w:szCs w:val="24"/>
+        </w:rPr>
+      </w:pPr>
+      <w:r>
+        <w:rPr>
+          <w:rFonts w:ascii="Arial" w:hAnsi="Arial" w:cs="Arial"/>
+          <w:sz w:val="24"/>
+          <w:szCs w:val="24"/>
+        </w:rPr>
+        <w:t xml:space="preserve">1.4 </w:t>
+      </w:r>
+      <w:r>
+        <w:rPr>
+          <w:rFonts w:ascii="Arial" w:hAnsi="Arial" w:cs="Arial"/>
+          <w:sz w:val="24"/>
+          <w:szCs w:val="24"/>
+        </w:rPr>
+        <w:t>Para cargar un nuevo registro se utiliza el botón “Agregar”</w:t>
+      </w:r>
+      <w:r>
+        <w:rPr>
+          <w:rFonts w:ascii="Arial" w:hAnsi="Arial" w:cs="Arial"/>
+          <w:sz w:val="24"/>
+          <w:szCs w:val="24"/>
+        </w:rPr>
+        <w:t>.</w:t>
+      </w:r>
+    </w:p>
+    <w:p>
+      <w:pPr>
+        <w:jc w:val="center"/>
+        <w:rPr>
+          <w:rFonts w:ascii="Arial" w:hAnsi="Arial" w:cs="Arial"/>
           <w:b/>
           <w:sz w:val="24"/>
           <w:szCs w:val="24"/>
         </w:rPr>
       </w:pPr>
-    </w:p>
-    <w:p>
-      <w:pPr>
-        <w:rPr>
-          <w:rFonts w:ascii="Arial" w:hAnsi="Arial" w:cs="Arial"/>
-          <w:b/>
-          <w:sz w:val="24"/>
-          <w:szCs w:val="24"/>
-        </w:rPr>
-      </w:pPr>
-      <w:r>
-        <w:rPr>
-          <w:rFonts w:ascii="Arial" w:hAnsi="Arial" w:cs="Arial"/>
-          <w:b/>
-          <w:sz w:val="24"/>
-          <w:szCs w:val="24"/>
-        </w:rPr>
-        <w:t>Para cargar un nuevo registro se utiliza el botón “Agregar”</w:t>
-      </w:r>
-    </w:p>
-    <w:p>
-      <w:pPr>
-        <w:ind w:left="-851"/>
-        <w:rPr>
-          <w:rFonts w:ascii="Arial" w:hAnsi="Arial" w:cs="Arial"/>
-          <w:b/>
-          <w:sz w:val="24"/>
-          <w:szCs w:val="24"/>
-        </w:rPr>
-      </w:pPr>
-      <w:r>
-        <w:rPr>
-          <w:rFonts w:ascii="Arial" w:hAnsi="Arial" w:cs="Arial"/>
+      <w:r>
+        <w:rPr>
           <w:noProof/>
-          <w:lang w:val="es-MX" w:eastAsia="es-MX"/>
+          <w:lang w:val="en-US"/>
         </w:rPr>
         <mc:AlternateContent>
           <mc:Choice Requires="wps">
             <w:drawing>
-              <wp:anchor distT="0" distB="0" distL="114300" distR="114300" simplePos="0" relativeHeight="251898880" behindDoc="0" locked="0" layoutInCell="1" allowOverlap="1" wp14:anchorId="678B0608" wp14:editId="66E7BE40">
+              <wp:anchor distT="0" distB="0" distL="114300" distR="114300" simplePos="0" relativeHeight="251922432" behindDoc="0" locked="0" layoutInCell="1" allowOverlap="1" wp14:anchorId="45B5D2C8" wp14:editId="23B75405">
                 <wp:simplePos x="0" y="0"/>
-                <wp:positionH relativeFrom="leftMargin">
-                  <wp:posOffset>678343</wp:posOffset>
+                <wp:positionH relativeFrom="column">
+                  <wp:posOffset>69215</wp:posOffset>
                 </wp:positionH>
                 <wp:positionV relativeFrom="paragraph">
-                  <wp:posOffset>720725</wp:posOffset>
+                  <wp:posOffset>471805</wp:posOffset>
                 </wp:positionV>
-                <wp:extent cx="172016" cy="253497"/>
-                <wp:effectExtent l="19050" t="19050" r="19050" b="13335"/>
+                <wp:extent cx="215900" cy="152400"/>
+                <wp:effectExtent l="0" t="0" r="12700" b="19050"/>
                 <wp:wrapNone/>
-                <wp:docPr id="46" name="Rectángulo 46"/>
+                <wp:docPr id="28" name="Rectángulo 28"/>
                 <wp:cNvGraphicFramePr/>
                 <a:graphic xmlns:a="http://schemas.openxmlformats.org/drawingml/2006/main">
                   <a:graphicData uri="http://schemas.microsoft.com/office/word/2010/wordprocessingShape">
@@ -4132,13 +4079,13 @@
                       <wps:spPr>
                         <a:xfrm>
                           <a:off x="0" y="0"/>
-                          <a:ext cx="172016" cy="253497"/>
+                          <a:ext cx="215900" cy="152400"/>
                         </a:xfrm>
                         <a:prstGeom prst="rect">
                           <a:avLst/>
                         </a:prstGeom>
                         <a:noFill/>
-                        <a:ln w="28575">
+                        <a:ln>
                           <a:solidFill>
                             <a:srgbClr val="FF0000"/>
                           </a:solidFill>
@@ -4146,16 +4093,18 @@
                       </wps:spPr>
                       <wps:style>
                         <a:lnRef idx="2">
-                          <a:schemeClr val="accent6"/>
+                          <a:schemeClr val="accent1">
+                            <a:shade val="50000"/>
+                          </a:schemeClr>
                         </a:lnRef>
                         <a:fillRef idx="1">
-                          <a:schemeClr val="lt1"/>
+                          <a:schemeClr val="accent1"/>
                         </a:fillRef>
                         <a:effectRef idx="0">
-                          <a:schemeClr val="accent6"/>
+                          <a:schemeClr val="accent1"/>
                         </a:effectRef>
                         <a:fontRef idx="minor">
-                          <a:schemeClr val="dk1"/>
+                          <a:schemeClr val="lt1"/>
                         </a:fontRef>
                       </wps:style>
                       <wps:bodyPr rot="0" spcFirstLastPara="0" vertOverflow="overflow" horzOverflow="overflow" vert="horz" wrap="square" lIns="91440" tIns="45720" rIns="91440" bIns="45720" numCol="1" spcCol="0" rtlCol="0" fromWordArt="0" anchor="ctr" anchorCtr="0" forceAA="0" compatLnSpc="1">
@@ -4167,20 +4116,12 @@
                     </wps:wsp>
                   </a:graphicData>
                 </a:graphic>
-                <wp14:sizeRelH relativeFrom="margin">
-                  <wp14:pctWidth>0</wp14:pctWidth>
-                </wp14:sizeRelH>
-                <wp14:sizeRelV relativeFrom="margin">
-                  <wp14:pctHeight>0</wp14:pctHeight>
-                </wp14:sizeRelV>
               </wp:anchor>
             </w:drawing>
           </mc:Choice>
           <mc:Fallback>
             <w:pict>
-              <v:rect w14:anchorId="27429F9C" id="Rectángulo 46" o:spid="_x0000_s1026" style="position:absolute;margin-left:53.4pt;margin-top:56.75pt;width:13.55pt;height:19.95pt;z-index:251898880;visibility:visible;mso-wrap-style:square;mso-width-percent:0;mso-height-percent:0;mso-wrap-distance-left:9pt;mso-wrap-distance-top:0;mso-wrap-distance-right:9pt;mso-wrap-distance-bottom:0;mso-position-horizontal:absolute;mso-position-horizontal-relative:left-margin-area;mso-position-vertical:absolute;mso-position-vertical-relative:text;mso-width-percent:0;mso-height-percent:0;mso-width-relative:margin;mso-height-relative:margin;v-text-anchor:middle" o:gfxdata="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" filled="f" strokecolor="red" strokeweight="2.25pt">
-                <w10:wrap anchorx="margin"/>
-              </v:rect>
+              <v:rect w14:anchorId="72FD235A" id="Rectángulo 28" o:spid="_x0000_s1026" style="position:absolute;margin-left:5.45pt;margin-top:37.15pt;width:17pt;height:12pt;z-index:251922432;visibility:visible;mso-wrap-style:square;mso-wrap-distance-left:9pt;mso-wrap-distance-top:0;mso-wrap-distance-right:9pt;mso-wrap-distance-bottom:0;mso-position-horizontal:absolute;mso-position-horizontal-relative:text;mso-position-vertical:absolute;mso-position-vertical-relative:text;v-text-anchor:middle" o:gfxdata="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" filled="f" strokecolor="red" strokeweight="1pt"/>
             </w:pict>
           </mc:Fallback>
         </mc:AlternateContent>
@@ -4188,13 +4129,13 @@
       <w:r>
         <w:rPr>
           <w:noProof/>
-          <w:lang w:val="es-MX" w:eastAsia="es-MX"/>
+          <w:lang w:val="en-US"/>
         </w:rPr>
         <w:drawing>
-          <wp:inline distT="0" distB="0" distL="0" distR="0" wp14:anchorId="17AB6A00" wp14:editId="78890D2A">
-            <wp:extent cx="6495509" cy="1620570"/>
-            <wp:effectExtent l="152400" t="152400" r="362585" b="360680"/>
-            <wp:docPr id="19" name="Imagen 19"/>
+          <wp:inline distT="0" distB="0" distL="0" distR="0" wp14:anchorId="1E6E6A6C" wp14:editId="7F85D592">
+            <wp:extent cx="5397500" cy="1288609"/>
+            <wp:effectExtent l="0" t="0" r="0" b="6985"/>
+            <wp:docPr id="1" name="Imagen 1"/>
             <wp:cNvGraphicFramePr>
               <a:graphicFrameLocks xmlns:a="http://schemas.openxmlformats.org/drawingml/2006/main" noChangeAspect="1"/>
             </wp:cNvGraphicFramePr>
@@ -4214,21 +4155,11 @@
                   <pic:spPr>
                     <a:xfrm>
                       <a:off x="0" y="0"/>
-                      <a:ext cx="6505153" cy="1622976"/>
+                      <a:ext cx="5437491" cy="1298156"/>
                     </a:xfrm>
                     <a:prstGeom prst="rect">
                       <a:avLst/>
                     </a:prstGeom>
-                    <a:ln>
-                      <a:noFill/>
-                    </a:ln>
-                    <a:effectLst>
-                      <a:outerShdw blurRad="292100" dist="139700" dir="2700000" algn="tl" rotWithShape="0">
-                        <a:srgbClr val="333333">
-                          <a:alpha val="65000"/>
-                        </a:srgbClr>
-                      </a:outerShdw>
-                    </a:effectLst>
                   </pic:spPr>
                 </pic:pic>
               </a:graphicData>
@@ -4239,7 +4170,6 @@
     </w:p>
     <w:p>
       <w:pPr>
-        <w:ind w:left="-709"/>
         <w:rPr>
           <w:rFonts w:ascii="Arial" w:hAnsi="Arial" w:cs="Arial"/>
           <w:b/>
@@ -4250,7 +4180,40 @@
     </w:p>
     <w:p>
       <w:pPr>
-        <w:ind w:left="-1134"/>
+        <w:rPr>
+          <w:rFonts w:ascii="Arial" w:hAnsi="Arial" w:cs="Arial"/>
+          <w:sz w:val="24"/>
+          <w:szCs w:val="24"/>
+        </w:rPr>
+      </w:pPr>
+      <w:r>
+        <w:rPr>
+          <w:rFonts w:ascii="Arial" w:hAnsi="Arial" w:cs="Arial"/>
+          <w:sz w:val="24"/>
+          <w:szCs w:val="24"/>
+        </w:rPr>
+        <w:t xml:space="preserve">1.4.1 </w:t>
+      </w:r>
+      <w:r>
+        <w:rPr>
+          <w:rFonts w:ascii="Arial" w:hAnsi="Arial" w:cs="Arial"/>
+          <w:sz w:val="24"/>
+          <w:szCs w:val="24"/>
+        </w:rPr>
+        <w:t>Llenar el formulario y al final pulsar “Guardar”</w:t>
+      </w:r>
+      <w:r>
+        <w:rPr>
+          <w:rFonts w:ascii="Arial" w:hAnsi="Arial" w:cs="Arial"/>
+          <w:sz w:val="24"/>
+          <w:szCs w:val="24"/>
+        </w:rPr>
+        <w:t>.</w:t>
+      </w:r>
+    </w:p>
+    <w:p>
+      <w:pPr>
+        <w:jc w:val="center"/>
         <w:rPr>
           <w:rFonts w:ascii="Arial" w:hAnsi="Arial" w:cs="Arial"/>
           <w:b/>
@@ -4258,89 +4221,26 @@
           <w:szCs w:val="24"/>
         </w:rPr>
       </w:pPr>
-    </w:p>
-    <w:p>
-      <w:pPr>
-        <w:ind w:left="-1134"/>
-        <w:rPr>
-          <w:rFonts w:ascii="Arial" w:hAnsi="Arial" w:cs="Arial"/>
-          <w:b/>
-          <w:sz w:val="24"/>
-          <w:szCs w:val="24"/>
-        </w:rPr>
-      </w:pPr>
-    </w:p>
-    <w:p>
-      <w:pPr>
-        <w:ind w:left="-1134"/>
-        <w:rPr>
-          <w:rFonts w:ascii="Arial" w:hAnsi="Arial" w:cs="Arial"/>
-          <w:b/>
-          <w:sz w:val="24"/>
-          <w:szCs w:val="24"/>
-        </w:rPr>
-      </w:pPr>
-    </w:p>
-    <w:p>
-      <w:pPr>
-        <w:rPr>
-          <w:rFonts w:ascii="Arial" w:hAnsi="Arial" w:cs="Arial"/>
-          <w:b/>
-          <w:sz w:val="24"/>
-          <w:szCs w:val="24"/>
-        </w:rPr>
-      </w:pPr>
-    </w:p>
-    <w:p>
-      <w:pPr>
-        <w:rPr>
-          <w:rFonts w:ascii="Arial" w:hAnsi="Arial" w:cs="Arial"/>
-          <w:b/>
-          <w:sz w:val="24"/>
-          <w:szCs w:val="24"/>
-        </w:rPr>
-      </w:pPr>
-      <w:r>
-        <w:rPr>
-          <w:rFonts w:ascii="Arial" w:hAnsi="Arial" w:cs="Arial"/>
-          <w:b/>
-          <w:sz w:val="24"/>
-          <w:szCs w:val="24"/>
-        </w:rPr>
-        <w:t>Si necesita modificar el registro puede utilizar el botón “Editar Registro”</w:t>
-      </w:r>
-    </w:p>
-    <w:p>
-      <w:pPr>
-        <w:ind w:left="-851"/>
-        <w:rPr>
-          <w:rFonts w:ascii="Arial" w:hAnsi="Arial" w:cs="Arial"/>
-          <w:b/>
-          <w:sz w:val="24"/>
-          <w:szCs w:val="24"/>
-        </w:rPr>
-      </w:pPr>
-      <w:r>
-        <w:rPr>
-          <w:rFonts w:ascii="Arial" w:hAnsi="Arial" w:cs="Arial"/>
+      <w:r>
+        <w:rPr>
           <w:noProof/>
-          <w:lang w:val="es-MX" w:eastAsia="es-MX"/>
+          <w:lang w:val="en-US"/>
         </w:rPr>
         <mc:AlternateContent>
           <mc:Choice Requires="wps">
             <w:drawing>
-              <wp:anchor distT="0" distB="0" distL="114300" distR="114300" simplePos="0" relativeHeight="251906048" behindDoc="0" locked="0" layoutInCell="1" allowOverlap="1" wp14:anchorId="49D3640F" wp14:editId="65F7B03B">
+              <wp:anchor distT="0" distB="0" distL="114300" distR="114300" simplePos="0" relativeHeight="251923456" behindDoc="0" locked="0" layoutInCell="1" allowOverlap="1" wp14:anchorId="37512E48" wp14:editId="30FFF09D">
                 <wp:simplePos x="0" y="0"/>
-                <wp:positionH relativeFrom="margin">
-                  <wp:posOffset>-346873</wp:posOffset>
+                <wp:positionH relativeFrom="column">
+                  <wp:posOffset>2545715</wp:posOffset>
                 </wp:positionH>
                 <wp:positionV relativeFrom="paragraph">
-                  <wp:posOffset>1232535</wp:posOffset>
+                  <wp:posOffset>669290</wp:posOffset>
                 </wp:positionV>
-                <wp:extent cx="181070" cy="144856"/>
-                <wp:effectExtent l="19050" t="19050" r="28575" b="26670"/>
+                <wp:extent cx="393700" cy="222250"/>
+                <wp:effectExtent l="0" t="0" r="25400" b="25400"/>
                 <wp:wrapNone/>
-                <wp:docPr id="51" name="Rectángulo 51"/>
+                <wp:docPr id="30" name="Rectángulo 30"/>
                 <wp:cNvGraphicFramePr/>
                 <a:graphic xmlns:a="http://schemas.openxmlformats.org/drawingml/2006/main">
                   <a:graphicData uri="http://schemas.microsoft.com/office/word/2010/wordprocessingShape">
@@ -4349,13 +4249,13 @@
                       <wps:spPr>
                         <a:xfrm>
                           <a:off x="0" y="0"/>
-                          <a:ext cx="181070" cy="144856"/>
+                          <a:ext cx="393700" cy="222250"/>
                         </a:xfrm>
                         <a:prstGeom prst="rect">
                           <a:avLst/>
                         </a:prstGeom>
                         <a:noFill/>
-                        <a:ln w="28575">
+                        <a:ln>
                           <a:solidFill>
                             <a:srgbClr val="FF0000"/>
                           </a:solidFill>
@@ -4363,16 +4263,18 @@
                       </wps:spPr>
                       <wps:style>
                         <a:lnRef idx="2">
-                          <a:schemeClr val="accent6"/>
+                          <a:schemeClr val="accent1">
+                            <a:shade val="50000"/>
+                          </a:schemeClr>
                         </a:lnRef>
                         <a:fillRef idx="1">
-                          <a:schemeClr val="lt1"/>
+                          <a:schemeClr val="accent1"/>
                         </a:fillRef>
                         <a:effectRef idx="0">
-                          <a:schemeClr val="accent6"/>
+                          <a:schemeClr val="accent1"/>
                         </a:effectRef>
                         <a:fontRef idx="minor">
-                          <a:schemeClr val="dk1"/>
+                          <a:schemeClr val="lt1"/>
                         </a:fontRef>
                       </wps:style>
                       <wps:bodyPr rot="0" spcFirstLastPara="0" vertOverflow="overflow" horzOverflow="overflow" vert="horz" wrap="square" lIns="91440" tIns="45720" rIns="91440" bIns="45720" numCol="1" spcCol="0" rtlCol="0" fromWordArt="0" anchor="ctr" anchorCtr="0" forceAA="0" compatLnSpc="1">
@@ -4384,20 +4286,12 @@
                     </wps:wsp>
                   </a:graphicData>
                 </a:graphic>
-                <wp14:sizeRelH relativeFrom="margin">
-                  <wp14:pctWidth>0</wp14:pctWidth>
-                </wp14:sizeRelH>
-                <wp14:sizeRelV relativeFrom="margin">
-                  <wp14:pctHeight>0</wp14:pctHeight>
-                </wp14:sizeRelV>
               </wp:anchor>
             </w:drawing>
           </mc:Choice>
           <mc:Fallback>
             <w:pict>
-              <v:rect w14:anchorId="1CF90128" id="Rectángulo 51" o:spid="_x0000_s1026" style="position:absolute;margin-left:-27.3pt;margin-top:97.05pt;width:14.25pt;height:11.4pt;z-index:251906048;visibility:visible;mso-wrap-style:square;mso-width-percent:0;mso-height-percent:0;mso-wrap-distance-left:9pt;mso-wrap-distance-top:0;mso-wrap-distance-right:9pt;mso-wrap-distance-bottom:0;mso-position-horizontal:absolute;mso-position-horizontal-relative:margin;mso-position-vertical:absolute;mso-position-vertical-relative:text;mso-width-percent:0;mso-height-percent:0;mso-width-relative:margin;mso-height-relative:margin;v-text-anchor:middle" o:gfxdata="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" filled="f" strokecolor="red" strokeweight="2.25pt">
-                <w10:wrap anchorx="margin"/>
-              </v:rect>
+              <v:rect w14:anchorId="3DF8B82F" id="Rectángulo 30" o:spid="_x0000_s1026" style="position:absolute;margin-left:200.45pt;margin-top:52.7pt;width:31pt;height:17.5pt;z-index:251923456;visibility:visible;mso-wrap-style:square;mso-wrap-distance-left:9pt;mso-wrap-distance-top:0;mso-wrap-distance-right:9pt;mso-wrap-distance-bottom:0;mso-position-horizontal:absolute;mso-position-horizontal-relative:text;mso-position-vertical:absolute;mso-position-vertical-relative:text;v-text-anchor:middle" o:gfxdata="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" filled="f" strokecolor="red" strokeweight="1pt"/>
             </w:pict>
           </mc:Fallback>
         </mc:AlternateContent>
@@ -4405,13 +4299,13 @@
       <w:r>
         <w:rPr>
           <w:noProof/>
-          <w:lang w:val="es-MX" w:eastAsia="es-MX"/>
+          <w:lang w:val="en-US"/>
         </w:rPr>
         <w:drawing>
-          <wp:inline distT="0" distB="0" distL="0" distR="0" wp14:anchorId="6C3236C6" wp14:editId="16EAF62A">
-            <wp:extent cx="6241598" cy="1557196"/>
-            <wp:effectExtent l="152400" t="152400" r="368935" b="367030"/>
-            <wp:docPr id="21" name="Imagen 21"/>
+          <wp:inline distT="0" distB="0" distL="0" distR="0" wp14:anchorId="431F8D96" wp14:editId="4F177D28">
+            <wp:extent cx="5429250" cy="992721"/>
+            <wp:effectExtent l="0" t="0" r="0" b="0"/>
+            <wp:docPr id="29" name="Imagen 29"/>
             <wp:cNvGraphicFramePr>
               <a:graphicFrameLocks xmlns:a="http://schemas.openxmlformats.org/drawingml/2006/main" noChangeAspect="1"/>
             </wp:cNvGraphicFramePr>
@@ -4423,7 +4317,7 @@
                     <pic:cNvPicPr/>
                   </pic:nvPicPr>
                   <pic:blipFill>
-                    <a:blip r:embed="rId12"/>
+                    <a:blip r:embed="rId13"/>
                     <a:stretch>
                       <a:fillRect/>
                     </a:stretch>
@@ -4431,21 +4325,11 @@
                   <pic:spPr>
                     <a:xfrm>
                       <a:off x="0" y="0"/>
-                      <a:ext cx="6258523" cy="1561418"/>
+                      <a:ext cx="5454780" cy="997389"/>
                     </a:xfrm>
                     <a:prstGeom prst="rect">
                       <a:avLst/>
                     </a:prstGeom>
-                    <a:ln>
-                      <a:noFill/>
-                    </a:ln>
-                    <a:effectLst>
-                      <a:outerShdw blurRad="292100" dist="139700" dir="2700000" algn="tl" rotWithShape="0">
-                        <a:srgbClr val="333333">
-                          <a:alpha val="65000"/>
-                        </a:srgbClr>
-                      </a:outerShdw>
-                    </a:effectLst>
                   </pic:spPr>
                 </pic:pic>
               </a:graphicData>
@@ -4456,6 +4340,57 @@
     </w:p>
     <w:p>
       <w:pPr>
+        <w:jc w:val="both"/>
+        <w:rPr>
+          <w:rFonts w:ascii="Arial" w:hAnsi="Arial" w:cs="Arial"/>
+          <w:sz w:val="24"/>
+          <w:szCs w:val="24"/>
+        </w:rPr>
+      </w:pPr>
+      <w:r>
+        <w:rPr>
+          <w:rFonts w:ascii="Arial" w:hAnsi="Arial" w:cs="Arial"/>
+          <w:sz w:val="24"/>
+          <w:szCs w:val="24"/>
+        </w:rPr>
+        <w:t xml:space="preserve">1.5 El registro se podrá modificar, </w:t>
+      </w:r>
+      <w:r>
+        <w:rPr>
+          <w:rFonts w:ascii="Arial" w:hAnsi="Arial" w:cs="Arial"/>
+          <w:sz w:val="24"/>
+          <w:szCs w:val="24"/>
+        </w:rPr>
+        <w:t>utilizando el botón “Editar</w:t>
+      </w:r>
+      <w:r>
+        <w:rPr>
+          <w:rFonts w:ascii="Arial" w:hAnsi="Arial" w:cs="Arial"/>
+          <w:sz w:val="24"/>
+          <w:szCs w:val="24"/>
+        </w:rPr>
+        <w:t xml:space="preserve"> Registro</w:t>
+      </w:r>
+      <w:r>
+        <w:rPr>
+          <w:rFonts w:ascii="Arial" w:hAnsi="Arial" w:cs="Arial"/>
+          <w:sz w:val="24"/>
+          <w:szCs w:val="24"/>
+        </w:rPr>
+        <w:t>”</w:t>
+      </w:r>
+      <w:r>
+        <w:rPr>
+          <w:rFonts w:ascii="Arial" w:hAnsi="Arial" w:cs="Arial"/>
+          <w:sz w:val="24"/>
+          <w:szCs w:val="24"/>
+        </w:rPr>
+        <w:t>, de la columna de Acciones.</w:t>
+      </w:r>
+    </w:p>
+    <w:p>
+      <w:pPr>
+        <w:jc w:val="center"/>
         <w:rPr>
           <w:rFonts w:ascii="Arial" w:hAnsi="Arial" w:cs="Arial"/>
           <w:b/>
@@ -4465,54 +4400,25 @@
       </w:pPr>
       <w:r>
         <w:rPr>
-          <w:rFonts w:ascii="Arial" w:hAnsi="Arial" w:cs="Arial"/>
-          <w:b/>
-          <w:sz w:val="24"/>
-          <w:szCs w:val="24"/>
-        </w:rPr>
-        <w:t>Para borrar un registro se utiliza el botón “Eliminar Regis</w:t>
-      </w:r>
-      <w:r>
-        <w:rPr>
-          <w:rFonts w:ascii="Arial" w:hAnsi="Arial" w:cs="Arial"/>
-          <w:b/>
-          <w:sz w:val="24"/>
-          <w:szCs w:val="24"/>
-        </w:rPr>
-        <w:t>tro” de la fila correspondiente</w:t>
-      </w:r>
-    </w:p>
-    <w:p>
-      <w:pPr>
-        <w:ind w:left="-851"/>
-        <w:rPr>
-          <w:rFonts w:ascii="Arial" w:hAnsi="Arial" w:cs="Arial"/>
-          <w:b/>
-          <w:sz w:val="24"/>
-          <w:szCs w:val="24"/>
-        </w:rPr>
-      </w:pPr>
-      <w:r>
-        <w:rPr>
-          <w:rFonts w:ascii="Arial" w:hAnsi="Arial" w:cs="Arial"/>
           <w:noProof/>
-          <w:lang w:val="es-MX" w:eastAsia="es-MX"/>
-        </w:rPr>
+          <w:lang w:val="en-US"/>
+        </w:rPr>
+        <w:lastRenderedPageBreak/>
         <mc:AlternateContent>
           <mc:Choice Requires="wps">
             <w:drawing>
-              <wp:anchor distT="0" distB="0" distL="114300" distR="114300" simplePos="0" relativeHeight="251902976" behindDoc="0" locked="0" layoutInCell="1" allowOverlap="1" wp14:anchorId="7B078EE6" wp14:editId="2095B22C">
+              <wp:anchor distT="0" distB="0" distL="114300" distR="114300" simplePos="0" relativeHeight="251924480" behindDoc="0" locked="0" layoutInCell="1" allowOverlap="1" wp14:anchorId="39778F58" wp14:editId="7F1BFB5E">
                 <wp:simplePos x="0" y="0"/>
-                <wp:positionH relativeFrom="margin">
-                  <wp:posOffset>-195743</wp:posOffset>
+                <wp:positionH relativeFrom="column">
+                  <wp:posOffset>132715</wp:posOffset>
                 </wp:positionH>
                 <wp:positionV relativeFrom="paragraph">
-                  <wp:posOffset>1280795</wp:posOffset>
+                  <wp:posOffset>401955</wp:posOffset>
                 </wp:positionV>
-                <wp:extent cx="181070" cy="144856"/>
-                <wp:effectExtent l="19050" t="19050" r="28575" b="26670"/>
+                <wp:extent cx="114300" cy="101600"/>
+                <wp:effectExtent l="0" t="0" r="19050" b="12700"/>
                 <wp:wrapNone/>
-                <wp:docPr id="49" name="Rectángulo 49"/>
+                <wp:docPr id="32" name="Rectángulo 32"/>
                 <wp:cNvGraphicFramePr/>
                 <a:graphic xmlns:a="http://schemas.openxmlformats.org/drawingml/2006/main">
                   <a:graphicData uri="http://schemas.microsoft.com/office/word/2010/wordprocessingShape">
@@ -4521,13 +4427,13 @@
                       <wps:spPr>
                         <a:xfrm>
                           <a:off x="0" y="0"/>
-                          <a:ext cx="181070" cy="144856"/>
+                          <a:ext cx="114300" cy="101600"/>
                         </a:xfrm>
                         <a:prstGeom prst="rect">
                           <a:avLst/>
                         </a:prstGeom>
                         <a:noFill/>
-                        <a:ln w="28575">
+                        <a:ln>
                           <a:solidFill>
                             <a:srgbClr val="FF0000"/>
                           </a:solidFill>
@@ -4535,16 +4441,18 @@
                       </wps:spPr>
                       <wps:style>
                         <a:lnRef idx="2">
-                          <a:schemeClr val="accent6"/>
+                          <a:schemeClr val="accent1">
+                            <a:shade val="50000"/>
+                          </a:schemeClr>
                         </a:lnRef>
                         <a:fillRef idx="1">
-                          <a:schemeClr val="lt1"/>
+                          <a:schemeClr val="accent1"/>
                         </a:fillRef>
                         <a:effectRef idx="0">
-                          <a:schemeClr val="accent6"/>
+                          <a:schemeClr val="accent1"/>
                         </a:effectRef>
                         <a:fontRef idx="minor">
-                          <a:schemeClr val="dk1"/>
+                          <a:schemeClr val="lt1"/>
                         </a:fontRef>
                       </wps:style>
                       <wps:bodyPr rot="0" spcFirstLastPara="0" vertOverflow="overflow" horzOverflow="overflow" vert="horz" wrap="square" lIns="91440" tIns="45720" rIns="91440" bIns="45720" numCol="1" spcCol="0" rtlCol="0" fromWordArt="0" anchor="ctr" anchorCtr="0" forceAA="0" compatLnSpc="1">
@@ -4556,20 +4464,12 @@
                     </wps:wsp>
                   </a:graphicData>
                 </a:graphic>
-                <wp14:sizeRelH relativeFrom="margin">
-                  <wp14:pctWidth>0</wp14:pctWidth>
-                </wp14:sizeRelH>
-                <wp14:sizeRelV relativeFrom="margin">
-                  <wp14:pctHeight>0</wp14:pctHeight>
-                </wp14:sizeRelV>
               </wp:anchor>
             </w:drawing>
           </mc:Choice>
           <mc:Fallback>
             <w:pict>
-              <v:rect w14:anchorId="1867F48B" id="Rectángulo 49" o:spid="_x0000_s1026" style="position:absolute;margin-left:-15.4pt;margin-top:100.85pt;width:14.25pt;height:11.4pt;z-index:251902976;visibility:visible;mso-wrap-style:square;mso-width-percent:0;mso-height-percent:0;mso-wrap-distance-left:9pt;mso-wrap-distance-top:0;mso-wrap-distance-right:9pt;mso-wrap-distance-bottom:0;mso-position-horizontal:absolute;mso-position-horizontal-relative:margin;mso-position-vertical:absolute;mso-position-vertical-relative:text;mso-width-percent:0;mso-height-percent:0;mso-width-relative:margin;mso-height-relative:margin;v-text-anchor:middle" o:gfxdata="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" filled="f" strokecolor="red" strokeweight="2.25pt">
-                <w10:wrap anchorx="margin"/>
-              </v:rect>
+              <v:rect w14:anchorId="3829FE45" id="Rectángulo 32" o:spid="_x0000_s1026" style="position:absolute;margin-left:10.45pt;margin-top:31.65pt;width:9pt;height:8pt;z-index:251924480;visibility:visible;mso-wrap-style:square;mso-wrap-distance-left:9pt;mso-wrap-distance-top:0;mso-wrap-distance-right:9pt;mso-wrap-distance-bottom:0;mso-position-horizontal:absolute;mso-position-horizontal-relative:text;mso-position-vertical:absolute;mso-position-vertical-relative:text;v-text-anchor:middle" o:gfxdata="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" filled="f" strokecolor="red" strokeweight="1pt"/>
             </w:pict>
           </mc:Fallback>
         </mc:AlternateContent>
@@ -4577,13 +4477,13 @@
       <w:r>
         <w:rPr>
           <w:noProof/>
-          <w:lang w:val="es-MX" w:eastAsia="es-MX"/>
+          <w:lang w:val="en-US"/>
         </w:rPr>
         <w:drawing>
-          <wp:inline distT="0" distB="0" distL="0" distR="0" wp14:anchorId="35B05D9D" wp14:editId="30CCAF79">
-            <wp:extent cx="6371734" cy="1589663"/>
-            <wp:effectExtent l="152400" t="152400" r="353060" b="353695"/>
-            <wp:docPr id="26" name="Imagen 26"/>
+          <wp:inline distT="0" distB="0" distL="0" distR="0" wp14:anchorId="78C1941B" wp14:editId="25744DED">
+            <wp:extent cx="5397500" cy="740187"/>
+            <wp:effectExtent l="0" t="0" r="0" b="3175"/>
+            <wp:docPr id="31" name="Imagen 31"/>
             <wp:cNvGraphicFramePr>
               <a:graphicFrameLocks xmlns:a="http://schemas.openxmlformats.org/drawingml/2006/main" noChangeAspect="1"/>
             </wp:cNvGraphicFramePr>
@@ -4595,7 +4495,7 @@
                     <pic:cNvPicPr/>
                   </pic:nvPicPr>
                   <pic:blipFill>
-                    <a:blip r:embed="rId12"/>
+                    <a:blip r:embed="rId14"/>
                     <a:stretch>
                       <a:fillRect/>
                     </a:stretch>
@@ -4603,21 +4503,11 @@
                   <pic:spPr>
                     <a:xfrm>
                       <a:off x="0" y="0"/>
-                      <a:ext cx="6382622" cy="1592379"/>
+                      <a:ext cx="5459678" cy="748714"/>
                     </a:xfrm>
                     <a:prstGeom prst="rect">
                       <a:avLst/>
                     </a:prstGeom>
-                    <a:ln>
-                      <a:noFill/>
-                    </a:ln>
-                    <a:effectLst>
-                      <a:outerShdw blurRad="292100" dist="139700" dir="2700000" algn="tl" rotWithShape="0">
-                        <a:srgbClr val="333333">
-                          <a:alpha val="65000"/>
-                        </a:srgbClr>
-                      </a:outerShdw>
-                    </a:effectLst>
                   </pic:spPr>
                 </pic:pic>
               </a:graphicData>
@@ -4635,123 +4525,70 @@
           <w:szCs w:val="24"/>
         </w:rPr>
       </w:pPr>
-      <w:r>
+    </w:p>
+    <w:p>
+      <w:pPr>
+        <w:rPr>
+          <w:rFonts w:ascii="Arial" w:hAnsi="Arial" w:cs="Arial"/>
+          <w:sz w:val="24"/>
+          <w:szCs w:val="24"/>
+        </w:rPr>
+      </w:pPr>
+      <w:r>
+        <w:rPr>
+          <w:rFonts w:ascii="Arial" w:hAnsi="Arial" w:cs="Arial"/>
+          <w:sz w:val="24"/>
+          <w:szCs w:val="24"/>
+        </w:rPr>
+        <w:t>1.5.1 Una vez terminada la edición</w:t>
+      </w:r>
+      <w:r>
+        <w:rPr>
+          <w:rFonts w:ascii="Arial" w:hAnsi="Arial" w:cs="Arial"/>
+          <w:sz w:val="24"/>
+          <w:szCs w:val="24"/>
+        </w:rPr>
+        <w:t xml:space="preserve"> pulse el botón “Actualizar”</w:t>
+      </w:r>
+      <w:r>
+        <w:rPr>
+          <w:rFonts w:ascii="Arial" w:hAnsi="Arial" w:cs="Arial"/>
+          <w:sz w:val="24"/>
+          <w:szCs w:val="24"/>
+        </w:rPr>
+        <w:t>.</w:t>
+      </w:r>
+    </w:p>
+    <w:p>
+      <w:pPr>
+        <w:jc w:val="center"/>
         <w:rPr>
           <w:rFonts w:ascii="Arial" w:hAnsi="Arial" w:cs="Arial"/>
           <w:b/>
           <w:sz w:val="24"/>
           <w:szCs w:val="24"/>
         </w:rPr>
-        <w:t xml:space="preserve">Puede filtrar los registros utilizando </w:t>
-      </w:r>
-      <w:r>
-        <w:rPr>
-          <w:rFonts w:ascii="Arial" w:hAnsi="Arial" w:cs="Arial"/>
-          <w:b/>
-          <w:sz w:val="24"/>
-          <w:szCs w:val="24"/>
-        </w:rPr>
-        <w:t>los</w:t>
-      </w:r>
-      <w:r>
-        <w:rPr>
-          <w:rFonts w:ascii="Arial" w:hAnsi="Arial" w:cs="Arial"/>
-          <w:b/>
-          <w:sz w:val="24"/>
-          <w:szCs w:val="24"/>
-        </w:rPr>
-        <w:t xml:space="preserve"> siguiente</w:t>
-      </w:r>
-      <w:r>
-        <w:rPr>
-          <w:rFonts w:ascii="Arial" w:hAnsi="Arial" w:cs="Arial"/>
-          <w:b/>
-          <w:sz w:val="24"/>
-          <w:szCs w:val="24"/>
-        </w:rPr>
-        <w:t>s</w:t>
-      </w:r>
-      <w:r>
-        <w:rPr>
-          <w:rFonts w:ascii="Arial" w:hAnsi="Arial" w:cs="Arial"/>
-          <w:b/>
-          <w:sz w:val="24"/>
-          <w:szCs w:val="24"/>
-        </w:rPr>
-        <w:t xml:space="preserve"> filtro</w:t>
-      </w:r>
-      <w:r>
-        <w:rPr>
-          <w:rFonts w:ascii="Arial" w:hAnsi="Arial" w:cs="Arial"/>
-          <w:b/>
-          <w:sz w:val="24"/>
-          <w:szCs w:val="24"/>
-        </w:rPr>
-        <w:t>s</w:t>
-      </w:r>
-      <w:r>
-        <w:rPr>
-          <w:rFonts w:ascii="Arial" w:hAnsi="Arial" w:cs="Arial"/>
-          <w:b/>
-          <w:sz w:val="24"/>
-          <w:szCs w:val="24"/>
-        </w:rPr>
-        <w:t xml:space="preserve"> de </w:t>
-      </w:r>
-      <w:r>
-        <w:rPr>
-          <w:rFonts w:ascii="Arial" w:hAnsi="Arial" w:cs="Arial"/>
-          <w:b/>
-          <w:sz w:val="24"/>
-          <w:szCs w:val="24"/>
-        </w:rPr>
-        <w:t>búsqueda</w:t>
-      </w:r>
-    </w:p>
-    <w:p>
-      <w:pPr>
-        <w:rPr>
-          <w:rFonts w:ascii="Arial" w:hAnsi="Arial" w:cs="Arial"/>
-          <w:b/>
-          <w:sz w:val="24"/>
-          <w:szCs w:val="24"/>
-        </w:rPr>
-      </w:pPr>
-    </w:p>
-    <w:p>
-      <w:pPr>
-        <w:tabs>
-          <w:tab w:val="left" w:pos="142"/>
-        </w:tabs>
-        <w:ind w:left="-851"/>
-        <w:rPr>
-          <w:rFonts w:ascii="Arial" w:hAnsi="Arial" w:cs="Arial"/>
-          <w:b/>
-          <w:sz w:val="24"/>
-          <w:szCs w:val="24"/>
-        </w:rPr>
-      </w:pPr>
-      <w:r>
-        <w:rPr>
-          <w:rFonts w:ascii="Arial" w:hAnsi="Arial" w:cs="Arial"/>
+      </w:pPr>
+      <w:r>
+        <w:rPr>
           <w:noProof/>
-          <w:lang w:val="es-MX" w:eastAsia="es-MX"/>
+          <w:lang w:val="en-US"/>
         </w:rPr>
         <mc:AlternateContent>
           <mc:Choice Requires="wps">
             <w:drawing>
-              <wp:anchor distT="0" distB="0" distL="114300" distR="114300" simplePos="0" relativeHeight="251908096" behindDoc="0" locked="0" layoutInCell="1" allowOverlap="1" wp14:anchorId="3CB15FCD" wp14:editId="3CDDC525">
+              <wp:anchor distT="0" distB="0" distL="114300" distR="114300" simplePos="0" relativeHeight="251925504" behindDoc="0" locked="0" layoutInCell="1" allowOverlap="1" wp14:anchorId="479B705A" wp14:editId="7B75E7A3">
                 <wp:simplePos x="0" y="0"/>
-                <wp:positionH relativeFrom="margin">
-                  <wp:posOffset>4306589</wp:posOffset>
+                <wp:positionH relativeFrom="column">
+                  <wp:posOffset>2552065</wp:posOffset>
                 </wp:positionH>
                 <wp:positionV relativeFrom="paragraph">
-                  <wp:posOffset>711565</wp:posOffset>
+                  <wp:posOffset>651510</wp:posOffset>
                 </wp:positionV>
-                <wp:extent cx="1520649" cy="434566"/>
-                <wp:effectExtent l="19050" t="19050" r="22860" b="22860"/>
+                <wp:extent cx="406400" cy="203200"/>
+                <wp:effectExtent l="0" t="0" r="12700" b="25400"/>
                 <wp:wrapNone/>
-                <wp:docPr id="55" name="Rectángulo 55"/>
+                <wp:docPr id="34" name="Rectángulo 34"/>
                 <wp:cNvGraphicFramePr/>
                 <a:graphic xmlns:a="http://schemas.openxmlformats.org/drawingml/2006/main">
                   <a:graphicData uri="http://schemas.microsoft.com/office/word/2010/wordprocessingShape">
@@ -4760,13 +4597,13 @@
                       <wps:spPr>
                         <a:xfrm>
                           <a:off x="0" y="0"/>
-                          <a:ext cx="1520649" cy="434566"/>
+                          <a:ext cx="406400" cy="203200"/>
                         </a:xfrm>
                         <a:prstGeom prst="rect">
                           <a:avLst/>
                         </a:prstGeom>
                         <a:noFill/>
-                        <a:ln w="28575">
+                        <a:ln>
                           <a:solidFill>
                             <a:srgbClr val="FF0000"/>
                           </a:solidFill>
@@ -4774,16 +4611,18 @@
                       </wps:spPr>
                       <wps:style>
                         <a:lnRef idx="2">
-                          <a:schemeClr val="accent6"/>
+                          <a:schemeClr val="accent1">
+                            <a:shade val="50000"/>
+                          </a:schemeClr>
                         </a:lnRef>
                         <a:fillRef idx="1">
-                          <a:schemeClr val="lt1"/>
+                          <a:schemeClr val="accent1"/>
                         </a:fillRef>
                         <a:effectRef idx="0">
-                          <a:schemeClr val="accent6"/>
+                          <a:schemeClr val="accent1"/>
                         </a:effectRef>
                         <a:fontRef idx="minor">
-                          <a:schemeClr val="dk1"/>
+                          <a:schemeClr val="lt1"/>
                         </a:fontRef>
                       </wps:style>
                       <wps:bodyPr rot="0" spcFirstLastPara="0" vertOverflow="overflow" horzOverflow="overflow" vert="horz" wrap="square" lIns="91440" tIns="45720" rIns="91440" bIns="45720" numCol="1" spcCol="0" rtlCol="0" fromWordArt="0" anchor="ctr" anchorCtr="0" forceAA="0" compatLnSpc="1">
@@ -4795,20 +4634,12 @@
                     </wps:wsp>
                   </a:graphicData>
                 </a:graphic>
-                <wp14:sizeRelH relativeFrom="margin">
-                  <wp14:pctWidth>0</wp14:pctWidth>
-                </wp14:sizeRelH>
-                <wp14:sizeRelV relativeFrom="margin">
-                  <wp14:pctHeight>0</wp14:pctHeight>
-                </wp14:sizeRelV>
               </wp:anchor>
             </w:drawing>
           </mc:Choice>
           <mc:Fallback>
             <w:pict>
-              <v:rect w14:anchorId="0315C949" id="Rectángulo 55" o:spid="_x0000_s1026" style="position:absolute;margin-left:339.1pt;margin-top:56.05pt;width:119.75pt;height:34.2pt;z-index:251908096;visibility:visible;mso-wrap-style:square;mso-width-percent:0;mso-height-percent:0;mso-wrap-distance-left:9pt;mso-wrap-distance-top:0;mso-wrap-distance-right:9pt;mso-wrap-distance-bottom:0;mso-position-horizontal:absolute;mso-position-horizontal-relative:margin;mso-position-vertical:absolute;mso-position-vertical-relative:text;mso-width-percent:0;mso-height-percent:0;mso-width-relative:margin;mso-height-relative:margin;v-text-anchor:middle" o:gfxdata="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" filled="f" strokecolor="red" strokeweight="2.25pt">
-                <w10:wrap anchorx="margin"/>
-              </v:rect>
+              <v:rect w14:anchorId="6D29D54C" id="Rectángulo 34" o:spid="_x0000_s1026" style="position:absolute;margin-left:200.95pt;margin-top:51.3pt;width:32pt;height:16pt;z-index:251925504;visibility:visible;mso-wrap-style:square;mso-wrap-distance-left:9pt;mso-wrap-distance-top:0;mso-wrap-distance-right:9pt;mso-wrap-distance-bottom:0;mso-position-horizontal:absolute;mso-position-horizontal-relative:text;mso-position-vertical:absolute;mso-position-vertical-relative:text;v-text-anchor:middle" o:gfxdata="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" filled="f" strokecolor="red" strokeweight="1pt"/>
             </w:pict>
           </mc:Fallback>
         </mc:AlternateContent>
@@ -4816,13 +4647,13 @@
       <w:r>
         <w:rPr>
           <w:noProof/>
-          <w:lang w:val="es-MX" w:eastAsia="es-MX"/>
+          <w:lang w:val="en-US"/>
         </w:rPr>
         <w:drawing>
-          <wp:inline distT="0" distB="0" distL="0" distR="0" wp14:anchorId="753FE0E7" wp14:editId="648D20F4">
-            <wp:extent cx="6262866" cy="1562502"/>
-            <wp:effectExtent l="152400" t="152400" r="367030" b="361950"/>
-            <wp:docPr id="27" name="Imagen 27"/>
+          <wp:inline distT="0" distB="0" distL="0" distR="0" wp14:anchorId="2C1C368B" wp14:editId="3DA2F938">
+            <wp:extent cx="5410200" cy="914555"/>
+            <wp:effectExtent l="0" t="0" r="0" b="0"/>
+            <wp:docPr id="33" name="Imagen 33"/>
             <wp:cNvGraphicFramePr>
               <a:graphicFrameLocks xmlns:a="http://schemas.openxmlformats.org/drawingml/2006/main" noChangeAspect="1"/>
             </wp:cNvGraphicFramePr>
@@ -4834,7 +4665,7 @@
                     <pic:cNvPicPr/>
                   </pic:nvPicPr>
                   <pic:blipFill>
-                    <a:blip r:embed="rId12"/>
+                    <a:blip r:embed="rId15"/>
                     <a:stretch>
                       <a:fillRect/>
                     </a:stretch>
@@ -4842,21 +4673,11 @@
                   <pic:spPr>
                     <a:xfrm>
                       <a:off x="0" y="0"/>
-                      <a:ext cx="6283289" cy="1567597"/>
+                      <a:ext cx="5455119" cy="922148"/>
                     </a:xfrm>
                     <a:prstGeom prst="rect">
                       <a:avLst/>
                     </a:prstGeom>
-                    <a:ln>
-                      <a:noFill/>
-                    </a:ln>
-                    <a:effectLst>
-                      <a:outerShdw blurRad="292100" dist="139700" dir="2700000" algn="tl" rotWithShape="0">
-                        <a:srgbClr val="333333">
-                          <a:alpha val="65000"/>
-                        </a:srgbClr>
-                      </a:outerShdw>
-                    </a:effectLst>
                   </pic:spPr>
                 </pic:pic>
               </a:graphicData>
@@ -4865,9 +4686,348 @@
         </w:drawing>
       </w:r>
     </w:p>
+    <w:p>
+      <w:pPr>
+        <w:jc w:val="both"/>
+        <w:rPr>
+          <w:rFonts w:ascii="Arial" w:hAnsi="Arial" w:cs="Arial"/>
+          <w:sz w:val="24"/>
+          <w:szCs w:val="24"/>
+        </w:rPr>
+      </w:pPr>
+      <w:r>
+        <w:rPr>
+          <w:rFonts w:ascii="Arial" w:hAnsi="Arial" w:cs="Arial"/>
+          <w:sz w:val="24"/>
+          <w:szCs w:val="24"/>
+        </w:rPr>
+        <w:t xml:space="preserve">1.6 </w:t>
+      </w:r>
+      <w:r>
+        <w:rPr>
+          <w:rFonts w:ascii="Arial" w:hAnsi="Arial" w:cs="Arial"/>
+          <w:sz w:val="24"/>
+          <w:szCs w:val="24"/>
+        </w:rPr>
+        <w:t>Para borrar un registro se utiliza el botón “Eliminar Registro” de la fila correspondiente</w:t>
+      </w:r>
+      <w:r>
+        <w:rPr>
+          <w:rFonts w:ascii="Arial" w:hAnsi="Arial" w:cs="Arial"/>
+          <w:sz w:val="24"/>
+          <w:szCs w:val="24"/>
+        </w:rPr>
+        <w:t>.</w:t>
+      </w:r>
+    </w:p>
+    <w:p>
+      <w:pPr>
+        <w:jc w:val="center"/>
+        <w:rPr>
+          <w:rFonts w:ascii="Arial" w:hAnsi="Arial" w:cs="Arial"/>
+          <w:b/>
+          <w:sz w:val="24"/>
+          <w:szCs w:val="24"/>
+        </w:rPr>
+      </w:pPr>
+      <w:r>
+        <w:rPr>
+          <w:noProof/>
+          <w:lang w:val="en-US"/>
+        </w:rPr>
+        <mc:AlternateContent>
+          <mc:Choice Requires="wps">
+            <w:drawing>
+              <wp:anchor distT="0" distB="0" distL="114300" distR="114300" simplePos="0" relativeHeight="251926528" behindDoc="0" locked="0" layoutInCell="1" allowOverlap="1" wp14:anchorId="23665486" wp14:editId="646BA2D2">
+                <wp:simplePos x="0" y="0"/>
+                <wp:positionH relativeFrom="column">
+                  <wp:posOffset>297815</wp:posOffset>
+                </wp:positionH>
+                <wp:positionV relativeFrom="paragraph">
+                  <wp:posOffset>342265</wp:posOffset>
+                </wp:positionV>
+                <wp:extent cx="120650" cy="146050"/>
+                <wp:effectExtent l="0" t="0" r="12700" b="25400"/>
+                <wp:wrapNone/>
+                <wp:docPr id="36" name="Rectángulo 36"/>
+                <wp:cNvGraphicFramePr/>
+                <a:graphic xmlns:a="http://schemas.openxmlformats.org/drawingml/2006/main">
+                  <a:graphicData uri="http://schemas.microsoft.com/office/word/2010/wordprocessingShape">
+                    <wps:wsp>
+                      <wps:cNvSpPr/>
+                      <wps:spPr>
+                        <a:xfrm>
+                          <a:off x="0" y="0"/>
+                          <a:ext cx="120650" cy="146050"/>
+                        </a:xfrm>
+                        <a:prstGeom prst="rect">
+                          <a:avLst/>
+                        </a:prstGeom>
+                        <a:noFill/>
+                        <a:ln>
+                          <a:solidFill>
+                            <a:srgbClr val="FF0000"/>
+                          </a:solidFill>
+                        </a:ln>
+                      </wps:spPr>
+                      <wps:style>
+                        <a:lnRef idx="2">
+                          <a:schemeClr val="accent1">
+                            <a:shade val="50000"/>
+                          </a:schemeClr>
+                        </a:lnRef>
+                        <a:fillRef idx="1">
+                          <a:schemeClr val="accent1"/>
+                        </a:fillRef>
+                        <a:effectRef idx="0">
+                          <a:schemeClr val="accent1"/>
+                        </a:effectRef>
+                        <a:fontRef idx="minor">
+                          <a:schemeClr val="lt1"/>
+                        </a:fontRef>
+                      </wps:style>
+                      <wps:bodyPr rot="0" spcFirstLastPara="0" vertOverflow="overflow" horzOverflow="overflow" vert="horz" wrap="square" lIns="91440" tIns="45720" rIns="91440" bIns="45720" numCol="1" spcCol="0" rtlCol="0" fromWordArt="0" anchor="ctr" anchorCtr="0" forceAA="0" compatLnSpc="1">
+                        <a:prstTxWarp prst="textNoShape">
+                          <a:avLst/>
+                        </a:prstTxWarp>
+                        <a:noAutofit/>
+                      </wps:bodyPr>
+                    </wps:wsp>
+                  </a:graphicData>
+                </a:graphic>
+              </wp:anchor>
+            </w:drawing>
+          </mc:Choice>
+          <mc:Fallback>
+            <w:pict>
+              <v:rect w14:anchorId="2C28B24F" id="Rectángulo 36" o:spid="_x0000_s1026" style="position:absolute;margin-left:23.45pt;margin-top:26.95pt;width:9.5pt;height:11.5pt;z-index:251926528;visibility:visible;mso-wrap-style:square;mso-wrap-distance-left:9pt;mso-wrap-distance-top:0;mso-wrap-distance-right:9pt;mso-wrap-distance-bottom:0;mso-position-horizontal:absolute;mso-position-horizontal-relative:text;mso-position-vertical:absolute;mso-position-vertical-relative:text;v-text-anchor:middle" o:gfxdata="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" filled="f" strokecolor="red" strokeweight="1pt"/>
+            </w:pict>
+          </mc:Fallback>
+        </mc:AlternateContent>
+      </w:r>
+      <w:r>
+        <w:rPr>
+          <w:noProof/>
+          <w:lang w:val="en-US"/>
+        </w:rPr>
+        <w:drawing>
+          <wp:inline distT="0" distB="0" distL="0" distR="0" wp14:anchorId="1D663958" wp14:editId="6821BBBF">
+            <wp:extent cx="5314950" cy="703608"/>
+            <wp:effectExtent l="0" t="0" r="0" b="1270"/>
+            <wp:docPr id="35" name="Imagen 35"/>
+            <wp:cNvGraphicFramePr>
+              <a:graphicFrameLocks xmlns:a="http://schemas.openxmlformats.org/drawingml/2006/main" noChangeAspect="1"/>
+            </wp:cNvGraphicFramePr>
+            <a:graphic xmlns:a="http://schemas.openxmlformats.org/drawingml/2006/main">
+              <a:graphicData uri="http://schemas.openxmlformats.org/drawingml/2006/picture">
+                <pic:pic xmlns:pic="http://schemas.openxmlformats.org/drawingml/2006/picture">
+                  <pic:nvPicPr>
+                    <pic:cNvPr id="1" name=""/>
+                    <pic:cNvPicPr/>
+                  </pic:nvPicPr>
+                  <pic:blipFill>
+                    <a:blip r:embed="rId16"/>
+                    <a:stretch>
+                      <a:fillRect/>
+                    </a:stretch>
+                  </pic:blipFill>
+                  <pic:spPr>
+                    <a:xfrm>
+                      <a:off x="0" y="0"/>
+                      <a:ext cx="5356309" cy="709083"/>
+                    </a:xfrm>
+                    <a:prstGeom prst="rect">
+                      <a:avLst/>
+                    </a:prstGeom>
+                  </pic:spPr>
+                </pic:pic>
+              </a:graphicData>
+            </a:graphic>
+          </wp:inline>
+        </w:drawing>
+      </w:r>
+    </w:p>
+    <w:p>
+      <w:pPr>
+        <w:jc w:val="center"/>
+        <w:rPr>
+          <w:rFonts w:ascii="Arial" w:hAnsi="Arial" w:cs="Arial"/>
+          <w:b/>
+          <w:sz w:val="24"/>
+          <w:szCs w:val="24"/>
+        </w:rPr>
+      </w:pPr>
+    </w:p>
+    <w:p>
+      <w:pPr>
+        <w:jc w:val="both"/>
+        <w:rPr>
+          <w:rFonts w:ascii="Arial" w:hAnsi="Arial" w:cs="Arial"/>
+          <w:sz w:val="24"/>
+          <w:szCs w:val="24"/>
+        </w:rPr>
+      </w:pPr>
+      <w:r>
+        <w:rPr>
+          <w:rFonts w:ascii="Arial" w:hAnsi="Arial" w:cs="Arial"/>
+          <w:noProof/>
+          <w:sz w:val="24"/>
+          <w:szCs w:val="24"/>
+          <w:lang w:val="en-US"/>
+        </w:rPr>
+        <mc:AlternateContent>
+          <mc:Choice Requires="wps">
+            <w:drawing>
+              <wp:anchor distT="0" distB="0" distL="114300" distR="114300" simplePos="0" relativeHeight="251927552" behindDoc="0" locked="0" layoutInCell="1" allowOverlap="1" wp14:anchorId="29E0FE28" wp14:editId="3BFACA7B">
+                <wp:simplePos x="0" y="0"/>
+                <wp:positionH relativeFrom="column">
+                  <wp:posOffset>4139565</wp:posOffset>
+                </wp:positionH>
+                <wp:positionV relativeFrom="paragraph">
+                  <wp:posOffset>476250</wp:posOffset>
+                </wp:positionV>
+                <wp:extent cx="1327150" cy="323850"/>
+                <wp:effectExtent l="0" t="0" r="25400" b="19050"/>
+                <wp:wrapNone/>
+                <wp:docPr id="38" name="Rectángulo 38"/>
+                <wp:cNvGraphicFramePr/>
+                <a:graphic xmlns:a="http://schemas.openxmlformats.org/drawingml/2006/main">
+                  <a:graphicData uri="http://schemas.microsoft.com/office/word/2010/wordprocessingShape">
+                    <wps:wsp>
+                      <wps:cNvSpPr/>
+                      <wps:spPr>
+                        <a:xfrm>
+                          <a:off x="0" y="0"/>
+                          <a:ext cx="1327150" cy="323850"/>
+                        </a:xfrm>
+                        <a:prstGeom prst="rect">
+                          <a:avLst/>
+                        </a:prstGeom>
+                        <a:noFill/>
+                        <a:ln>
+                          <a:solidFill>
+                            <a:srgbClr val="FF0000"/>
+                          </a:solidFill>
+                        </a:ln>
+                      </wps:spPr>
+                      <wps:style>
+                        <a:lnRef idx="2">
+                          <a:schemeClr val="accent1">
+                            <a:shade val="50000"/>
+                          </a:schemeClr>
+                        </a:lnRef>
+                        <a:fillRef idx="1">
+                          <a:schemeClr val="accent1"/>
+                        </a:fillRef>
+                        <a:effectRef idx="0">
+                          <a:schemeClr val="accent1"/>
+                        </a:effectRef>
+                        <a:fontRef idx="minor">
+                          <a:schemeClr val="lt1"/>
+                        </a:fontRef>
+                      </wps:style>
+                      <wps:bodyPr rot="0" spcFirstLastPara="0" vertOverflow="overflow" horzOverflow="overflow" vert="horz" wrap="square" lIns="91440" tIns="45720" rIns="91440" bIns="45720" numCol="1" spcCol="0" rtlCol="0" fromWordArt="0" anchor="ctr" anchorCtr="0" forceAA="0" compatLnSpc="1">
+                        <a:prstTxWarp prst="textNoShape">
+                          <a:avLst/>
+                        </a:prstTxWarp>
+                        <a:noAutofit/>
+                      </wps:bodyPr>
+                    </wps:wsp>
+                  </a:graphicData>
+                </a:graphic>
+              </wp:anchor>
+            </w:drawing>
+          </mc:Choice>
+          <mc:Fallback>
+            <w:pict>
+              <v:rect w14:anchorId="17B5858E" id="Rectángulo 38" o:spid="_x0000_s1026" style="position:absolute;margin-left:325.95pt;margin-top:37.5pt;width:104.5pt;height:25.5pt;z-index:251927552;visibility:visible;mso-wrap-style:square;mso-wrap-distance-left:9pt;mso-wrap-distance-top:0;mso-wrap-distance-right:9pt;mso-wrap-distance-bottom:0;mso-position-horizontal:absolute;mso-position-horizontal-relative:text;mso-position-vertical:absolute;mso-position-vertical-relative:text;v-text-anchor:middle" o:gfxdata="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" filled="f" strokecolor="red" strokeweight="1pt"/>
+            </w:pict>
+          </mc:Fallback>
+        </mc:AlternateContent>
+      </w:r>
+      <w:r>
+        <w:rPr>
+          <w:rFonts w:ascii="Arial" w:hAnsi="Arial" w:cs="Arial"/>
+          <w:sz w:val="24"/>
+          <w:szCs w:val="24"/>
+        </w:rPr>
+        <w:t xml:space="preserve">1.7 </w:t>
+      </w:r>
+      <w:r>
+        <w:rPr>
+          <w:rFonts w:ascii="Arial" w:hAnsi="Arial" w:cs="Arial"/>
+          <w:sz w:val="24"/>
+          <w:szCs w:val="24"/>
+        </w:rPr>
+        <w:t>Puede filtrar los registros utilizando los filtros de búsqueda</w:t>
+      </w:r>
+      <w:r>
+        <w:rPr>
+          <w:rFonts w:ascii="Arial" w:hAnsi="Arial" w:cs="Arial"/>
+          <w:sz w:val="24"/>
+          <w:szCs w:val="24"/>
+        </w:rPr>
+        <w:t>, seleccionar año y Buscar.</w:t>
+      </w:r>
+    </w:p>
+    <w:p>
+      <w:pPr>
+        <w:tabs>
+          <w:tab w:val="left" w:pos="142"/>
+        </w:tabs>
+        <w:jc w:val="center"/>
+        <w:rPr>
+          <w:rFonts w:ascii="Arial" w:hAnsi="Arial" w:cs="Arial"/>
+          <w:b/>
+          <w:sz w:val="24"/>
+          <w:szCs w:val="24"/>
+        </w:rPr>
+      </w:pPr>
+      <w:r>
+        <w:rPr>
+          <w:noProof/>
+          <w:lang w:val="en-US"/>
+        </w:rPr>
+        <w:drawing>
+          <wp:inline distT="0" distB="0" distL="0" distR="0" wp14:anchorId="50EDA136" wp14:editId="222AB355">
+            <wp:extent cx="5340350" cy="716035"/>
+            <wp:effectExtent l="0" t="0" r="0" b="8255"/>
+            <wp:docPr id="37" name="Imagen 37"/>
+            <wp:cNvGraphicFramePr>
+              <a:graphicFrameLocks xmlns:a="http://schemas.openxmlformats.org/drawingml/2006/main" noChangeAspect="1"/>
+            </wp:cNvGraphicFramePr>
+            <a:graphic xmlns:a="http://schemas.openxmlformats.org/drawingml/2006/main">
+              <a:graphicData uri="http://schemas.openxmlformats.org/drawingml/2006/picture">
+                <pic:pic xmlns:pic="http://schemas.openxmlformats.org/drawingml/2006/picture">
+                  <pic:nvPicPr>
+                    <pic:cNvPr id="1" name=""/>
+                    <pic:cNvPicPr/>
+                  </pic:nvPicPr>
+                  <pic:blipFill>
+                    <a:blip r:embed="rId17"/>
+                    <a:stretch>
+                      <a:fillRect/>
+                    </a:stretch>
+                  </pic:blipFill>
+                  <pic:spPr>
+                    <a:xfrm>
+                      <a:off x="0" y="0"/>
+                      <a:ext cx="5383101" cy="721767"/>
+                    </a:xfrm>
+                    <a:prstGeom prst="rect">
+                      <a:avLst/>
+                    </a:prstGeom>
+                  </pic:spPr>
+                </pic:pic>
+              </a:graphicData>
+            </a:graphic>
+          </wp:inline>
+        </w:drawing>
+      </w:r>
+    </w:p>
     <w:sectPr>
-      <w:headerReference w:type="default" r:id="rId13"/>
-      <w:footerReference w:type="default" r:id="rId14"/>
+      <w:headerReference w:type="default" r:id="rId18"/>
+      <w:footerReference w:type="default" r:id="rId19"/>
       <w:pgSz w:w="12240" w:h="15840" w:code="1"/>
       <w:pgMar w:top="1417" w:right="1701" w:bottom="1417" w:left="1701" w:header="708" w:footer="708" w:gutter="0"/>
       <w:cols w:space="708"/>
@@ -4879,7 +5039,7 @@
 </file>
 
 <file path=word/endnotes.xml><?xml version="1.0" encoding="utf-8"?>
-<w:endnotes xmlns:wpc="http://schemas.microsoft.com/office/word/2010/wordprocessingCanvas" xmlns:cx="http://schemas.microsoft.com/office/drawing/2014/chartex" xmlns:cx1="http://schemas.microsoft.com/office/drawing/2015/9/8/chartex" xmlns:mc="http://schemas.openxmlformats.org/markup-compatibility/2006" xmlns:o="urn:schemas-microsoft-com:office:office" xmlns:r="http://schemas.openxmlformats.org/officeDocument/2006/relationships" xmlns:m="http://schemas.openxmlformats.org/officeDocument/2006/math" xmlns:v="urn:schemas-microsoft-com:vml" xmlns:wp14="http://schemas.microsoft.com/office/word/2010/wordprocessingDrawing" xmlns:wp="http://schemas.openxmlformats.org/drawingml/2006/wordprocessingDrawing" xmlns:w10="urn:schemas-microsoft-com:office:word" xmlns:w="http://schemas.openxmlformats.org/wordprocessingml/2006/main" xmlns:w14="http://schemas.microsoft.com/office/word/2010/wordml" xmlns:w15="http://schemas.microsoft.com/office/word/2012/wordml" xmlns:w16se="http://schemas.microsoft.com/office/word/2015/wordml/symex" xmlns:wpg="http://schemas.microsoft.com/office/word/2010/wordprocessingGroup" xmlns:wpi="http://schemas.microsoft.com/office/word/2010/wordprocessingInk" xmlns:wne="http://schemas.microsoft.com/office/word/2006/wordml" xmlns:wps="http://schemas.microsoft.com/office/word/2010/wordprocessingShape" mc:Ignorable="w14 w15 w16se wp14">
+<w:endnotes xmlns:wpc="http://schemas.microsoft.com/office/word/2010/wordprocessingCanvas" xmlns:cx="http://schemas.microsoft.com/office/drawing/2014/chartex" xmlns:mc="http://schemas.openxmlformats.org/markup-compatibility/2006" xmlns:o="urn:schemas-microsoft-com:office:office" xmlns:r="http://schemas.openxmlformats.org/officeDocument/2006/relationships" xmlns:m="http://schemas.openxmlformats.org/officeDocument/2006/math" xmlns:v="urn:schemas-microsoft-com:vml" xmlns:wp14="http://schemas.microsoft.com/office/word/2010/wordprocessingDrawing" xmlns:wp="http://schemas.openxmlformats.org/drawingml/2006/wordprocessingDrawing" xmlns:w10="urn:schemas-microsoft-com:office:word" xmlns:w="http://schemas.openxmlformats.org/wordprocessingml/2006/main" xmlns:w14="http://schemas.microsoft.com/office/word/2010/wordml" xmlns:w15="http://schemas.microsoft.com/office/word/2012/wordml" xmlns:w16se="http://schemas.microsoft.com/office/word/2015/wordml/symex" xmlns:wpg="http://schemas.microsoft.com/office/word/2010/wordprocessingGroup" xmlns:wpi="http://schemas.microsoft.com/office/word/2010/wordprocessingInk" xmlns:wne="http://schemas.microsoft.com/office/word/2006/wordml" xmlns:wps="http://schemas.microsoft.com/office/word/2010/wordprocessingShape" mc:Ignorable="w14 w15 w16se wp14">
   <w:endnote w:type="separator" w:id="-1">
     <w:p>
       <w:pPr>
@@ -4904,7 +5064,7 @@
 </file>
 
 <file path=word/footer1.xml><?xml version="1.0" encoding="utf-8"?>
-<w:ftr xmlns:wpc="http://schemas.microsoft.com/office/word/2010/wordprocessingCanvas" xmlns:cx="http://schemas.microsoft.com/office/drawing/2014/chartex" xmlns:cx1="http://schemas.microsoft.com/office/drawing/2015/9/8/chartex" xmlns:mc="http://schemas.openxmlformats.org/markup-compatibility/2006" xmlns:o="urn:schemas-microsoft-com:office:office" xmlns:r="http://schemas.openxmlformats.org/officeDocument/2006/relationships" xmlns:m="http://schemas.openxmlformats.org/officeDocument/2006/math" xmlns:v="urn:schemas-microsoft-com:vml" xmlns:wp14="http://schemas.microsoft.com/office/word/2010/wordprocessingDrawing" xmlns:wp="http://schemas.openxmlformats.org/drawingml/2006/wordprocessingDrawing" xmlns:w10="urn:schemas-microsoft-com:office:word" xmlns:w="http://schemas.openxmlformats.org/wordprocessingml/2006/main" xmlns:w14="http://schemas.microsoft.com/office/word/2010/wordml" xmlns:w15="http://schemas.microsoft.com/office/word/2012/wordml" xmlns:w16se="http://schemas.microsoft.com/office/word/2015/wordml/symex" xmlns:wpg="http://schemas.microsoft.com/office/word/2010/wordprocessingGroup" xmlns:wpi="http://schemas.microsoft.com/office/word/2010/wordprocessingInk" xmlns:wne="http://schemas.microsoft.com/office/word/2006/wordml" xmlns:wps="http://schemas.microsoft.com/office/word/2010/wordprocessingShape" mc:Ignorable="w14 w15 w16se wp14">
+<w:ftr xmlns:wpc="http://schemas.microsoft.com/office/word/2010/wordprocessingCanvas" xmlns:cx="http://schemas.microsoft.com/office/drawing/2014/chartex" xmlns:mc="http://schemas.openxmlformats.org/markup-compatibility/2006" xmlns:o="urn:schemas-microsoft-com:office:office" xmlns:r="http://schemas.openxmlformats.org/officeDocument/2006/relationships" xmlns:m="http://schemas.openxmlformats.org/officeDocument/2006/math" xmlns:v="urn:schemas-microsoft-com:vml" xmlns:wp14="http://schemas.microsoft.com/office/word/2010/wordprocessingDrawing" xmlns:wp="http://schemas.openxmlformats.org/drawingml/2006/wordprocessingDrawing" xmlns:w10="urn:schemas-microsoft-com:office:word" xmlns:w="http://schemas.openxmlformats.org/wordprocessingml/2006/main" xmlns:w14="http://schemas.microsoft.com/office/word/2010/wordml" xmlns:w15="http://schemas.microsoft.com/office/word/2012/wordml" xmlns:w16se="http://schemas.microsoft.com/office/word/2015/wordml/symex" xmlns:wpg="http://schemas.microsoft.com/office/word/2010/wordprocessingGroup" xmlns:wpi="http://schemas.microsoft.com/office/word/2010/wordprocessingInk" xmlns:wne="http://schemas.microsoft.com/office/word/2006/wordml" xmlns:wps="http://schemas.microsoft.com/office/word/2010/wordprocessingShape" mc:Ignorable="w14 w15 w16se wp14">
   <w:sdt>
     <w:sdtPr>
       <w:rPr>
@@ -4947,7 +5107,7 @@
                 <w:b/>
                 <w:noProof/>
                 <w:color w:val="FFFFFF" w:themeColor="background1"/>
-                <w:lang w:val="es-MX" w:eastAsia="es-MX"/>
+                <w:lang w:val="en-US"/>
               </w:rPr>
               <mc:AlternateContent>
                 <mc:Choice Requires="wps">
@@ -5005,7 +5165,7 @@
                     </wp:anchor>
                   </w:drawing>
                 </mc:Choice>
-                <mc:Fallback>
+                <mc:Fallback xmlns:cx1="http://schemas.microsoft.com/office/drawing/2015/9/8/chartex">
                   <w:pict>
                     <v:line w14:anchorId="42D5C661" id="Conector recto 13" o:spid="_x0000_s1026" style="position:absolute;z-index:251662336;visibility:visible;mso-wrap-style:square;mso-width-percent:0;mso-height-percent:0;mso-wrap-distance-left:9pt;mso-wrap-distance-top:0;mso-wrap-distance-right:9pt;mso-wrap-distance-bottom:0;mso-position-horizontal:absolute;mso-position-horizontal-relative:text;mso-position-vertical:absolute;mso-position-vertical-relative:text;mso-width-percent:0;mso-height-percent:0;mso-width-relative:margin;mso-height-relative:margin" from="-17.55pt,-3pt" to="446.7pt,-2.25pt" o:gfxdata="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" strokecolor="#a5a5a5 [3206]" strokeweight="1.5pt">
                       <v:stroke joinstyle="miter"/>
@@ -5019,7 +5179,7 @@
                 <w:b/>
                 <w:noProof/>
                 <w:color w:val="FFFFFF" w:themeColor="background1"/>
-                <w:lang w:val="es-MX" w:eastAsia="es-MX"/>
+                <w:lang w:val="en-US"/>
               </w:rPr>
               <mc:AlternateContent>
                 <mc:Choice Requires="wps">
@@ -5116,7 +5276,7 @@
                     </wp:anchor>
                   </w:drawing>
                 </mc:Choice>
-                <mc:Fallback>
+                <mc:Fallback xmlns:cx1="http://schemas.microsoft.com/office/drawing/2015/9/8/chartex">
                   <w:pict>
                     <v:rect w14:anchorId="2CD8D370" id="Rectángulo 11" o:spid="_x0000_s1026" style="position:absolute;margin-left:280.3pt;margin-top:-3.3pt;width:167.65pt;height:22.4pt;z-index:-251658241;visibility:visible;mso-wrap-style:square;mso-width-percent:0;mso-wrap-distance-left:9pt;mso-wrap-distance-top:0;mso-wrap-distance-right:9pt;mso-wrap-distance-bottom:0;mso-position-horizontal:absolute;mso-position-horizontal-relative:text;mso-position-vertical:absolute;mso-position-vertical-relative:text;mso-width-percent:0;mso-width-relative:margin;v-text-anchor:middle" o:gfxdata="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" fillcolor="#002060" stroked="f" strokeweight="1pt">
                       <v:fill color2="#002060" o:opacity2="15728f" rotate="t" angle="90" colors="0 #002060;34734f #002060;40632f #002060;45815f #072766;46531f #002060;60293f #002060;1 #002060" focus="100%" type="gradient"/>
@@ -5167,7 +5327,7 @@
                 <w:noProof/>
                 <w:color w:val="FFFFFF" w:themeColor="background1"/>
               </w:rPr>
-              <w:t>2</w:t>
+              <w:t>7</w:t>
             </w:r>
             <w:r>
               <w:rPr>
@@ -5247,7 +5407,7 @@
 </file>
 
 <file path=word/footnotes.xml><?xml version="1.0" encoding="utf-8"?>
-<w:footnotes xmlns:wpc="http://schemas.microsoft.com/office/word/2010/wordprocessingCanvas" xmlns:cx="http://schemas.microsoft.com/office/drawing/2014/chartex" xmlns:cx1="http://schemas.microsoft.com/office/drawing/2015/9/8/chartex" xmlns:mc="http://schemas.openxmlformats.org/markup-compatibility/2006" xmlns:o="urn:schemas-microsoft-com:office:office" xmlns:r="http://schemas.openxmlformats.org/officeDocument/2006/relationships" xmlns:m="http://schemas.openxmlformats.org/officeDocument/2006/math" xmlns:v="urn:schemas-microsoft-com:vml" xmlns:wp14="http://schemas.microsoft.com/office/word/2010/wordprocessingDrawing" xmlns:wp="http://schemas.openxmlformats.org/drawingml/2006/wordprocessingDrawing" xmlns:w10="urn:schemas-microsoft-com:office:word" xmlns:w="http://schemas.openxmlformats.org/wordprocessingml/2006/main" xmlns:w14="http://schemas.microsoft.com/office/word/2010/wordml" xmlns:w15="http://schemas.microsoft.com/office/word/2012/wordml" xmlns:w16se="http://schemas.microsoft.com/office/word/2015/wordml/symex" xmlns:wpg="http://schemas.microsoft.com/office/word/2010/wordprocessingGroup" xmlns:wpi="http://schemas.microsoft.com/office/word/2010/wordprocessingInk" xmlns:wne="http://schemas.microsoft.com/office/word/2006/wordml" xmlns:wps="http://schemas.microsoft.com/office/word/2010/wordprocessingShape" mc:Ignorable="w14 w15 w16se wp14">
+<w:footnotes xmlns:wpc="http://schemas.microsoft.com/office/word/2010/wordprocessingCanvas" xmlns:cx="http://schemas.microsoft.com/office/drawing/2014/chartex" xmlns:mc="http://schemas.openxmlformats.org/markup-compatibility/2006" xmlns:o="urn:schemas-microsoft-com:office:office" xmlns:r="http://schemas.openxmlformats.org/officeDocument/2006/relationships" xmlns:m="http://schemas.openxmlformats.org/officeDocument/2006/math" xmlns:v="urn:schemas-microsoft-com:vml" xmlns:wp14="http://schemas.microsoft.com/office/word/2010/wordprocessingDrawing" xmlns:wp="http://schemas.openxmlformats.org/drawingml/2006/wordprocessingDrawing" xmlns:w10="urn:schemas-microsoft-com:office:word" xmlns:w="http://schemas.openxmlformats.org/wordprocessingml/2006/main" xmlns:w14="http://schemas.microsoft.com/office/word/2010/wordml" xmlns:w15="http://schemas.microsoft.com/office/word/2012/wordml" xmlns:w16se="http://schemas.microsoft.com/office/word/2015/wordml/symex" xmlns:wpg="http://schemas.microsoft.com/office/word/2010/wordprocessingGroup" xmlns:wpi="http://schemas.microsoft.com/office/word/2010/wordprocessingInk" xmlns:wne="http://schemas.microsoft.com/office/word/2006/wordml" xmlns:wps="http://schemas.microsoft.com/office/word/2010/wordprocessingShape" mc:Ignorable="w14 w15 w16se wp14">
   <w:footnote w:type="separator" w:id="-1">
     <w:p>
       <w:pPr>
@@ -5272,7 +5432,7 @@
 </file>
 
 <file path=word/header1.xml><?xml version="1.0" encoding="utf-8"?>
-<w:hdr xmlns:wpc="http://schemas.microsoft.com/office/word/2010/wordprocessingCanvas" xmlns:cx="http://schemas.microsoft.com/office/drawing/2014/chartex" xmlns:cx1="http://schemas.microsoft.com/office/drawing/2015/9/8/chartex" xmlns:mc="http://schemas.openxmlformats.org/markup-compatibility/2006" xmlns:o="urn:schemas-microsoft-com:office:office" xmlns:r="http://schemas.openxmlformats.org/officeDocument/2006/relationships" xmlns:m="http://schemas.openxmlformats.org/officeDocument/2006/math" xmlns:v="urn:schemas-microsoft-com:vml" xmlns:wp14="http://schemas.microsoft.com/office/word/2010/wordprocessingDrawing" xmlns:wp="http://schemas.openxmlformats.org/drawingml/2006/wordprocessingDrawing" xmlns:w10="urn:schemas-microsoft-com:office:word" xmlns:w="http://schemas.openxmlformats.org/wordprocessingml/2006/main" xmlns:w14="http://schemas.microsoft.com/office/word/2010/wordml" xmlns:w15="http://schemas.microsoft.com/office/word/2012/wordml" xmlns:w16se="http://schemas.microsoft.com/office/word/2015/wordml/symex" xmlns:wpg="http://schemas.microsoft.com/office/word/2010/wordprocessingGroup" xmlns:wpi="http://schemas.microsoft.com/office/word/2010/wordprocessingInk" xmlns:wne="http://schemas.microsoft.com/office/word/2006/wordml" xmlns:wps="http://schemas.microsoft.com/office/word/2010/wordprocessingShape" mc:Ignorable="w14 w15 w16se wp14">
+<w:hdr xmlns:wpc="http://schemas.microsoft.com/office/word/2010/wordprocessingCanvas" xmlns:cx="http://schemas.microsoft.com/office/drawing/2014/chartex" xmlns:mc="http://schemas.openxmlformats.org/markup-compatibility/2006" xmlns:o="urn:schemas-microsoft-com:office:office" xmlns:r="http://schemas.openxmlformats.org/officeDocument/2006/relationships" xmlns:m="http://schemas.openxmlformats.org/officeDocument/2006/math" xmlns:v="urn:schemas-microsoft-com:vml" xmlns:wp14="http://schemas.microsoft.com/office/word/2010/wordprocessingDrawing" xmlns:wp="http://schemas.openxmlformats.org/drawingml/2006/wordprocessingDrawing" xmlns:w10="urn:schemas-microsoft-com:office:word" xmlns:w="http://schemas.openxmlformats.org/wordprocessingml/2006/main" xmlns:w14="http://schemas.microsoft.com/office/word/2010/wordml" xmlns:w15="http://schemas.microsoft.com/office/word/2012/wordml" xmlns:w16se="http://schemas.microsoft.com/office/word/2015/wordml/symex" xmlns:wpg="http://schemas.microsoft.com/office/word/2010/wordprocessingGroup" xmlns:wpi="http://schemas.microsoft.com/office/word/2010/wordprocessingInk" xmlns:wne="http://schemas.microsoft.com/office/word/2006/wordml" xmlns:wps="http://schemas.microsoft.com/office/word/2010/wordprocessingShape" mc:Ignorable="w14 w15 w16se wp14">
   <w:p>
     <w:pPr>
       <w:pStyle w:val="Encabezado"/>
@@ -5280,308 +5440,21 @@
     <w:r>
       <w:rPr>
         <w:noProof/>
-        <w:lang w:val="es-MX" w:eastAsia="es-MX"/>
-      </w:rPr>
-      <mc:AlternateContent>
-        <mc:Choice Requires="wps">
-          <w:drawing>
-            <wp:anchor distT="0" distB="0" distL="114300" distR="114300" simplePos="0" relativeHeight="251659264" behindDoc="0" locked="0" layoutInCell="1" allowOverlap="1" wp14:anchorId="3FEC259C" wp14:editId="2187BDFF">
-              <wp:simplePos x="0" y="0"/>
-              <wp:positionH relativeFrom="column">
-                <wp:posOffset>2283460</wp:posOffset>
-              </wp:positionH>
-              <wp:positionV relativeFrom="paragraph">
-                <wp:posOffset>-15875</wp:posOffset>
-              </wp:positionV>
-              <wp:extent cx="4038600" cy="310515"/>
-              <wp:effectExtent l="0" t="0" r="0" b="0"/>
-              <wp:wrapNone/>
-              <wp:docPr id="6" name="Rectángulo 6"/>
-              <wp:cNvGraphicFramePr/>
-              <a:graphic xmlns:a="http://schemas.openxmlformats.org/drawingml/2006/main">
-                <a:graphicData uri="http://schemas.microsoft.com/office/word/2010/wordprocessingShape">
-                  <wps:wsp>
-                    <wps:cNvSpPr/>
-                    <wps:spPr>
-                      <a:xfrm>
-                        <a:off x="0" y="0"/>
-                        <a:ext cx="4038600" cy="310515"/>
-                      </a:xfrm>
-                      <a:prstGeom prst="rect">
-                        <a:avLst/>
-                      </a:prstGeom>
-                      <a:solidFill>
-                        <a:srgbClr val="002060"/>
-                      </a:solidFill>
-                      <a:ln>
-                        <a:noFill/>
-                      </a:ln>
-                      <a:effectLst>
-                        <a:softEdge rad="12700"/>
-                      </a:effectLst>
-                    </wps:spPr>
-                    <wps:style>
-                      <a:lnRef idx="2">
-                        <a:schemeClr val="accent1">
-                          <a:shade val="50000"/>
-                        </a:schemeClr>
-                      </a:lnRef>
-                      <a:fillRef idx="1">
-                        <a:schemeClr val="accent1"/>
-                      </a:fillRef>
-                      <a:effectRef idx="0">
-                        <a:schemeClr val="accent1"/>
-                      </a:effectRef>
-                      <a:fontRef idx="minor">
-                        <a:schemeClr val="lt1"/>
-                      </a:fontRef>
-                    </wps:style>
-                    <wps:txbx>
-                      <w:txbxContent>
-                        <w:p>
-                          <w:pPr>
-                            <w:jc w:val="right"/>
-                            <w:rPr>
-                              <w:rFonts w:ascii="Arial" w:hAnsi="Arial" w:cs="Arial"/>
-                              <w:b/>
-                              <w:sz w:val="24"/>
-                              <w:lang w:val="es-MX"/>
-                            </w:rPr>
-                          </w:pPr>
-                          <w:r>
-                            <w:rPr>
-                              <w:rFonts w:ascii="Arial" w:hAnsi="Arial" w:cs="Arial"/>
-                              <w:b/>
-                              <w:sz w:val="20"/>
-                              <w:szCs w:val="20"/>
-                              <w:lang w:val="es-MX"/>
-                            </w:rPr>
-                            <w:t>MÓDULO</w:t>
-                          </w:r>
-                          <w:r>
-                            <w:rPr>
-                              <w:rFonts w:ascii="Arial" w:hAnsi="Arial" w:cs="Arial"/>
-                              <w:b/>
-                              <w:sz w:val="24"/>
-                              <w:lang w:val="es-MX"/>
-                            </w:rPr>
-                            <w:t xml:space="preserve"> </w:t>
-                          </w:r>
-                          <w:r>
-                            <w:rPr>
-                              <w:rFonts w:ascii="Arial" w:hAnsi="Arial" w:cs="Arial"/>
-                              <w:b/>
-                              <w:sz w:val="24"/>
-                              <w:lang w:val="es-MX"/>
-                            </w:rPr>
-                            <w:t>–</w:t>
-                          </w:r>
-                          <w:r>
-                            <w:rPr>
-                              <w:rFonts w:ascii="Arial" w:hAnsi="Arial" w:cs="Arial"/>
-                              <w:b/>
-                              <w:sz w:val="24"/>
-                              <w:lang w:val="es-MX"/>
-                            </w:rPr>
-                            <w:t xml:space="preserve"> </w:t>
-                          </w:r>
-                          <w:r>
-                            <w:rPr>
-                              <w:rFonts w:ascii="Arial" w:hAnsi="Arial" w:cs="Arial"/>
-                              <w:b/>
-                              <w:sz w:val="20"/>
-                              <w:szCs w:val="20"/>
-                              <w:lang w:val="es-MX"/>
-                            </w:rPr>
-                            <w:t>COORDINACIÓN DE PLANEACIÓ</w:t>
-                          </w:r>
-                          <w:r>
-                            <w:rPr>
-                              <w:rFonts w:ascii="Arial" w:hAnsi="Arial" w:cs="Arial"/>
-                              <w:b/>
-                              <w:sz w:val="20"/>
-                              <w:szCs w:val="20"/>
-                              <w:lang w:val="es-MX"/>
-                            </w:rPr>
-                            <w:t>N</w:t>
-                          </w:r>
-                          <w:r>
-                            <w:rPr>
-                              <w:rFonts w:ascii="Arial" w:hAnsi="Arial" w:cs="Arial"/>
-                              <w:b/>
-                              <w:sz w:val="28"/>
-                              <w:lang w:val="es-MX"/>
-                            </w:rPr>
-                            <w:t xml:space="preserve"> </w:t>
-                          </w:r>
-                          <w:r>
-                            <w:rPr>
-                              <w:rFonts w:ascii="Arial" w:hAnsi="Arial" w:cs="Arial"/>
-                              <w:b/>
-                              <w:sz w:val="20"/>
-                              <w:szCs w:val="20"/>
-                              <w:lang w:val="es-MX"/>
-                            </w:rPr>
-                            <w:t>HACENDARÍ</w:t>
-                          </w:r>
-                          <w:r>
-                            <w:rPr>
-                              <w:rFonts w:ascii="Arial" w:hAnsi="Arial" w:cs="Arial"/>
-                              <w:b/>
-                              <w:sz w:val="20"/>
-                              <w:szCs w:val="20"/>
-                              <w:lang w:val="es-MX"/>
-                            </w:rPr>
-                            <w:t>A</w:t>
-                          </w:r>
-                        </w:p>
-                      </w:txbxContent>
-                    </wps:txbx>
-                    <wps:bodyPr rot="0" spcFirstLastPara="0" vertOverflow="overflow" horzOverflow="overflow" vert="horz" wrap="square" lIns="91440" tIns="45720" rIns="91440" bIns="45720" numCol="1" spcCol="0" rtlCol="0" fromWordArt="0" anchor="ctr" anchorCtr="0" forceAA="0" compatLnSpc="1">
-                      <a:prstTxWarp prst="textNoShape">
-                        <a:avLst/>
-                      </a:prstTxWarp>
-                      <a:noAutofit/>
-                    </wps:bodyPr>
-                  </wps:wsp>
-                </a:graphicData>
-              </a:graphic>
-              <wp14:sizeRelH relativeFrom="margin">
-                <wp14:pctWidth>0</wp14:pctWidth>
-              </wp14:sizeRelH>
-              <wp14:sizeRelV relativeFrom="margin">
-                <wp14:pctHeight>0</wp14:pctHeight>
-              </wp14:sizeRelV>
-            </wp:anchor>
-          </w:drawing>
-        </mc:Choice>
-        <mc:Fallback>
-          <w:pict>
-            <v:rect w14:anchorId="3FEC259C" id="Rectángulo 6" o:spid="_x0000_s1032" style="position:absolute;margin-left:179.8pt;margin-top:-1.25pt;width:318pt;height:24.45pt;z-index:251659264;visibility:visible;mso-wrap-style:square;mso-width-percent:0;mso-height-percent:0;mso-wrap-distance-left:9pt;mso-wrap-distance-top:0;mso-wrap-distance-right:9pt;mso-wrap-distance-bottom:0;mso-position-horizontal:absolute;mso-position-horizontal-relative:text;mso-position-vertical:absolute;mso-position-vertical-relative:text;mso-width-percent:0;mso-height-percent:0;mso-width-relative:margin;mso-height-relative:margin;v-text-anchor:middle" o:gfxdata="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" fillcolor="#002060" stroked="f" strokeweight="1pt">
-              <v:textbox>
-                <w:txbxContent>
-                  <w:p>
-                    <w:pPr>
-                      <w:jc w:val="right"/>
-                      <w:rPr>
-                        <w:rFonts w:ascii="Arial" w:hAnsi="Arial" w:cs="Arial"/>
-                        <w:b/>
-                        <w:sz w:val="24"/>
-                        <w:lang w:val="es-MX"/>
-                      </w:rPr>
-                    </w:pPr>
-                    <w:r>
-                      <w:rPr>
-                        <w:rFonts w:ascii="Arial" w:hAnsi="Arial" w:cs="Arial"/>
-                        <w:b/>
-                        <w:sz w:val="20"/>
-                        <w:szCs w:val="20"/>
-                        <w:lang w:val="es-MX"/>
-                      </w:rPr>
-                      <w:t>MÓDULO</w:t>
-                    </w:r>
-                    <w:r>
-                      <w:rPr>
-                        <w:rFonts w:ascii="Arial" w:hAnsi="Arial" w:cs="Arial"/>
-                        <w:b/>
-                        <w:sz w:val="24"/>
-                        <w:lang w:val="es-MX"/>
-                      </w:rPr>
-                      <w:t xml:space="preserve"> </w:t>
-                    </w:r>
-                    <w:r>
-                      <w:rPr>
-                        <w:rFonts w:ascii="Arial" w:hAnsi="Arial" w:cs="Arial"/>
-                        <w:b/>
-                        <w:sz w:val="24"/>
-                        <w:lang w:val="es-MX"/>
-                      </w:rPr>
-                      <w:t>–</w:t>
-                    </w:r>
-                    <w:r>
-                      <w:rPr>
-                        <w:rFonts w:ascii="Arial" w:hAnsi="Arial" w:cs="Arial"/>
-                        <w:b/>
-                        <w:sz w:val="24"/>
-                        <w:lang w:val="es-MX"/>
-                      </w:rPr>
-                      <w:t xml:space="preserve"> </w:t>
-                    </w:r>
-                    <w:r>
-                      <w:rPr>
-                        <w:rFonts w:ascii="Arial" w:hAnsi="Arial" w:cs="Arial"/>
-                        <w:b/>
-                        <w:sz w:val="20"/>
-                        <w:szCs w:val="20"/>
-                        <w:lang w:val="es-MX"/>
-                      </w:rPr>
-                      <w:t>COORDINACIÓN DE PLANEACIÓ</w:t>
-                    </w:r>
-                    <w:r>
-                      <w:rPr>
-                        <w:rFonts w:ascii="Arial" w:hAnsi="Arial" w:cs="Arial"/>
-                        <w:b/>
-                        <w:sz w:val="20"/>
-                        <w:szCs w:val="20"/>
-                        <w:lang w:val="es-MX"/>
-                      </w:rPr>
-                      <w:t>N</w:t>
-                    </w:r>
-                    <w:r>
-                      <w:rPr>
-                        <w:rFonts w:ascii="Arial" w:hAnsi="Arial" w:cs="Arial"/>
-                        <w:b/>
-                        <w:sz w:val="28"/>
-                        <w:lang w:val="es-MX"/>
-                      </w:rPr>
-                      <w:t xml:space="preserve"> </w:t>
-                    </w:r>
-                    <w:r>
-                      <w:rPr>
-                        <w:rFonts w:ascii="Arial" w:hAnsi="Arial" w:cs="Arial"/>
-                        <w:b/>
-                        <w:sz w:val="20"/>
-                        <w:szCs w:val="20"/>
-                        <w:lang w:val="es-MX"/>
-                      </w:rPr>
-                      <w:t>HACENDARÍ</w:t>
-                    </w:r>
-                    <w:r>
-                      <w:rPr>
-                        <w:rFonts w:ascii="Arial" w:hAnsi="Arial" w:cs="Arial"/>
-                        <w:b/>
-                        <w:sz w:val="20"/>
-                        <w:szCs w:val="20"/>
-                        <w:lang w:val="es-MX"/>
-                      </w:rPr>
-                      <w:t>A</w:t>
-                    </w:r>
-                  </w:p>
-                </w:txbxContent>
-              </v:textbox>
-            </v:rect>
-          </w:pict>
-        </mc:Fallback>
-      </mc:AlternateContent>
-    </w:r>
-    <w:r>
-      <w:rPr>
-        <w:noProof/>
-        <w:lang w:val="es-MX" w:eastAsia="es-MX"/>
+        <w:lang w:val="en-US"/>
       </w:rPr>
       <w:drawing>
-        <wp:anchor distT="0" distB="0" distL="114300" distR="114300" simplePos="0" relativeHeight="251663360" behindDoc="0" locked="0" layoutInCell="1" allowOverlap="1" wp14:anchorId="75E6E181" wp14:editId="6991DC71">
+        <wp:anchor distT="0" distB="0" distL="114300" distR="114300" simplePos="0" relativeHeight="251664384" behindDoc="0" locked="0" layoutInCell="1" allowOverlap="1" wp14:anchorId="20ECACA0" wp14:editId="1009ABA2">
           <wp:simplePos x="0" y="0"/>
-          <wp:positionH relativeFrom="column">
-            <wp:posOffset>-597535</wp:posOffset>
+          <wp:positionH relativeFrom="margin">
+            <wp:align>center</wp:align>
           </wp:positionH>
           <wp:positionV relativeFrom="paragraph">
-            <wp:posOffset>-182880</wp:posOffset>
+            <wp:posOffset>-181388</wp:posOffset>
           </wp:positionV>
-          <wp:extent cx="1123950" cy="586806"/>
-          <wp:effectExtent l="0" t="0" r="0" b="3810"/>
+          <wp:extent cx="1487805" cy="470452"/>
+          <wp:effectExtent l="0" t="0" r="0" b="0"/>
           <wp:wrapNone/>
-          <wp:docPr id="22" name="Imagen 22" descr="logo_tesoreria.png"/>
+          <wp:docPr id="7" name="Imagen 7" descr="C:\Users\DELL\Downloads\logo.8283c17ac47c5f20ae44618eddf9a05b.png"/>
           <wp:cNvGraphicFramePr>
             <a:graphicFrameLocks xmlns:a="http://schemas.openxmlformats.org/drawingml/2006/main" noChangeAspect="1"/>
           </wp:cNvGraphicFramePr>
@@ -5589,7 +5462,7 @@
             <a:graphicData uri="http://schemas.openxmlformats.org/drawingml/2006/picture">
               <pic:pic xmlns:pic="http://schemas.openxmlformats.org/drawingml/2006/picture">
                 <pic:nvPicPr>
-                  <pic:cNvPr id="0" name="Picture 1" descr="logo_tesoreria.png"/>
+                  <pic:cNvPr id="0" name="Picture 7" descr="C:\Users\DELL\Downloads\logo.8283c17ac47c5f20ae44618eddf9a05b.png"/>
                   <pic:cNvPicPr>
                     <a:picLocks noChangeAspect="1" noChangeArrowheads="1"/>
                   </pic:cNvPicPr>
@@ -5610,7 +5483,7 @@
                 <pic:spPr bwMode="auto">
                   <a:xfrm>
                     <a:off x="0" y="0"/>
-                    <a:ext cx="1123950" cy="586806"/>
+                    <a:ext cx="1487805" cy="470452"/>
                   </a:xfrm>
                   <a:prstGeom prst="rect">
                     <a:avLst/>
@@ -5637,8 +5510,186 @@
 </file>
 
 <file path=word/numbering.xml><?xml version="1.0" encoding="utf-8"?>
-<w:numbering xmlns:wpc="http://schemas.microsoft.com/office/word/2010/wordprocessingCanvas" xmlns:cx="http://schemas.microsoft.com/office/drawing/2014/chartex" xmlns:cx1="http://schemas.microsoft.com/office/drawing/2015/9/8/chartex" xmlns:mc="http://schemas.openxmlformats.org/markup-compatibility/2006" xmlns:o="urn:schemas-microsoft-com:office:office" xmlns:r="http://schemas.openxmlformats.org/officeDocument/2006/relationships" xmlns:m="http://schemas.openxmlformats.org/officeDocument/2006/math" xmlns:v="urn:schemas-microsoft-com:vml" xmlns:wp14="http://schemas.microsoft.com/office/word/2010/wordprocessingDrawing" xmlns:wp="http://schemas.openxmlformats.org/drawingml/2006/wordprocessingDrawing" xmlns:w10="urn:schemas-microsoft-com:office:word" xmlns:w="http://schemas.openxmlformats.org/wordprocessingml/2006/main" xmlns:w14="http://schemas.microsoft.com/office/word/2010/wordml" xmlns:w15="http://schemas.microsoft.com/office/word/2012/wordml" xmlns:w16se="http://schemas.microsoft.com/office/word/2015/wordml/symex" xmlns:wpg="http://schemas.microsoft.com/office/word/2010/wordprocessingGroup" xmlns:wpi="http://schemas.microsoft.com/office/word/2010/wordprocessingInk" xmlns:wne="http://schemas.microsoft.com/office/word/2006/wordml" xmlns:wps="http://schemas.microsoft.com/office/word/2010/wordprocessingShape" mc:Ignorable="w14 w15 w16se wp14">
+<w:numbering xmlns:wpc="http://schemas.microsoft.com/office/word/2010/wordprocessingCanvas" xmlns:cx="http://schemas.microsoft.com/office/drawing/2014/chartex" xmlns:mc="http://schemas.openxmlformats.org/markup-compatibility/2006" xmlns:o="urn:schemas-microsoft-com:office:office" xmlns:r="http://schemas.openxmlformats.org/officeDocument/2006/relationships" xmlns:m="http://schemas.openxmlformats.org/officeDocument/2006/math" xmlns:v="urn:schemas-microsoft-com:vml" xmlns:wp14="http://schemas.microsoft.com/office/word/2010/wordprocessingDrawing" xmlns:wp="http://schemas.openxmlformats.org/drawingml/2006/wordprocessingDrawing" xmlns:w10="urn:schemas-microsoft-com:office:word" xmlns:w="http://schemas.openxmlformats.org/wordprocessingml/2006/main" xmlns:w14="http://schemas.microsoft.com/office/word/2010/wordml" xmlns:w15="http://schemas.microsoft.com/office/word/2012/wordml" xmlns:w16se="http://schemas.microsoft.com/office/word/2015/wordml/symex" xmlns:wpg="http://schemas.microsoft.com/office/word/2010/wordprocessingGroup" xmlns:wpi="http://schemas.microsoft.com/office/word/2010/wordprocessingInk" xmlns:wne="http://schemas.microsoft.com/office/word/2006/wordml" xmlns:wps="http://schemas.microsoft.com/office/word/2010/wordprocessingShape" mc:Ignorable="w14 w15 w16se wp14">
   <w:abstractNum w:abstractNumId="0" w15:restartNumberingAfterBreak="0">
+    <w:nsid w:val="073F1DFC"/>
+    <w:multiLevelType w:val="hybridMultilevel"/>
+    <w:tmpl w:val="68481D1E"/>
+    <w:lvl w:ilvl="0" w:tplc="0409000F">
+      <w:start w:val="1"/>
+      <w:numFmt w:val="decimal"/>
+      <w:lvlText w:val="%1."/>
+      <w:lvlJc w:val="left"/>
+      <w:pPr>
+        <w:ind w:left="720" w:hanging="360"/>
+      </w:pPr>
+      <w:rPr>
+        <w:rFonts w:hint="default"/>
+      </w:rPr>
+    </w:lvl>
+    <w:lvl w:ilvl="1" w:tplc="04090019" w:tentative="1">
+      <w:start w:val="1"/>
+      <w:numFmt w:val="lowerLetter"/>
+      <w:lvlText w:val="%2."/>
+      <w:lvlJc w:val="left"/>
+      <w:pPr>
+        <w:ind w:left="1440" w:hanging="360"/>
+      </w:pPr>
+    </w:lvl>
+    <w:lvl w:ilvl="2" w:tplc="0409001B" w:tentative="1">
+      <w:start w:val="1"/>
+      <w:numFmt w:val="lowerRoman"/>
+      <w:lvlText w:val="%3."/>
+      <w:lvlJc w:val="right"/>
+      <w:pPr>
+        <w:ind w:left="2160" w:hanging="180"/>
+      </w:pPr>
+    </w:lvl>
+    <w:lvl w:ilvl="3" w:tplc="0409000F" w:tentative="1">
+      <w:start w:val="1"/>
+      <w:numFmt w:val="decimal"/>
+      <w:lvlText w:val="%4."/>
+      <w:lvlJc w:val="left"/>
+      <w:pPr>
+        <w:ind w:left="2880" w:hanging="360"/>
+      </w:pPr>
+    </w:lvl>
+    <w:lvl w:ilvl="4" w:tplc="04090019" w:tentative="1">
+      <w:start w:val="1"/>
+      <w:numFmt w:val="lowerLetter"/>
+      <w:lvlText w:val="%5."/>
+      <w:lvlJc w:val="left"/>
+      <w:pPr>
+        <w:ind w:left="3600" w:hanging="360"/>
+      </w:pPr>
+    </w:lvl>
+    <w:lvl w:ilvl="5" w:tplc="0409001B" w:tentative="1">
+      <w:start w:val="1"/>
+      <w:numFmt w:val="lowerRoman"/>
+      <w:lvlText w:val="%6."/>
+      <w:lvlJc w:val="right"/>
+      <w:pPr>
+        <w:ind w:left="4320" w:hanging="180"/>
+      </w:pPr>
+    </w:lvl>
+    <w:lvl w:ilvl="6" w:tplc="0409000F" w:tentative="1">
+      <w:start w:val="1"/>
+      <w:numFmt w:val="decimal"/>
+      <w:lvlText w:val="%7."/>
+      <w:lvlJc w:val="left"/>
+      <w:pPr>
+        <w:ind w:left="5040" w:hanging="360"/>
+      </w:pPr>
+    </w:lvl>
+    <w:lvl w:ilvl="7" w:tplc="04090019" w:tentative="1">
+      <w:start w:val="1"/>
+      <w:numFmt w:val="lowerLetter"/>
+      <w:lvlText w:val="%8."/>
+      <w:lvlJc w:val="left"/>
+      <w:pPr>
+        <w:ind w:left="5760" w:hanging="360"/>
+      </w:pPr>
+    </w:lvl>
+    <w:lvl w:ilvl="8" w:tplc="0409001B" w:tentative="1">
+      <w:start w:val="1"/>
+      <w:numFmt w:val="lowerRoman"/>
+      <w:lvlText w:val="%9."/>
+      <w:lvlJc w:val="right"/>
+      <w:pPr>
+        <w:ind w:left="6480" w:hanging="180"/>
+      </w:pPr>
+    </w:lvl>
+  </w:abstractNum>
+  <w:abstractNum w:abstractNumId="1" w15:restartNumberingAfterBreak="0">
+    <w:nsid w:val="1E695478"/>
+    <w:multiLevelType w:val="hybridMultilevel"/>
+    <w:tmpl w:val="D3AC01D6"/>
+    <w:lvl w:ilvl="0" w:tplc="0409000F">
+      <w:start w:val="1"/>
+      <w:numFmt w:val="decimal"/>
+      <w:lvlText w:val="%1."/>
+      <w:lvlJc w:val="left"/>
+      <w:pPr>
+        <w:ind w:left="720" w:hanging="360"/>
+      </w:pPr>
+      <w:rPr>
+        <w:rFonts w:hint="default"/>
+      </w:rPr>
+    </w:lvl>
+    <w:lvl w:ilvl="1" w:tplc="04090019" w:tentative="1">
+      <w:start w:val="1"/>
+      <w:numFmt w:val="lowerLetter"/>
+      <w:lvlText w:val="%2."/>
+      <w:lvlJc w:val="left"/>
+      <w:pPr>
+        <w:ind w:left="1440" w:hanging="360"/>
+      </w:pPr>
+    </w:lvl>
+    <w:lvl w:ilvl="2" w:tplc="0409001B" w:tentative="1">
+      <w:start w:val="1"/>
+      <w:numFmt w:val="lowerRoman"/>
+      <w:lvlText w:val="%3."/>
+      <w:lvlJc w:val="right"/>
+      <w:pPr>
+        <w:ind w:left="2160" w:hanging="180"/>
+      </w:pPr>
+    </w:lvl>
+    <w:lvl w:ilvl="3" w:tplc="0409000F" w:tentative="1">
+      <w:start w:val="1"/>
+      <w:numFmt w:val="decimal"/>
+      <w:lvlText w:val="%4."/>
+      <w:lvlJc w:val="left"/>
+      <w:pPr>
+        <w:ind w:left="2880" w:hanging="360"/>
+      </w:pPr>
+    </w:lvl>
+    <w:lvl w:ilvl="4" w:tplc="04090019" w:tentative="1">
+      <w:start w:val="1"/>
+      <w:numFmt w:val="lowerLetter"/>
+      <w:lvlText w:val="%5."/>
+      <w:lvlJc w:val="left"/>
+      <w:pPr>
+        <w:ind w:left="3600" w:hanging="360"/>
+      </w:pPr>
+    </w:lvl>
+    <w:lvl w:ilvl="5" w:tplc="0409001B" w:tentative="1">
+      <w:start w:val="1"/>
+      <w:numFmt w:val="lowerRoman"/>
+      <w:lvlText w:val="%6."/>
+      <w:lvlJc w:val="right"/>
+      <w:pPr>
+        <w:ind w:left="4320" w:hanging="180"/>
+      </w:pPr>
+    </w:lvl>
+    <w:lvl w:ilvl="6" w:tplc="0409000F" w:tentative="1">
+      <w:start w:val="1"/>
+      <w:numFmt w:val="decimal"/>
+      <w:lvlText w:val="%7."/>
+      <w:lvlJc w:val="left"/>
+      <w:pPr>
+        <w:ind w:left="5040" w:hanging="360"/>
+      </w:pPr>
+    </w:lvl>
+    <w:lvl w:ilvl="7" w:tplc="04090019" w:tentative="1">
+      <w:start w:val="1"/>
+      <w:numFmt w:val="lowerLetter"/>
+      <w:lvlText w:val="%8."/>
+      <w:lvlJc w:val="left"/>
+      <w:pPr>
+        <w:ind w:left="5760" w:hanging="360"/>
+      </w:pPr>
+    </w:lvl>
+    <w:lvl w:ilvl="8" w:tplc="0409001B" w:tentative="1">
+      <w:start w:val="1"/>
+      <w:numFmt w:val="lowerRoman"/>
+      <w:lvlText w:val="%9."/>
+      <w:lvlJc w:val="right"/>
+      <w:pPr>
+        <w:ind w:left="6480" w:hanging="180"/>
+      </w:pPr>
+    </w:lvl>
+  </w:abstractNum>
+  <w:abstractNum w:abstractNumId="2" w15:restartNumberingAfterBreak="0">
     <w:nsid w:val="33767D3B"/>
     <w:multiLevelType w:val="multilevel"/>
     <w:tmpl w:val="1A92C480"/>
@@ -5759,7 +5810,7 @@
       </w:rPr>
     </w:lvl>
   </w:abstractNum>
-  <w:abstractNum w:abstractNumId="1" w15:restartNumberingAfterBreak="0">
+  <w:abstractNum w:abstractNumId="3" w15:restartNumberingAfterBreak="0">
     <w:nsid w:val="34914EF7"/>
     <w:multiLevelType w:val="hybridMultilevel"/>
     <w:tmpl w:val="A8FAF774"/>
@@ -5848,7 +5899,96 @@
       </w:pPr>
     </w:lvl>
   </w:abstractNum>
-  <w:abstractNum w:abstractNumId="2" w15:restartNumberingAfterBreak="0">
+  <w:abstractNum w:abstractNumId="4" w15:restartNumberingAfterBreak="0">
+    <w:nsid w:val="4B024696"/>
+    <w:multiLevelType w:val="hybridMultilevel"/>
+    <w:tmpl w:val="5F6298D6"/>
+    <w:lvl w:ilvl="0" w:tplc="0409000F">
+      <w:start w:val="1"/>
+      <w:numFmt w:val="decimal"/>
+      <w:lvlText w:val="%1."/>
+      <w:lvlJc w:val="left"/>
+      <w:pPr>
+        <w:ind w:left="720" w:hanging="360"/>
+      </w:pPr>
+      <w:rPr>
+        <w:rFonts w:hint="default"/>
+      </w:rPr>
+    </w:lvl>
+    <w:lvl w:ilvl="1" w:tplc="04090019" w:tentative="1">
+      <w:start w:val="1"/>
+      <w:numFmt w:val="lowerLetter"/>
+      <w:lvlText w:val="%2."/>
+      <w:lvlJc w:val="left"/>
+      <w:pPr>
+        <w:ind w:left="1440" w:hanging="360"/>
+      </w:pPr>
+    </w:lvl>
+    <w:lvl w:ilvl="2" w:tplc="0409001B" w:tentative="1">
+      <w:start w:val="1"/>
+      <w:numFmt w:val="lowerRoman"/>
+      <w:lvlText w:val="%3."/>
+      <w:lvlJc w:val="right"/>
+      <w:pPr>
+        <w:ind w:left="2160" w:hanging="180"/>
+      </w:pPr>
+    </w:lvl>
+    <w:lvl w:ilvl="3" w:tplc="0409000F" w:tentative="1">
+      <w:start w:val="1"/>
+      <w:numFmt w:val="decimal"/>
+      <w:lvlText w:val="%4."/>
+      <w:lvlJc w:val="left"/>
+      <w:pPr>
+        <w:ind w:left="2880" w:hanging="360"/>
+      </w:pPr>
+    </w:lvl>
+    <w:lvl w:ilvl="4" w:tplc="04090019" w:tentative="1">
+      <w:start w:val="1"/>
+      <w:numFmt w:val="lowerLetter"/>
+      <w:lvlText w:val="%5."/>
+      <w:lvlJc w:val="left"/>
+      <w:pPr>
+        <w:ind w:left="3600" w:hanging="360"/>
+      </w:pPr>
+    </w:lvl>
+    <w:lvl w:ilvl="5" w:tplc="0409001B" w:tentative="1">
+      <w:start w:val="1"/>
+      <w:numFmt w:val="lowerRoman"/>
+      <w:lvlText w:val="%6."/>
+      <w:lvlJc w:val="right"/>
+      <w:pPr>
+        <w:ind w:left="4320" w:hanging="180"/>
+      </w:pPr>
+    </w:lvl>
+    <w:lvl w:ilvl="6" w:tplc="0409000F" w:tentative="1">
+      <w:start w:val="1"/>
+      <w:numFmt w:val="decimal"/>
+      <w:lvlText w:val="%7."/>
+      <w:lvlJc w:val="left"/>
+      <w:pPr>
+        <w:ind w:left="5040" w:hanging="360"/>
+      </w:pPr>
+    </w:lvl>
+    <w:lvl w:ilvl="7" w:tplc="04090019" w:tentative="1">
+      <w:start w:val="1"/>
+      <w:numFmt w:val="lowerLetter"/>
+      <w:lvlText w:val="%8."/>
+      <w:lvlJc w:val="left"/>
+      <w:pPr>
+        <w:ind w:left="5760" w:hanging="360"/>
+      </w:pPr>
+    </w:lvl>
+    <w:lvl w:ilvl="8" w:tplc="0409001B" w:tentative="1">
+      <w:start w:val="1"/>
+      <w:numFmt w:val="lowerRoman"/>
+      <w:lvlText w:val="%9."/>
+      <w:lvlJc w:val="right"/>
+      <w:pPr>
+        <w:ind w:left="6480" w:hanging="180"/>
+      </w:pPr>
+    </w:lvl>
+  </w:abstractNum>
+  <w:abstractNum w:abstractNumId="5" w15:restartNumberingAfterBreak="0">
     <w:nsid w:val="4F204177"/>
     <w:multiLevelType w:val="multilevel"/>
     <w:tmpl w:val="1A92C480"/>
@@ -5969,7 +6109,7 @@
       </w:rPr>
     </w:lvl>
   </w:abstractNum>
-  <w:abstractNum w:abstractNumId="3" w15:restartNumberingAfterBreak="0">
+  <w:abstractNum w:abstractNumId="6" w15:restartNumberingAfterBreak="0">
     <w:nsid w:val="62EC501C"/>
     <w:multiLevelType w:val="hybridMultilevel"/>
     <w:tmpl w:val="2E76D2F6"/>
@@ -6059,7 +6199,7 @@
       </w:pPr>
     </w:lvl>
   </w:abstractNum>
-  <w:abstractNum w:abstractNumId="4" w15:restartNumberingAfterBreak="0">
+  <w:abstractNum w:abstractNumId="7" w15:restartNumberingAfterBreak="0">
     <w:nsid w:val="72876AB0"/>
     <w:multiLevelType w:val="hybridMultilevel"/>
     <w:tmpl w:val="86922E00"/>
@@ -6145,7 +6285,7 @@
       </w:pPr>
     </w:lvl>
   </w:abstractNum>
-  <w:abstractNum w:abstractNumId="5" w15:restartNumberingAfterBreak="0">
+  <w:abstractNum w:abstractNumId="8" w15:restartNumberingAfterBreak="0">
     <w:nsid w:val="7B873FC9"/>
     <w:multiLevelType w:val="hybridMultilevel"/>
     <w:tmpl w:val="C54A30BA"/>
@@ -6235,22 +6375,31 @@
     </w:lvl>
   </w:abstractNum>
   <w:num w:numId="1">
-    <w:abstractNumId w:val="4"/>
+    <w:abstractNumId w:val="7"/>
   </w:num>
   <w:num w:numId="2">
+    <w:abstractNumId w:val="8"/>
+  </w:num>
+  <w:num w:numId="3">
     <w:abstractNumId w:val="5"/>
   </w:num>
-  <w:num w:numId="3">
+  <w:num w:numId="4">
+    <w:abstractNumId w:val="3"/>
+  </w:num>
+  <w:num w:numId="5">
     <w:abstractNumId w:val="2"/>
   </w:num>
-  <w:num w:numId="4">
+  <w:num w:numId="6">
+    <w:abstractNumId w:val="6"/>
+  </w:num>
+  <w:num w:numId="7">
+    <w:abstractNumId w:val="0"/>
+  </w:num>
+  <w:num w:numId="8">
     <w:abstractNumId w:val="1"/>
   </w:num>
-  <w:num w:numId="5">
-    <w:abstractNumId w:val="0"/>
-  </w:num>
-  <w:num w:numId="6">
-    <w:abstractNumId w:val="3"/>
+  <w:num w:numId="9">
+    <w:abstractNumId w:val="4"/>
   </w:num>
 </w:numbering>
 </file>
@@ -7276,7 +7425,7 @@
 </file>
 
 <file path=customXml/itemProps1.xml><?xml version="1.0" encoding="utf-8"?>
-<ds:datastoreItem xmlns:ds="http://schemas.openxmlformats.org/officeDocument/2006/customXml" ds:itemID="{C8F11B5B-1A21-4E5F-80B6-7D380205EE13}">
+<ds:datastoreItem xmlns:ds="http://schemas.openxmlformats.org/officeDocument/2006/customXml" ds:itemID="{C626B125-1941-468F-A282-695E12A5E1F3}">
   <ds:schemaRefs>
     <ds:schemaRef ds:uri="http://schemas.openxmlformats.org/officeDocument/2006/bibliography"/>
   </ds:schemaRefs>

--- a/PDRMYE/16 GUÍAS DE USUARIO/CPH/Version 1/Catalogos/INFLACIÓN MES.docx
+++ b/PDRMYE/16 GUÍAS DE USUARIO/CPH/Version 1/Catalogos/INFLACIÓN MES.docx
@@ -561,16 +561,7 @@
           <w:szCs w:val="32"/>
           <w:lang w:val="es-MX"/>
         </w:rPr>
-        <w:t>INFLACIÓN MES</w:t>
-      </w:r>
-      <w:r>
-        <w:rPr>
-          <w:rFonts w:ascii="Arial" w:hAnsi="Arial" w:cs="Arial"/>
-          <w:sz w:val="32"/>
-          <w:szCs w:val="32"/>
-          <w:lang w:val="es-MX"/>
-        </w:rPr>
-        <w:t>”</w:t>
+        <w:t>INFLACIÓN MES”</w:t>
       </w:r>
     </w:p>
     <w:p>
@@ -1098,7 +1089,7 @@
       <w:sdtPr>
         <w:rPr>
           <w:rFonts w:ascii="Arial" w:eastAsiaTheme="minorHAnsi" w:hAnsi="Arial" w:cs="Arial"/>
-          <w:color w:val="002060"/>
+          <w:color w:val="auto"/>
           <w:sz w:val="28"/>
           <w:szCs w:val="28"/>
           <w:lang w:val="es-ES" w:eastAsia="en-US"/>
@@ -1113,7 +1104,6 @@
         <w:rPr>
           <w:b/>
           <w:bCs/>
-          <w:color w:val="auto"/>
         </w:rPr>
       </w:sdtEndPr>
       <w:sdtContent>
@@ -1124,7 +1114,7 @@
             <w:rPr>
               <w:rFonts w:ascii="Arial" w:hAnsi="Arial" w:cs="Arial"/>
               <w:b/>
-              <w:color w:val="002060"/>
+              <w:color w:val="auto"/>
               <w:sz w:val="28"/>
               <w:szCs w:val="28"/>
               <w:lang w:val="es-ES"/>
@@ -1134,7 +1124,7 @@
             <w:rPr>
               <w:rFonts w:ascii="Arial" w:hAnsi="Arial" w:cs="Arial"/>
               <w:b/>
-              <w:color w:val="002060"/>
+              <w:color w:val="auto"/>
               <w:sz w:val="28"/>
               <w:szCs w:val="28"/>
               <w:lang w:val="es-ES"/>
@@ -1668,8 +1658,6 @@
           <w:sz w:val="24"/>
         </w:rPr>
       </w:pPr>
-      <w:bookmarkStart w:id="0" w:name="_GoBack"/>
-      <w:bookmarkEnd w:id="0"/>
     </w:p>
     <w:p>
       <w:pPr>
@@ -2240,28 +2228,30 @@
         <w:rPr>
           <w:rFonts w:cs="Arial"/>
           <w:b w:val="0"/>
-        </w:rPr>
-      </w:pPr>
-      <w:bookmarkStart w:id="1" w:name="_Toc123297018"/>
-      <w:bookmarkStart w:id="2" w:name="_Toc124522205"/>
-      <w:bookmarkStart w:id="3" w:name="_Toc136444480"/>
-      <w:bookmarkStart w:id="4" w:name="_Toc136445048"/>
-      <w:bookmarkStart w:id="5" w:name="_Toc136445388"/>
-      <w:bookmarkStart w:id="6" w:name="_Toc136588018"/>
-      <w:bookmarkStart w:id="7" w:name="_Toc136617736"/>
+          <w:color w:val="auto"/>
+        </w:rPr>
+      </w:pPr>
+      <w:bookmarkStart w:id="0" w:name="_Toc123297018"/>
+      <w:bookmarkStart w:id="1" w:name="_Toc124522205"/>
+      <w:bookmarkStart w:id="2" w:name="_Toc136444480"/>
+      <w:bookmarkStart w:id="3" w:name="_Toc136445048"/>
+      <w:bookmarkStart w:id="4" w:name="_Toc136445388"/>
+      <w:bookmarkStart w:id="5" w:name="_Toc136588018"/>
+      <w:bookmarkStart w:id="6" w:name="_Toc136617736"/>
       <w:r>
         <w:rPr>
           <w:rFonts w:cs="Arial"/>
+          <w:color w:val="auto"/>
         </w:rPr>
         <w:t>Objetivo</w:t>
       </w:r>
+      <w:bookmarkEnd w:id="0"/>
       <w:bookmarkEnd w:id="1"/>
       <w:bookmarkEnd w:id="2"/>
       <w:bookmarkEnd w:id="3"/>
       <w:bookmarkEnd w:id="4"/>
       <w:bookmarkEnd w:id="5"/>
       <w:bookmarkEnd w:id="6"/>
-      <w:bookmarkEnd w:id="7"/>
     </w:p>
     <w:p>
       <w:pPr>
@@ -2333,31 +2323,34 @@
         <w:rPr>
           <w:rFonts w:cs="Arial"/>
           <w:b w:val="0"/>
-        </w:rPr>
-      </w:pPr>
-      <w:bookmarkStart w:id="8" w:name="_Toc123297019"/>
-      <w:bookmarkStart w:id="9" w:name="_Toc124522206"/>
-      <w:bookmarkStart w:id="10" w:name="_Toc136444481"/>
-      <w:bookmarkStart w:id="11" w:name="_Toc136445049"/>
-      <w:bookmarkStart w:id="12" w:name="_Toc136445389"/>
-      <w:bookmarkStart w:id="13" w:name="_Toc136588019"/>
-      <w:bookmarkStart w:id="14" w:name="_Toc136617737"/>
+          <w:color w:val="auto"/>
+        </w:rPr>
+      </w:pPr>
+      <w:bookmarkStart w:id="7" w:name="_Toc123297019"/>
+      <w:bookmarkStart w:id="8" w:name="_Toc124522206"/>
+      <w:bookmarkStart w:id="9" w:name="_Toc136444481"/>
+      <w:bookmarkStart w:id="10" w:name="_Toc136445049"/>
+      <w:bookmarkStart w:id="11" w:name="_Toc136445389"/>
+      <w:bookmarkStart w:id="12" w:name="_Toc136588019"/>
+      <w:bookmarkStart w:id="13" w:name="_Toc136617737"/>
       <w:r>
         <w:rPr>
           <w:rFonts w:cs="Arial"/>
+          <w:color w:val="auto"/>
         </w:rPr>
         <w:t>Alcance</w:t>
       </w:r>
+      <w:bookmarkEnd w:id="7"/>
       <w:bookmarkEnd w:id="8"/>
       <w:bookmarkEnd w:id="9"/>
       <w:bookmarkEnd w:id="10"/>
       <w:bookmarkEnd w:id="11"/>
       <w:bookmarkEnd w:id="12"/>
       <w:bookmarkEnd w:id="13"/>
-      <w:bookmarkEnd w:id="14"/>
       <w:r>
         <w:rPr>
           <w:rFonts w:cs="Arial"/>
+          <w:color w:val="auto"/>
         </w:rPr>
         <w:t xml:space="preserve"> </w:t>
       </w:r>
@@ -2381,13 +2374,13 @@
         </w:rPr>
         <w:tab/>
       </w:r>
-      <w:bookmarkStart w:id="15" w:name="_Toc123297020"/>
-      <w:bookmarkStart w:id="16" w:name="_Toc124522207"/>
-      <w:bookmarkStart w:id="17" w:name="_Toc136444482"/>
-      <w:bookmarkStart w:id="18" w:name="_Toc136445050"/>
-      <w:bookmarkStart w:id="19" w:name="_Toc136445390"/>
-      <w:bookmarkStart w:id="20" w:name="_Toc136588020"/>
-      <w:bookmarkStart w:id="21" w:name="_Toc136617738"/>
+      <w:bookmarkStart w:id="14" w:name="_Toc123297020"/>
+      <w:bookmarkStart w:id="15" w:name="_Toc124522207"/>
+      <w:bookmarkStart w:id="16" w:name="_Toc136444482"/>
+      <w:bookmarkStart w:id="17" w:name="_Toc136445050"/>
+      <w:bookmarkStart w:id="18" w:name="_Toc136445390"/>
+      <w:bookmarkStart w:id="19" w:name="_Toc136588020"/>
+      <w:bookmarkStart w:id="20" w:name="_Toc136617738"/>
       <w:r>
         <w:rPr>
           <w:rFonts w:ascii="Arial" w:hAnsi="Arial" w:cs="Arial"/>
@@ -2485,21 +2478,23 @@
         <w:spacing w:line="276" w:lineRule="auto"/>
         <w:rPr>
           <w:rFonts w:cs="Arial"/>
+          <w:color w:val="auto"/>
         </w:rPr>
       </w:pPr>
       <w:r>
         <w:rPr>
           <w:rFonts w:cs="Arial"/>
+          <w:color w:val="auto"/>
         </w:rPr>
         <w:t>Usuario</w:t>
       </w:r>
+      <w:bookmarkEnd w:id="14"/>
       <w:bookmarkEnd w:id="15"/>
       <w:bookmarkEnd w:id="16"/>
       <w:bookmarkEnd w:id="17"/>
       <w:bookmarkEnd w:id="18"/>
       <w:bookmarkEnd w:id="19"/>
       <w:bookmarkEnd w:id="20"/>
-      <w:bookmarkEnd w:id="21"/>
     </w:p>
     <w:p>
       <w:pPr>
@@ -2671,18 +2666,20 @@
         <w:jc w:val="center"/>
         <w:rPr>
           <w:rFonts w:cs="Arial"/>
-        </w:rPr>
-      </w:pPr>
-      <w:bookmarkStart w:id="22" w:name="_Toc136617739"/>
+          <w:color w:val="auto"/>
+        </w:rPr>
+      </w:pPr>
+      <w:bookmarkStart w:id="21" w:name="_Toc136617739"/>
       <w:r>
         <w:rPr>
           <w:rFonts w:cs="Arial"/>
+          <w:color w:val="auto"/>
           <w:sz w:val="44"/>
           <w:szCs w:val="44"/>
         </w:rPr>
         <w:t>INFLACIÓN MES</w:t>
       </w:r>
-      <w:bookmarkEnd w:id="22"/>
+      <w:bookmarkEnd w:id="21"/>
     </w:p>
     <w:p>
       <w:pPr>
@@ -2818,8 +2815,8 @@
           <w:szCs w:val="22"/>
         </w:rPr>
       </w:pPr>
-      <w:bookmarkStart w:id="23" w:name="_Toc124342027"/>
-      <w:bookmarkStart w:id="24" w:name="_Toc124346601"/>
+      <w:bookmarkStart w:id="22" w:name="_Toc124342027"/>
+      <w:bookmarkStart w:id="23" w:name="_Toc124346601"/>
     </w:p>
     <w:p/>
     <w:p/>
@@ -2830,14 +2827,16 @@
         <w:jc w:val="center"/>
         <w:rPr>
           <w:rFonts w:cs="Arial"/>
-        </w:rPr>
-      </w:pPr>
-      <w:bookmarkStart w:id="25" w:name="_Toc136617740"/>
+          <w:color w:val="auto"/>
+        </w:rPr>
+      </w:pPr>
+      <w:bookmarkStart w:id="24" w:name="_Toc136617740"/>
+      <w:bookmarkEnd w:id="22"/>
       <w:bookmarkEnd w:id="23"/>
-      <w:bookmarkEnd w:id="24"/>
       <w:r>
         <w:rPr>
           <w:rFonts w:cs="Arial"/>
+          <w:color w:val="auto"/>
         </w:rPr>
         <w:lastRenderedPageBreak/>
         <w:t xml:space="preserve">Administración de </w:t>
@@ -2845,10 +2844,11 @@
       <w:r>
         <w:rPr>
           <w:rFonts w:cs="Arial"/>
+          <w:color w:val="auto"/>
         </w:rPr>
         <w:t>Inflación Mes</w:t>
       </w:r>
-      <w:bookmarkEnd w:id="25"/>
+      <w:bookmarkEnd w:id="24"/>
     </w:p>
     <w:p>
       <w:r>
@@ -3709,7 +3709,6 @@
               <w:spacing w:after="0" w:line="240" w:lineRule="auto"/>
               <w:rPr>
                 <w:rFonts w:ascii="Arial" w:eastAsia="Times New Roman" w:hAnsi="Arial" w:cs="Arial"/>
-                <w:b/>
                 <w:color w:val="000000"/>
                 <w:sz w:val="24"/>
                 <w:szCs w:val="24"/>
@@ -3719,7 +3718,6 @@
             <w:r>
               <w:rPr>
                 <w:rFonts w:ascii="Arial" w:eastAsia="Times New Roman" w:hAnsi="Arial" w:cs="Arial"/>
-                <w:b/>
                 <w:color w:val="000000"/>
                 <w:sz w:val="24"/>
                 <w:szCs w:val="24"/>
@@ -3787,7 +3785,6 @@
               <w:spacing w:after="0" w:line="240" w:lineRule="auto"/>
               <w:rPr>
                 <w:rFonts w:ascii="Arial" w:eastAsia="Times New Roman" w:hAnsi="Arial" w:cs="Arial"/>
-                <w:b/>
                 <w:color w:val="000000"/>
                 <w:sz w:val="24"/>
                 <w:szCs w:val="24"/>
@@ -3797,7 +3794,6 @@
             <w:r>
               <w:rPr>
                 <w:rFonts w:ascii="Arial" w:eastAsia="Times New Roman" w:hAnsi="Arial" w:cs="Arial"/>
-                <w:b/>
                 <w:color w:val="000000"/>
                 <w:sz w:val="24"/>
                 <w:szCs w:val="24"/>
@@ -3864,7 +3860,6 @@
               <w:spacing w:after="0" w:line="240" w:lineRule="auto"/>
               <w:rPr>
                 <w:rFonts w:ascii="Arial" w:eastAsia="Times New Roman" w:hAnsi="Arial" w:cs="Arial"/>
-                <w:b/>
                 <w:color w:val="000000"/>
                 <w:sz w:val="24"/>
                 <w:szCs w:val="24"/>
@@ -3874,7 +3869,6 @@
             <w:r>
               <w:rPr>
                 <w:rFonts w:ascii="Arial" w:eastAsia="Times New Roman" w:hAnsi="Arial" w:cs="Arial"/>
-                <w:b/>
                 <w:color w:val="000000"/>
                 <w:sz w:val="24"/>
                 <w:szCs w:val="24"/>
@@ -3941,7 +3935,6 @@
               <w:spacing w:after="0" w:line="240" w:lineRule="auto"/>
               <w:rPr>
                 <w:rFonts w:ascii="Arial" w:eastAsia="Times New Roman" w:hAnsi="Arial" w:cs="Arial"/>
-                <w:b/>
                 <w:color w:val="000000"/>
                 <w:sz w:val="24"/>
                 <w:szCs w:val="24"/>
@@ -3951,7 +3944,6 @@
             <w:r>
               <w:rPr>
                 <w:rFonts w:ascii="Arial" w:eastAsia="Times New Roman" w:hAnsi="Arial" w:cs="Arial"/>
-                <w:b/>
                 <w:color w:val="000000"/>
                 <w:sz w:val="24"/>
                 <w:szCs w:val="24"/>
@@ -4685,6 +4677,19 @@
           </wp:inline>
         </w:drawing>
       </w:r>
+    </w:p>
+    <w:p>
+      <w:pPr>
+        <w:jc w:val="center"/>
+        <w:rPr>
+          <w:rFonts w:ascii="Arial" w:hAnsi="Arial" w:cs="Arial"/>
+          <w:b/>
+          <w:sz w:val="24"/>
+          <w:szCs w:val="24"/>
+        </w:rPr>
+      </w:pPr>
+      <w:bookmarkStart w:id="25" w:name="_GoBack"/>
+      <w:bookmarkEnd w:id="25"/>
     </w:p>
     <w:p>
       <w:pPr>
@@ -7425,7 +7430,7 @@
 </file>
 
 <file path=customXml/itemProps1.xml><?xml version="1.0" encoding="utf-8"?>
-<ds:datastoreItem xmlns:ds="http://schemas.openxmlformats.org/officeDocument/2006/customXml" ds:itemID="{C626B125-1941-468F-A282-695E12A5E1F3}">
+<ds:datastoreItem xmlns:ds="http://schemas.openxmlformats.org/officeDocument/2006/customXml" ds:itemID="{B6327AE7-F22F-45C0-92ED-D5E4343C021C}">
   <ds:schemaRefs>
     <ds:schemaRef ds:uri="http://schemas.openxmlformats.org/officeDocument/2006/bibliography"/>
   </ds:schemaRefs>

--- a/PDRMYE/16 GUÍAS DE USUARIO/CPH/Version 1/Catalogos/INFLACIÓN MES.docx
+++ b/PDRMYE/16 GUÍAS DE USUARIO/CPH/Version 1/Catalogos/INFLACIÓN MES.docx
@@ -1085,6 +1085,15 @@
         </w:rPr>
       </w:pPr>
     </w:p>
+    <w:p>
+      <w:pPr>
+        <w:spacing w:line="276" w:lineRule="auto"/>
+        <w:jc w:val="center"/>
+        <w:rPr>
+          <w:rFonts w:ascii="Arial" w:hAnsi="Arial" w:cs="Arial"/>
+        </w:rPr>
+      </w:pPr>
+    </w:p>
     <w:sdt>
       <w:sdtPr>
         <w:rPr>
@@ -1113,7 +1122,6 @@
             <w:spacing w:line="276" w:lineRule="auto"/>
             <w:rPr>
               <w:rFonts w:ascii="Arial" w:hAnsi="Arial" w:cs="Arial"/>
-              <w:b/>
               <w:color w:val="auto"/>
               <w:sz w:val="28"/>
               <w:szCs w:val="28"/>
@@ -1123,7 +1131,6 @@
           <w:r>
             <w:rPr>
               <w:rFonts w:ascii="Arial" w:hAnsi="Arial" w:cs="Arial"/>
-              <w:b/>
               <w:color w:val="auto"/>
               <w:sz w:val="28"/>
               <w:szCs w:val="28"/>
@@ -1622,15 +1629,6 @@
         </w:rPr>
         <w:t xml:space="preserve"> </w:t>
       </w:r>
-    </w:p>
-    <w:p>
-      <w:pPr>
-        <w:spacing w:line="276" w:lineRule="auto"/>
-        <w:rPr>
-          <w:rFonts w:ascii="Arial" w:hAnsi="Arial" w:cs="Arial"/>
-          <w:sz w:val="24"/>
-        </w:rPr>
-      </w:pPr>
     </w:p>
     <w:p>
       <w:pPr>
@@ -2203,6 +2201,24 @@
     </w:p>
     <w:p>
       <w:pPr>
+        <w:spacing w:line="276" w:lineRule="auto"/>
+        <w:rPr>
+          <w:rFonts w:ascii="Arial" w:hAnsi="Arial" w:cs="Arial"/>
+          <w:sz w:val="24"/>
+        </w:rPr>
+      </w:pPr>
+    </w:p>
+    <w:p>
+      <w:pPr>
+        <w:spacing w:line="276" w:lineRule="auto"/>
+        <w:rPr>
+          <w:rFonts w:ascii="Arial" w:hAnsi="Arial" w:cs="Arial"/>
+          <w:sz w:val="24"/>
+        </w:rPr>
+      </w:pPr>
+    </w:p>
+    <w:p>
+      <w:pPr>
         <w:tabs>
           <w:tab w:val="left" w:pos="1494"/>
         </w:tabs>
@@ -2241,6 +2257,7 @@
       <w:r>
         <w:rPr>
           <w:rFonts w:cs="Arial"/>
+          <w:b w:val="0"/>
           <w:color w:val="auto"/>
         </w:rPr>
         <w:t>Objetivo</w:t>
@@ -2336,6 +2353,7 @@
       <w:r>
         <w:rPr>
           <w:rFonts w:cs="Arial"/>
+          <w:b w:val="0"/>
           <w:color w:val="auto"/>
         </w:rPr>
         <w:t>Alcance</w:t>
@@ -2350,6 +2368,7 @@
       <w:r>
         <w:rPr>
           <w:rFonts w:cs="Arial"/>
+          <w:b w:val="0"/>
           <w:color w:val="auto"/>
         </w:rPr>
         <w:t xml:space="preserve"> </w:t>
@@ -2478,12 +2497,14 @@
         <w:spacing w:line="276" w:lineRule="auto"/>
         <w:rPr>
           <w:rFonts w:cs="Arial"/>
+          <w:b w:val="0"/>
           <w:color w:val="auto"/>
         </w:rPr>
       </w:pPr>
       <w:r>
         <w:rPr>
           <w:rFonts w:cs="Arial"/>
+          <w:b w:val="0"/>
           <w:color w:val="auto"/>
         </w:rPr>
         <w:t>Usuario</w:t>
@@ -2666,6 +2687,7 @@
         <w:jc w:val="center"/>
         <w:rPr>
           <w:rFonts w:cs="Arial"/>
+          <w:b w:val="0"/>
           <w:color w:val="auto"/>
         </w:rPr>
       </w:pPr>
@@ -2673,6 +2695,7 @@
       <w:r>
         <w:rPr>
           <w:rFonts w:cs="Arial"/>
+          <w:b w:val="0"/>
           <w:color w:val="auto"/>
           <w:sz w:val="44"/>
           <w:szCs w:val="44"/>
@@ -2804,38 +2827,28 @@
       </w:pPr>
     </w:p>
     <w:p>
+      <w:bookmarkStart w:id="22" w:name="_Toc124342027"/>
+      <w:bookmarkStart w:id="23" w:name="_Toc124346601"/>
+    </w:p>
+    <w:p>
       <w:pPr>
         <w:pStyle w:val="Ttulo1"/>
         <w:spacing w:line="276" w:lineRule="auto"/>
-        <w:rPr>
-          <w:rFonts w:eastAsiaTheme="minorHAnsi" w:cs="Arial"/>
+        <w:jc w:val="center"/>
+        <w:rPr>
+          <w:rFonts w:cs="Arial"/>
           <w:b w:val="0"/>
           <w:color w:val="auto"/>
-          <w:sz w:val="22"/>
-          <w:szCs w:val="22"/>
-        </w:rPr>
-      </w:pPr>
-      <w:bookmarkStart w:id="22" w:name="_Toc124342027"/>
-      <w:bookmarkStart w:id="23" w:name="_Toc124346601"/>
-    </w:p>
-    <w:p/>
-    <w:p/>
-    <w:p>
-      <w:pPr>
-        <w:pStyle w:val="Ttulo1"/>
-        <w:spacing w:line="276" w:lineRule="auto"/>
-        <w:jc w:val="center"/>
-        <w:rPr>
-          <w:rFonts w:cs="Arial"/>
-          <w:color w:val="auto"/>
         </w:rPr>
       </w:pPr>
       <w:bookmarkStart w:id="24" w:name="_Toc136617740"/>
+      <w:bookmarkStart w:id="25" w:name="_GoBack"/>
       <w:bookmarkEnd w:id="22"/>
       <w:bookmarkEnd w:id="23"/>
       <w:r>
         <w:rPr>
           <w:rFonts w:cs="Arial"/>
+          <w:b w:val="0"/>
           <w:color w:val="auto"/>
         </w:rPr>
         <w:lastRenderedPageBreak/>
@@ -2844,12 +2857,14 @@
       <w:r>
         <w:rPr>
           <w:rFonts w:cs="Arial"/>
+          <w:b w:val="0"/>
           <w:color w:val="auto"/>
         </w:rPr>
         <w:t>Inflación Mes</w:t>
       </w:r>
       <w:bookmarkEnd w:id="24"/>
     </w:p>
+    <w:bookmarkEnd w:id="25"/>
     <w:p>
       <w:r>
         <w:rPr>
@@ -4688,8 +4703,6 @@
           <w:szCs w:val="24"/>
         </w:rPr>
       </w:pPr>
-      <w:bookmarkStart w:id="25" w:name="_GoBack"/>
-      <w:bookmarkEnd w:id="25"/>
     </w:p>
     <w:p>
       <w:pPr>
@@ -5332,7 +5345,7 @@
                 <w:noProof/>
                 <w:color w:val="FFFFFF" w:themeColor="background1"/>
               </w:rPr>
-              <w:t>7</w:t>
+              <w:t>6</w:t>
             </w:r>
             <w:r>
               <w:rPr>
@@ -7430,7 +7443,7 @@
 </file>
 
 <file path=customXml/itemProps1.xml><?xml version="1.0" encoding="utf-8"?>
-<ds:datastoreItem xmlns:ds="http://schemas.openxmlformats.org/officeDocument/2006/customXml" ds:itemID="{B6327AE7-F22F-45C0-92ED-D5E4343C021C}">
+<ds:datastoreItem xmlns:ds="http://schemas.openxmlformats.org/officeDocument/2006/customXml" ds:itemID="{F3DB5EAD-CBD4-4713-BA97-35765D424B32}">
   <ds:schemaRefs>
     <ds:schemaRef ds:uri="http://schemas.openxmlformats.org/officeDocument/2006/bibliography"/>
   </ds:schemaRefs>
